--- a/docs/RX12 Manual.docx
+++ b/docs/RX12 Manual.docx
@@ -94,35 +94,7 @@
             <w:rStyle w:val="Hyperlink"/>
             <w:sz w:val="28"/>
           </w:rPr>
-          <w:t>Ove</w:t>
-        </w:r>
-        <w:r>
-          <w:rPr>
-            <w:rStyle w:val="Hyperlink"/>
-            <w:sz w:val="28"/>
-          </w:rPr>
-          <w:t>r</w:t>
-        </w:r>
-        <w:r>
-          <w:rPr>
-            <w:rStyle w:val="Hyperlink"/>
-            <w:sz w:val="28"/>
-          </w:rPr>
-          <w:t>v</w:t>
-        </w:r>
-        <w:r>
-          <w:rPr>
-            <w:rStyle w:val="Hyperlink"/>
-            <w:sz w:val="28"/>
-          </w:rPr>
-          <w:t>i</w:t>
-        </w:r>
-        <w:r>
-          <w:rPr>
-            <w:rStyle w:val="Hyperlink"/>
-            <w:sz w:val="28"/>
-          </w:rPr>
-          <w:t>ew</w:t>
+          <w:t>Overview</w:t>
         </w:r>
       </w:hyperlink>
     </w:p>
@@ -143,35 +115,7 @@
             <w:rStyle w:val="Hyperlink"/>
             <w:sz w:val="28"/>
           </w:rPr>
-          <w:t>Conne</w:t>
-        </w:r>
-        <w:r>
-          <w:rPr>
-            <w:rStyle w:val="Hyperlink"/>
-            <w:sz w:val="28"/>
-          </w:rPr>
-          <w:t>c</w:t>
-        </w:r>
-        <w:r>
-          <w:rPr>
-            <w:rStyle w:val="Hyperlink"/>
-            <w:sz w:val="28"/>
-          </w:rPr>
-          <w:t>ti</w:t>
-        </w:r>
-        <w:r>
-          <w:rPr>
-            <w:rStyle w:val="Hyperlink"/>
-            <w:sz w:val="28"/>
-          </w:rPr>
-          <w:t>o</w:t>
-        </w:r>
-        <w:r>
-          <w:rPr>
-            <w:rStyle w:val="Hyperlink"/>
-            <w:sz w:val="28"/>
-          </w:rPr>
-          <w:t>ns</w:t>
+          <w:t>Connections</w:t>
         </w:r>
         <w:r>
           <w:rPr>
@@ -199,21 +143,7 @@
             <w:rStyle w:val="Hyperlink"/>
             <w:sz w:val="28"/>
           </w:rPr>
-          <w:t>Bin</w:t>
-        </w:r>
-        <w:r>
-          <w:rPr>
-            <w:rStyle w:val="Hyperlink"/>
-            <w:sz w:val="28"/>
-          </w:rPr>
-          <w:t>d</w:t>
-        </w:r>
-        <w:r>
-          <w:rPr>
-            <w:rStyle w:val="Hyperlink"/>
-            <w:sz w:val="28"/>
-          </w:rPr>
-          <w:t>ing</w:t>
+          <w:t>Binding</w:t>
         </w:r>
       </w:hyperlink>
     </w:p>
@@ -234,35 +164,7 @@
             <w:rStyle w:val="Hyperlink"/>
             <w:sz w:val="28"/>
           </w:rPr>
-          <w:t>C</w:t>
-        </w:r>
-        <w:r>
-          <w:rPr>
-            <w:rStyle w:val="Hyperlink"/>
-            <w:sz w:val="28"/>
-          </w:rPr>
-          <w:t>l</w:t>
-        </w:r>
-        <w:r>
-          <w:rPr>
-            <w:rStyle w:val="Hyperlink"/>
-            <w:sz w:val="28"/>
-          </w:rPr>
-          <w:t>i</w:t>
-        </w:r>
-        <w:r>
-          <w:rPr>
-            <w:rStyle w:val="Hyperlink"/>
-            <w:sz w:val="28"/>
-          </w:rPr>
-          <w:t>e</w:t>
-        </w:r>
-        <w:r>
-          <w:rPr>
-            <w:rStyle w:val="Hyperlink"/>
-            <w:sz w:val="28"/>
-          </w:rPr>
-          <w:t>nt software</w:t>
+          <w:t>Client software</w:t>
         </w:r>
       </w:hyperlink>
     </w:p>
@@ -283,35 +185,7 @@
             <w:rStyle w:val="Hyperlink"/>
             <w:sz w:val="28"/>
           </w:rPr>
-          <w:t>D</w:t>
-        </w:r>
-        <w:r>
-          <w:rPr>
-            <w:rStyle w:val="Hyperlink"/>
-            <w:sz w:val="28"/>
-          </w:rPr>
-          <w:t>a</w:t>
-        </w:r>
-        <w:r>
-          <w:rPr>
-            <w:rStyle w:val="Hyperlink"/>
-            <w:sz w:val="28"/>
-          </w:rPr>
-          <w:t>ta log</w:t>
-        </w:r>
-        <w:r>
-          <w:rPr>
-            <w:rStyle w:val="Hyperlink"/>
-            <w:sz w:val="28"/>
-          </w:rPr>
-          <w:t>g</w:t>
-        </w:r>
-        <w:r>
-          <w:rPr>
-            <w:rStyle w:val="Hyperlink"/>
-            <w:sz w:val="28"/>
-          </w:rPr>
-          <w:t>ing</w:t>
+          <w:t>Data logging</w:t>
         </w:r>
       </w:hyperlink>
     </w:p>
@@ -352,7 +226,30 @@
         </w:numPr>
       </w:pPr>
       <w:r>
+        <w:t xml:space="preserve">Supports DSMX-11ms, DSMX-22ms, DSM2-2048 and DSM2-1024 transmitter modes.  Note that you must use DSMX-22ms to receive 12 channels.  The maximum channels in DSMX-11ms mode is 10.  This is a </w:t>
+      </w:r>
+      <w:proofErr w:type="spellStart"/>
+      <w:r>
+        <w:t>Spektrum</w:t>
+      </w:r>
+      <w:proofErr w:type="spellEnd"/>
+      <w:r>
+        <w:t xml:space="preserve"> limitation and not an issue with the receiver.</w:t>
+      </w:r>
+    </w:p>
+    <w:p>
+      <w:pPr>
+        <w:pStyle w:val="ListParagraph"/>
+        <w:numPr>
+          <w:ilvl w:val="0"/>
+          <w:numId w:val="2"/>
+        </w:numPr>
+      </w:pPr>
+      <w:r>
         <w:t>22ms or 11ms output frame rate</w:t>
+      </w:r>
+      <w:r>
+        <w:t xml:space="preserve">.  </w:t>
       </w:r>
     </w:p>
     <w:p>
@@ -432,7 +329,6 @@
               <w:txbxContent>
                 <w:p>
                   <w:proofErr w:type="spellStart"/>
-                  <w:proofErr w:type="gramStart"/>
                   <w:r>
                     <w:t>Tx</w:t>
                   </w:r>
@@ -445,7 +341,6 @@
                     <w:t>Gnd</w:t>
                   </w:r>
                   <w:proofErr w:type="spellEnd"/>
-                  <w:proofErr w:type="gramEnd"/>
                   <w:r>
                     <w:t xml:space="preserve"> Rx</w:t>
                   </w:r>
@@ -679,15 +574,7 @@
     </w:p>
     <w:p>
       <w:r>
-        <w:t xml:space="preserve">Satellite ports:  Connect one or more DSMX/DSM2 satellites to these ports.  Any port may be </w:t>
-      </w:r>
-      <w:proofErr w:type="gramStart"/>
-      <w:r>
-        <w:t>used,</w:t>
-      </w:r>
-      <w:proofErr w:type="gramEnd"/>
-      <w:r>
-        <w:t xml:space="preserve"> they do not need to be connected in any order.  You can connect satellites to any combination of ports.  The only requirement is that all satellites must be of the same type, either all DSMX or all DSM2.  Each port has an associated LED for status indication.</w:t>
+        <w:t>Satellite ports:  Connect one or more DSMX/DSM2 satellites to these ports.  Any port may be used, they do not need to be connected in any order.  You can connect satellites to any combination of ports.  The only requirement is that all satellites must be of the same type, either all DSMX or all DSM2.  Each port has an associated LED for status indication.</w:t>
       </w:r>
     </w:p>
     <w:p>
@@ -852,18 +739,10 @@
         <w:t>To bin</w:t>
       </w:r>
       <w:r>
-        <w:t xml:space="preserve">d the </w:t>
-      </w:r>
-      <w:proofErr w:type="gramStart"/>
-      <w:r>
-        <w:t xml:space="preserve">receiver to a transmitter </w:t>
-      </w:r>
-      <w:r>
-        <w:t>follow</w:t>
-      </w:r>
-      <w:proofErr w:type="gramEnd"/>
-      <w:r>
-        <w:t xml:space="preserve"> the steps below.</w:t>
+        <w:t xml:space="preserve">d the receiver to a transmitter </w:t>
+      </w:r>
+      <w:r>
+        <w:t>follow the steps below.</w:t>
       </w:r>
     </w:p>
     <w:p>
@@ -1097,15 +976,7 @@
     <w:bookmarkEnd w:id="3"/>
     <w:p>
       <w:r>
-        <w:t xml:space="preserve">The receiver can be connected to a PC through the bind/serial port.  The client software can be used to read or set some of the configuration settings.  It can also be used to retrieve data logged during previous flights.  To connect the receiver to a PC you will need a USB to Serial </w:t>
-      </w:r>
-      <w:proofErr w:type="gramStart"/>
-      <w:r>
-        <w:t>bridge</w:t>
-      </w:r>
-      <w:proofErr w:type="gramEnd"/>
-      <w:r>
-        <w:t xml:space="preserve"> that supports 3.3V levels.</w:t>
+        <w:t>The receiver can be connected to a PC through the bind/serial port.  The client software can be used to read or set some of the configuration settings.  It can also be used to retrieve data logged during previous flights.  To connect the receiver to a PC you will need a USB to Serial bridge that supports 3.3V levels.</w:t>
       </w:r>
     </w:p>
     <w:p>
@@ -3506,7 +3377,7 @@
 </file>
 
 <file path=customXml/itemProps1.xml><?xml version="1.0" encoding="utf-8"?>
-<ds:datastoreItem xmlns:ds="http://schemas.openxmlformats.org/officeDocument/2006/customXml" ds:itemID="{DE41B34E-7EC7-4C40-81AD-F07DF641C95B}">
+<ds:datastoreItem xmlns:ds="http://schemas.openxmlformats.org/officeDocument/2006/customXml" ds:itemID="{A31A6E3C-BCF8-4AD1-A9B6-EE8CF25CBD88}">
   <ds:schemaRefs>
     <ds:schemaRef ds:uri="http://schemas.openxmlformats.org/officeDocument/2006/bibliography"/>
   </ds:schemaRefs>

--- a/docs/RX12 Manual.docx
+++ b/docs/RX12 Manual.docx
@@ -226,7 +226,15 @@
         </w:numPr>
       </w:pPr>
       <w:r>
-        <w:t xml:space="preserve">Supports DSMX-11ms, DSMX-22ms, DSM2-2048 and DSM2-1024 transmitter modes.  Note that you must use DSMX-22ms to receive 12 channels.  The maximum channels in DSMX-11ms mode is 10.  This is a </w:t>
+        <w:t xml:space="preserve">Supports DSMX-11ms, DSMX-22ms, </w:t>
+      </w:r>
+      <w:proofErr w:type="gramStart"/>
+      <w:r>
+        <w:t>DSM2</w:t>
+      </w:r>
+      <w:proofErr w:type="gramEnd"/>
+      <w:r>
+        <w:t xml:space="preserve">-2048 and DSM2-1024 transmitter modes.  Note that you must use DSMX-22ms to receive 12 channels.  The maximum channels in DSMX-11ms mode is 10.  This is a </w:t>
       </w:r>
       <w:proofErr w:type="spellStart"/>
       <w:r>
@@ -261,7 +269,16 @@
         </w:numPr>
       </w:pPr>
       <w:r>
-        <w:t>Configurable no throttle or user preset failsafe</w:t>
+        <w:t xml:space="preserve">Configurable hold (no </w:t>
+      </w:r>
+      <w:r>
+        <w:t>throttle</w:t>
+      </w:r>
+      <w:r>
+        <w:t xml:space="preserve"> signal)</w:t>
+      </w:r>
+      <w:r>
+        <w:t xml:space="preserve"> or user preset failsafe</w:t>
       </w:r>
     </w:p>
     <w:p>
@@ -300,7 +317,35 @@
         <w:t>Updatable firmware.</w:t>
       </w:r>
     </w:p>
-    <w:p/>
+    <w:p>
+      <w:r>
+        <w:t xml:space="preserve">Note: This is not a </w:t>
+      </w:r>
+      <w:proofErr w:type="spellStart"/>
+      <w:r>
+        <w:t>Spektrum</w:t>
+      </w:r>
+      <w:proofErr w:type="spellEnd"/>
+      <w:r>
+        <w:t xml:space="preserve"> DSMX or DSM2 product, nor is it a copy of a </w:t>
+      </w:r>
+      <w:proofErr w:type="spellStart"/>
+      <w:r>
+        <w:t>Spektrum</w:t>
+      </w:r>
+      <w:proofErr w:type="spellEnd"/>
+      <w:r>
+        <w:t xml:space="preserve"> DSM2 or DSMX product. The </w:t>
+      </w:r>
+      <w:proofErr w:type="spellStart"/>
+      <w:r>
+        <w:t>Spektrum</w:t>
+      </w:r>
+      <w:proofErr w:type="spellEnd"/>
+      <w:r>
+        <w:t>, DSMX and DSM2 brand is a trademark of Horizon Hobby, Inc.</w:t>
+      </w:r>
+    </w:p>
     <w:p>
       <w:pPr>
         <w:pStyle w:val="Title"/>
@@ -329,6 +374,7 @@
               <w:txbxContent>
                 <w:p>
                   <w:proofErr w:type="spellStart"/>
+                  <w:proofErr w:type="gramStart"/>
                   <w:r>
                     <w:t>Tx</w:t>
                   </w:r>
@@ -341,6 +387,7 @@
                     <w:t>Gnd</w:t>
                   </w:r>
                   <w:proofErr w:type="spellEnd"/>
+                  <w:proofErr w:type="gramEnd"/>
                   <w:r>
                     <w:t xml:space="preserve"> Rx</w:t>
                   </w:r>
@@ -574,7 +621,15 @@
     </w:p>
     <w:p>
       <w:r>
-        <w:t>Satellite ports:  Connect one or more DSMX/DSM2 satellites to these ports.  Any port may be used, they do not need to be connected in any order.  You can connect satellites to any combination of ports.  The only requirement is that all satellites must be of the same type, either all DSMX or all DSM2.  Each port has an associated LED for status indication.</w:t>
+        <w:t xml:space="preserve">Satellite ports:  Connect one or more DSMX/DSM2 satellites to these ports.  Any port may be </w:t>
+      </w:r>
+      <w:proofErr w:type="gramStart"/>
+      <w:r>
+        <w:t>used,</w:t>
+      </w:r>
+      <w:proofErr w:type="gramEnd"/>
+      <w:r>
+        <w:t xml:space="preserve"> they do not need to be connected in any order.  You can connect satellites to any combination of ports.  The only requirement is that all satellites must be of the same type, either all DSMX or all DSM2.  Each port has an associated LED for status indication.</w:t>
       </w:r>
     </w:p>
     <w:p>
@@ -598,10 +653,19 @@
     </w:p>
     <w:p>
       <w:r>
-        <w:t>Servo outputs:  Connections to the servos.  Channel 1 is the upper pin in the picture and Channel 12 is the lowe</w:t>
-      </w:r>
-      <w:r>
-        <w:t xml:space="preserve">r pin.  Channels 11 and 12 </w:t>
+        <w:t>Servo outputs:  Connections t</w:t>
+      </w:r>
+      <w:r>
+        <w:t>o the servos.  The channels are labeled on the board</w:t>
+      </w:r>
+      <w:r>
+        <w:t xml:space="preserve">.  </w:t>
+      </w:r>
+      <w:r>
+        <w:t xml:space="preserve">Channels 1 – 4 are grouped together then 5 – 8 and 9 – 12.  </w:t>
+      </w:r>
+      <w:r>
+        <w:t xml:space="preserve">Channels 11 and 12 </w:t>
       </w:r>
       <w:r>
         <w:t xml:space="preserve">can </w:t>
@@ -739,10 +803,18 @@
         <w:t>To bin</w:t>
       </w:r>
       <w:r>
-        <w:t xml:space="preserve">d the receiver to a transmitter </w:t>
-      </w:r>
-      <w:r>
-        <w:t>follow the steps below.</w:t>
+        <w:t xml:space="preserve">d the </w:t>
+      </w:r>
+      <w:proofErr w:type="gramStart"/>
+      <w:r>
+        <w:t xml:space="preserve">receiver to a transmitter </w:t>
+      </w:r>
+      <w:r>
+        <w:t>follow</w:t>
+      </w:r>
+      <w:proofErr w:type="gramEnd"/>
+      <w:r>
+        <w:t xml:space="preserve"> the steps below.</w:t>
       </w:r>
     </w:p>
     <w:p>
@@ -790,7 +862,13 @@
         </w:numPr>
       </w:pPr>
       <w:r>
-        <w:t>If you want to enable 11ms frame rate output place a bind plug on Channel 12.  This can also be enabled at a later time either with a bind process or with the PC software.</w:t>
+        <w:t xml:space="preserve">If you want to enable 11ms </w:t>
+      </w:r>
+      <w:r>
+        <w:t xml:space="preserve">output frame rate </w:t>
+      </w:r>
+      <w:r>
+        <w:t>place a bind plug on Channel 12.  This can also be enabled at a later time either with a bind process or with the PC software.</w:t>
       </w:r>
     </w:p>
     <w:p>
@@ -889,7 +967,13 @@
         <w:t>/disable</w:t>
       </w:r>
       <w:r>
-        <w:t xml:space="preserve"> 11ms frame rate after the receiver has been bound:</w:t>
+        <w:t xml:space="preserve"> 11ms </w:t>
+      </w:r>
+      <w:r>
+        <w:t xml:space="preserve">output </w:t>
+      </w:r>
+      <w:r>
+        <w:t>frame rate after the receiver has been bound:</w:t>
       </w:r>
     </w:p>
     <w:p>
@@ -956,6 +1040,14 @@
       </w:r>
       <w:r>
         <w:t xml:space="preserve"> the bind plugs.  The next time the receiver is powered up it will blink LED3 twice to indicate it is in 11ms mode.</w:t>
+      </w:r>
+    </w:p>
+    <w:p>
+      <w:pPr>
+        <w:ind w:left="360"/>
+      </w:pPr>
+      <w:r>
+        <w:t>Note that 11ms output frame rate is independent from the transmitter frame rate.  You may use 11ms output with DSMX-22ms mode or use 22ms output with DSMX-11ms mode.  Any combination is allowed.  However, you should only use the 11ms output with digital servos.</w:t>
       </w:r>
     </w:p>
     <w:p>
@@ -976,10 +1068,21 @@
     <w:bookmarkEnd w:id="3"/>
     <w:p>
       <w:r>
-        <w:t>The receiver can be connected to a PC through the bind/serial port.  The client software can be used to read or set some of the configuration settings.  It can also be used to retrieve data logged during previous flights.  To connect the receiver to a PC you will need a USB to Serial bridge that supports 3.3V levels.</w:t>
-      </w:r>
-    </w:p>
-    <w:p>
+        <w:t xml:space="preserve">The receiver can be connected to a PC through the bind/serial port.  The client software can be used to read or set some of the configuration settings.  It can also be used to retrieve data logged during previous flights.  To connect the receiver to a PC you will need a USB to Serial </w:t>
+      </w:r>
+      <w:proofErr w:type="gramStart"/>
+      <w:r>
+        <w:t>bridge</w:t>
+      </w:r>
+      <w:proofErr w:type="gramEnd"/>
+      <w:r>
+        <w:t xml:space="preserve"> that supports 3.3V levels.</w:t>
+      </w:r>
+    </w:p>
+    <w:p>
+      <w:pPr>
+        <w:contextualSpacing/>
+      </w:pPr>
       <w:r>
         <w:t>To connect:</w:t>
       </w:r>
@@ -1017,7 +1120,16 @@
         </w:numPr>
       </w:pPr>
       <w:r>
-        <w:t>Connect the TX of the adapter to the RX pin of the bind port.</w:t>
+        <w:t>Connect the TX of the adapter to the RX pin of the bind port</w:t>
+      </w:r>
+      <w:r>
+        <w:t xml:space="preserve"> (see picture in Connections section</w:t>
+      </w:r>
+      <w:r>
+        <w:t>.</w:t>
+      </w:r>
+      <w:r>
+        <w:t>)</w:t>
       </w:r>
     </w:p>
     <w:p>
@@ -1077,7 +1189,19 @@
         </w:numPr>
       </w:pPr>
       <w:r>
-        <w:t xml:space="preserve">Select the Connection menu and from the Port menu select the </w:t>
+        <w:t xml:space="preserve">Select </w:t>
+      </w:r>
+      <w:r>
+        <w:t>the Connection |</w:t>
+      </w:r>
+      <w:r>
+        <w:t xml:space="preserve"> Port menu </w:t>
+      </w:r>
+      <w:r>
+        <w:t xml:space="preserve">then </w:t>
+      </w:r>
+      <w:r>
+        <w:t xml:space="preserve">select the </w:t>
       </w:r>
       <w:r>
         <w:t>port that corresponds to your USB to Serial adapter.  The status bar at the bottom of the window should show that you are connected.</w:t>
@@ -1269,7 +1393,16 @@
         </w:numPr>
       </w:pPr>
       <w:r>
-        <w:t>While connected to the serial adapter and powered on accurately measure the input voltage to the receiver.</w:t>
+        <w:t>With the receiver</w:t>
+      </w:r>
+      <w:r>
+        <w:t xml:space="preserve"> connected to the serial adapter and powered on</w:t>
+      </w:r>
+      <w:r>
+        <w:t>,</w:t>
+      </w:r>
+      <w:r>
+        <w:t xml:space="preserve"> accurately measure the input voltage to the receiver.</w:t>
       </w:r>
     </w:p>
     <w:p>
@@ -1382,7 +1515,13 @@
         </w:numPr>
       </w:pPr>
       <w:r>
-        <w:t>Set the input voltage to a new value.  It can be higher or lower than the first voltage but should be at least a one volt difference.  It is best to use voltages that cover the expected operating range of the receiver.</w:t>
+        <w:t xml:space="preserve">Set the input voltage to a new value.  It can be higher or lower than the first </w:t>
+      </w:r>
+      <w:r>
+        <w:t>voltage but should be at least a</w:t>
+      </w:r>
+      <w:r>
+        <w:t xml:space="preserve"> one volt difference.  It is best to use voltages that cover the expected operating range of the receiver.</w:t>
       </w:r>
     </w:p>
     <w:p>
@@ -1587,7 +1726,13 @@
         <w:ind w:left="852"/>
       </w:pPr>
       <w:r>
-        <w:t>The failsafe engaged at some time during the flight.  This means none of the satellites had a signal at some point.</w:t>
+        <w:t>The failsafe engaged at some time during the flight.  This means none of the satel</w:t>
+      </w:r>
+      <w:r>
+        <w:t>lites had a signal at that time</w:t>
+      </w:r>
+      <w:r>
+        <w:t>.</w:t>
       </w:r>
     </w:p>
     <w:p>
@@ -3377,7 +3522,7 @@
 </file>
 
 <file path=customXml/itemProps1.xml><?xml version="1.0" encoding="utf-8"?>
-<ds:datastoreItem xmlns:ds="http://schemas.openxmlformats.org/officeDocument/2006/customXml" ds:itemID="{A31A6E3C-BCF8-4AD1-A9B6-EE8CF25CBD88}">
+<ds:datastoreItem xmlns:ds="http://schemas.openxmlformats.org/officeDocument/2006/customXml" ds:itemID="{2CCF787E-D5C8-46A7-B8CB-A6A295B47608}">
   <ds:schemaRefs>
     <ds:schemaRef ds:uri="http://schemas.openxmlformats.org/officeDocument/2006/bibliography"/>
   </ds:schemaRefs>

--- a/docs/RX12 Manual.docx
+++ b/docs/RX12 Manual.docx
@@ -234,7 +234,13 @@
       </w:r>
       <w:proofErr w:type="gramEnd"/>
       <w:r>
-        <w:t xml:space="preserve">-2048 and DSM2-1024 transmitter modes.  Note that you must use DSMX-22ms to receive 12 channels.  The maximum channels in DSMX-11ms mode is 10.  This is a </w:t>
+        <w:t>-2048 and DSM2-1024 transmitter modes.  Note that you must use DSMX-22ms to receive 12 channels.  The maximum channels in DSMX-11ms mode is 10.  This is a</w:t>
+      </w:r>
+      <w:r>
+        <w:t>ppears to be a</w:t>
+      </w:r>
+      <w:r>
+        <w:t xml:space="preserve"> </w:t>
       </w:r>
       <w:proofErr w:type="spellStart"/>
       <w:r>
@@ -958,7 +964,19 @@
         <w:t>For normal failsafe (no signal to throttle, all other channels hold) remove the power from the receiver BEFORE removing the bind plug.  Don’t forget to remove the bind plug!</w:t>
       </w:r>
     </w:p>
-    <w:p/>
+    <w:p>
+      <w:r>
+        <w:t xml:space="preserve">Note: Some servos may be detected as a bind plug.  When binding it is best not to have a servo plugged into channels 11 or 12 as it may be detected as a bind </w:t>
+      </w:r>
+      <w:proofErr w:type="gramStart"/>
+      <w:r>
+        <w:t>plug .</w:t>
+      </w:r>
+      <w:proofErr w:type="gramEnd"/>
+      <w:r>
+        <w:t xml:space="preserve">  If you must have a servo plugged into these channels plug it in after LED3 stops flashing.</w:t>
+      </w:r>
+    </w:p>
     <w:p>
       <w:r>
         <w:t>To enable</w:t>
@@ -973,7 +991,16 @@
         <w:t xml:space="preserve">output </w:t>
       </w:r>
       <w:r>
-        <w:t>frame rate after the receiver has been bound:</w:t>
+        <w:t xml:space="preserve">frame rate </w:t>
+      </w:r>
+      <w:r>
+        <w:rPr>
+          <w:b/>
+        </w:rPr>
+        <w:t>after</w:t>
+      </w:r>
+      <w:r>
+        <w:t xml:space="preserve"> the receiver has been bound:</w:t>
       </w:r>
     </w:p>
     <w:p>
@@ -3522,7 +3549,7 @@
 </file>
 
 <file path=customXml/itemProps1.xml><?xml version="1.0" encoding="utf-8"?>
-<ds:datastoreItem xmlns:ds="http://schemas.openxmlformats.org/officeDocument/2006/customXml" ds:itemID="{2CCF787E-D5C8-46A7-B8CB-A6A295B47608}">
+<ds:datastoreItem xmlns:ds="http://schemas.openxmlformats.org/officeDocument/2006/customXml" ds:itemID="{4FEF160C-0D66-4CBF-85EC-C268C751B3F0}">
   <ds:schemaRefs>
     <ds:schemaRef ds:uri="http://schemas.openxmlformats.org/officeDocument/2006/bibliography"/>
   </ds:schemaRefs>

--- a/docs/RX12 Manual.docx
+++ b/docs/RX12 Manual.docx
@@ -707,6 +707,18 @@
       <w:r>
         <w:tab/>
         <w:t>On solid = satellite connected and receiving data</w:t>
+      </w:r>
+    </w:p>
+    <w:p>
+      <w:pPr>
+        <w:contextualSpacing/>
+      </w:pPr>
+      <w:r>
+        <w:tab/>
+      </w:r>
+      <w:r>
+        <w:tab/>
+        <w:t>Two flashes at startup = Logging enabled</w:t>
       </w:r>
     </w:p>
     <w:p>
@@ -3549,7 +3561,7 @@
 </file>
 
 <file path=customXml/itemProps1.xml><?xml version="1.0" encoding="utf-8"?>
-<ds:datastoreItem xmlns:ds="http://schemas.openxmlformats.org/officeDocument/2006/customXml" ds:itemID="{4FEF160C-0D66-4CBF-85EC-C268C751B3F0}">
+<ds:datastoreItem xmlns:ds="http://schemas.openxmlformats.org/officeDocument/2006/customXml" ds:itemID="{0CDDDF46-EF23-41FD-9F0F-52878180747C}">
   <ds:schemaRefs>
     <ds:schemaRef ds:uri="http://schemas.openxmlformats.org/officeDocument/2006/bibliography"/>
   </ds:schemaRefs>

--- a/docs/RX12 Manual.docx
+++ b/docs/RX12 Manual.docx
@@ -1231,10 +1231,10 @@
         <w:t xml:space="preserve">Select </w:t>
       </w:r>
       <w:r>
-        <w:t>the Connection |</w:t>
-      </w:r>
-      <w:r>
-        <w:t xml:space="preserve"> Port menu </w:t>
+        <w:t xml:space="preserve">the </w:t>
+      </w:r>
+      <w:r>
+        <w:t xml:space="preserve">Port menu </w:t>
       </w:r>
       <w:r>
         <w:t xml:space="preserve">then </w:t>
@@ -1312,7 +1312,7 @@
         </w:rPr>
         <w:drawing>
           <wp:inline distT="0" distB="0" distL="0" distR="0">
-            <wp:extent cx="2358797" cy="2834640"/>
+            <wp:extent cx="2358797" cy="2831852"/>
             <wp:effectExtent l="19050" t="0" r="3403" b="0"/>
             <wp:docPr id="2" name="Picture 1" descr="2019-08-11 (2).png"/>
             <wp:cNvGraphicFramePr>
@@ -1334,7 +1334,7 @@
                   <pic:spPr>
                     <a:xfrm>
                       <a:off x="0" y="0"/>
-                      <a:ext cx="2358797" cy="2834640"/>
+                      <a:ext cx="2358797" cy="2831852"/>
                     </a:xfrm>
                     <a:prstGeom prst="rect">
                       <a:avLst/>
@@ -1352,8 +1352,8 @@
         </w:rPr>
         <w:drawing>
           <wp:inline distT="0" distB="0" distL="0" distR="0">
-            <wp:extent cx="2362887" cy="2834640"/>
-            <wp:effectExtent l="19050" t="0" r="0" b="0"/>
+            <wp:extent cx="2361119" cy="2834640"/>
+            <wp:effectExtent l="19050" t="0" r="1081" b="0"/>
             <wp:docPr id="4" name="Picture 3" descr="2019-08-11 (3).png"/>
             <wp:cNvGraphicFramePr>
               <a:graphicFrameLocks xmlns:a="http://schemas.openxmlformats.org/drawingml/2006/main" noChangeAspect="1"/>
@@ -1374,7 +1374,7 @@
                   <pic:spPr>
                     <a:xfrm>
                       <a:off x="0" y="0"/>
-                      <a:ext cx="2362887" cy="2834640"/>
+                      <a:ext cx="2361119" cy="2834640"/>
                     </a:xfrm>
                     <a:prstGeom prst="rect">
                       <a:avLst/>
@@ -3561,7 +3561,7 @@
 </file>
 
 <file path=customXml/itemProps1.xml><?xml version="1.0" encoding="utf-8"?>
-<ds:datastoreItem xmlns:ds="http://schemas.openxmlformats.org/officeDocument/2006/customXml" ds:itemID="{0CDDDF46-EF23-41FD-9F0F-52878180747C}">
+<ds:datastoreItem xmlns:ds="http://schemas.openxmlformats.org/officeDocument/2006/customXml" ds:itemID="{E0D25AC3-692E-4F74-AB0C-26F7F5562AEA}">
   <ds:schemaRefs>
     <ds:schemaRef ds:uri="http://schemas.openxmlformats.org/officeDocument/2006/bibliography"/>
   </ds:schemaRefs>

--- a/docs/RX12 Manual.docx
+++ b/docs/RX12 Manual.docx
@@ -51,7 +51,7 @@
         <w:jc w:val="center"/>
       </w:pPr>
       <w:r>
-        <w:t>Version 1.0</w:t>
+        <w:t>Version 1.1</w:t>
       </w:r>
     </w:p>
     <w:p>
@@ -60,7 +60,10 @@
         <w:jc w:val="center"/>
       </w:pPr>
       <w:r>
-        <w:t>August 2019</w:t>
+        <w:t>December</w:t>
+      </w:r>
+      <w:r>
+        <w:t xml:space="preserve"> 2019</w:t>
       </w:r>
     </w:p>
     <w:p>
@@ -158,6 +161,41 @@
           <w:sz w:val="28"/>
         </w:rPr>
       </w:pPr>
+      <w:hyperlink w:anchor="Output" w:history="1">
+        <w:r>
+          <w:rPr>
+            <w:rStyle w:val="Hyperlink"/>
+            <w:sz w:val="28"/>
+          </w:rPr>
+          <w:t>Output for</w:t>
+        </w:r>
+        <w:r>
+          <w:rPr>
+            <w:rStyle w:val="Hyperlink"/>
+            <w:sz w:val="28"/>
+          </w:rPr>
+          <w:t>m</w:t>
+        </w:r>
+        <w:r>
+          <w:rPr>
+            <w:rStyle w:val="Hyperlink"/>
+            <w:sz w:val="28"/>
+          </w:rPr>
+          <w:t>ats and channel order</w:t>
+        </w:r>
+      </w:hyperlink>
+    </w:p>
+    <w:p>
+      <w:pPr>
+        <w:pStyle w:val="ListParagraph"/>
+        <w:numPr>
+          <w:ilvl w:val="0"/>
+          <w:numId w:val="1"/>
+        </w:numPr>
+        <w:rPr>
+          <w:sz w:val="28"/>
+        </w:rPr>
+      </w:pPr>
       <w:hyperlink w:anchor="Client" w:history="1">
         <w:r>
           <w:rPr>
@@ -263,6 +301,9 @@
         <w:t>22ms or 11ms output frame rate</w:t>
       </w:r>
       <w:r>
+        <w:t xml:space="preserve"> or PPM on a single output</w:t>
+      </w:r>
+      <w:r>
         <w:t xml:space="preserve">.  </w:t>
       </w:r>
     </w:p>
@@ -376,7 +417,7 @@
             <v:path gradientshapeok="t" o:connecttype="rect"/>
           </v:shapetype>
           <v:shape id="_x0000_s1041" type="#_x0000_t202" style="position:absolute;margin-left:124.8pt;margin-top:219.5pt;width:80pt;height:23.4pt;z-index:251669504;mso-width-relative:margin;mso-height-relative:margin" filled="f" stroked="f">
-            <v:textbox>
+            <v:textbox style="mso-next-textbox:#_x0000_s1041">
               <w:txbxContent>
                 <w:p>
                   <w:proofErr w:type="spellStart"/>
@@ -410,7 +451,7 @@
         </w:rPr>
         <w:pict>
           <v:shape id="_x0000_s1033" type="#_x0000_t202" style="position:absolute;margin-left:417.8pt;margin-top:60.6pt;width:102.4pt;height:85.15pt;z-index:-251652096;mso-width-relative:margin;mso-height-relative:margin" stroked="f">
-            <v:textbox>
+            <v:textbox style="mso-next-textbox:#_x0000_s1033">
               <w:txbxContent>
                 <w:p>
                   <w:pPr>
@@ -510,7 +551,7 @@
         </w:rPr>
         <w:drawing>
           <wp:inline distT="0" distB="0" distL="0" distR="0">
-            <wp:extent cx="4038600" cy="2857500"/>
+            <wp:extent cx="3984935" cy="2857500"/>
             <wp:effectExtent l="19050" t="0" r="0" b="0"/>
             <wp:docPr id="1" name="Picture 0" descr="image.jpg"/>
             <wp:cNvGraphicFramePr>
@@ -525,7 +566,6 @@
                   </pic:nvPicPr>
                   <pic:blipFill>
                     <a:blip r:embed="rId8" cstate="print"/>
-                    <a:srcRect l="16695" t="17094" r="15502" b="18803"/>
                     <a:stretch>
                       <a:fillRect/>
                     </a:stretch>
@@ -533,7 +573,7 @@
                   <pic:spPr>
                     <a:xfrm>
                       <a:off x="0" y="0"/>
-                      <a:ext cx="4038600" cy="2857500"/>
+                      <a:ext cx="3984935" cy="2857500"/>
                     </a:xfrm>
                     <a:prstGeom prst="rect">
                       <a:avLst/>
@@ -794,6 +834,26 @@
       </w:r>
       <w:r>
         <w:tab/>
+        <w:t xml:space="preserve">Four flashes at </w:t>
+      </w:r>
+      <w:proofErr w:type="gramStart"/>
+      <w:r>
+        <w:t>startup  =</w:t>
+      </w:r>
+      <w:proofErr w:type="gramEnd"/>
+      <w:r>
+        <w:t xml:space="preserve"> PPM mode</w:t>
+      </w:r>
+    </w:p>
+    <w:p>
+      <w:pPr>
+        <w:contextualSpacing/>
+      </w:pPr>
+      <w:r>
+        <w:tab/>
+      </w:r>
+      <w:r>
+        <w:tab/>
         <w:t>10 flashes at startup = bind mode</w:t>
       </w:r>
     </w:p>
@@ -1099,6 +1159,284 @@
         <w:pStyle w:val="Title"/>
       </w:pPr>
       <w:bookmarkStart w:id="3" w:name="Client"/>
+      <w:bookmarkStart w:id="4" w:name="Output"/>
+      <w:bookmarkEnd w:id="4"/>
+      <w:r>
+        <w:lastRenderedPageBreak/>
+        <w:t>Output formats and channel order</w:t>
+      </w:r>
+    </w:p>
+    <w:p>
+      <w:r>
+        <w:t>The receiver can output to the servos with the following formats:</w:t>
+      </w:r>
+    </w:p>
+    <w:p>
+      <w:pPr>
+        <w:pStyle w:val="ListParagraph"/>
+        <w:numPr>
+          <w:ilvl w:val="0"/>
+          <w:numId w:val="11"/>
+        </w:numPr>
+        <w:rPr>
+          <w:kern w:val="28"/>
+        </w:rPr>
+      </w:pPr>
+      <w:r>
+        <w:t>Standard PWM outputs on the numbered servo output pins.</w:t>
+      </w:r>
+    </w:p>
+    <w:p>
+      <w:pPr>
+        <w:pStyle w:val="ListParagraph"/>
+        <w:numPr>
+          <w:ilvl w:val="0"/>
+          <w:numId w:val="11"/>
+        </w:numPr>
+        <w:rPr>
+          <w:kern w:val="28"/>
+        </w:rPr>
+      </w:pPr>
+      <w:r>
+        <w:t>PPM output of up to 8 channels on the Channel 12 pins</w:t>
+      </w:r>
+    </w:p>
+    <w:p>
+      <w:r>
+        <w:t>To switch to PPM output you must use the client software to switch modes.  See the next section for details.</w:t>
+      </w:r>
+    </w:p>
+    <w:p/>
+    <w:p>
+      <w:pPr>
+        <w:pStyle w:val="Subtitle"/>
+      </w:pPr>
+      <w:r>
+        <w:t>Channel ordering</w:t>
+      </w:r>
+    </w:p>
+    <w:p>
+      <w:r>
+        <w:t>For PWM output the channel</w:t>
+      </w:r>
+      <w:r>
+        <w:t>s follow</w:t>
+      </w:r>
+      <w:r>
+        <w:t xml:space="preserve"> t</w:t>
+      </w:r>
+      <w:r>
+        <w:t xml:space="preserve">he standard </w:t>
+      </w:r>
+      <w:proofErr w:type="spellStart"/>
+      <w:r>
+        <w:t>Spektrum</w:t>
+      </w:r>
+      <w:proofErr w:type="spellEnd"/>
+      <w:r>
+        <w:t xml:space="preserve"> order</w:t>
+      </w:r>
+      <w:r>
+        <w:t>:</w:t>
+      </w:r>
+    </w:p>
+    <w:p>
+      <w:pPr>
+        <w:pStyle w:val="ListParagraph"/>
+        <w:numPr>
+          <w:ilvl w:val="0"/>
+          <w:numId w:val="12"/>
+        </w:numPr>
+        <w:rPr>
+          <w:kern w:val="28"/>
+        </w:rPr>
+      </w:pPr>
+      <w:r>
+        <w:t>Throttle</w:t>
+      </w:r>
+    </w:p>
+    <w:p>
+      <w:pPr>
+        <w:pStyle w:val="ListParagraph"/>
+        <w:numPr>
+          <w:ilvl w:val="0"/>
+          <w:numId w:val="12"/>
+        </w:numPr>
+        <w:rPr>
+          <w:kern w:val="28"/>
+        </w:rPr>
+      </w:pPr>
+      <w:r>
+        <w:t>Aileron</w:t>
+      </w:r>
+    </w:p>
+    <w:p>
+      <w:pPr>
+        <w:pStyle w:val="ListParagraph"/>
+        <w:numPr>
+          <w:ilvl w:val="0"/>
+          <w:numId w:val="12"/>
+        </w:numPr>
+        <w:rPr>
+          <w:kern w:val="28"/>
+        </w:rPr>
+      </w:pPr>
+      <w:r>
+        <w:t>Elevator</w:t>
+      </w:r>
+    </w:p>
+    <w:p>
+      <w:pPr>
+        <w:pStyle w:val="ListParagraph"/>
+        <w:numPr>
+          <w:ilvl w:val="0"/>
+          <w:numId w:val="12"/>
+        </w:numPr>
+        <w:rPr>
+          <w:kern w:val="28"/>
+        </w:rPr>
+      </w:pPr>
+      <w:r>
+        <w:t>Rudder</w:t>
+      </w:r>
+    </w:p>
+    <w:p>
+      <w:pPr>
+        <w:pStyle w:val="ListParagraph"/>
+        <w:numPr>
+          <w:ilvl w:val="0"/>
+          <w:numId w:val="12"/>
+        </w:numPr>
+        <w:rPr>
+          <w:kern w:val="28"/>
+        </w:rPr>
+      </w:pPr>
+      <w:r>
+        <w:t>Gear</w:t>
+      </w:r>
+    </w:p>
+    <w:p>
+      <w:pPr>
+        <w:pStyle w:val="ListParagraph"/>
+        <w:numPr>
+          <w:ilvl w:val="0"/>
+          <w:numId w:val="12"/>
+        </w:numPr>
+        <w:rPr>
+          <w:kern w:val="28"/>
+        </w:rPr>
+      </w:pPr>
+      <w:r>
+        <w:t>Aux1</w:t>
+      </w:r>
+    </w:p>
+    <w:p>
+      <w:pPr>
+        <w:pStyle w:val="ListParagraph"/>
+        <w:numPr>
+          <w:ilvl w:val="0"/>
+          <w:numId w:val="12"/>
+        </w:numPr>
+        <w:rPr>
+          <w:kern w:val="28"/>
+        </w:rPr>
+      </w:pPr>
+      <w:r>
+        <w:t>Aux2</w:t>
+      </w:r>
+    </w:p>
+    <w:p>
+      <w:pPr>
+        <w:pStyle w:val="ListParagraph"/>
+        <w:numPr>
+          <w:ilvl w:val="0"/>
+          <w:numId w:val="12"/>
+        </w:numPr>
+        <w:rPr>
+          <w:kern w:val="28"/>
+        </w:rPr>
+      </w:pPr>
+      <w:r>
+        <w:t>Aux3</w:t>
+      </w:r>
+    </w:p>
+    <w:p>
+      <w:pPr>
+        <w:pStyle w:val="ListParagraph"/>
+        <w:numPr>
+          <w:ilvl w:val="0"/>
+          <w:numId w:val="12"/>
+        </w:numPr>
+        <w:rPr>
+          <w:kern w:val="28"/>
+        </w:rPr>
+      </w:pPr>
+      <w:r>
+        <w:t>Aux4</w:t>
+      </w:r>
+    </w:p>
+    <w:p>
+      <w:pPr>
+        <w:pStyle w:val="ListParagraph"/>
+        <w:numPr>
+          <w:ilvl w:val="0"/>
+          <w:numId w:val="12"/>
+        </w:numPr>
+        <w:rPr>
+          <w:kern w:val="28"/>
+        </w:rPr>
+      </w:pPr>
+      <w:r>
+        <w:t>Aux5</w:t>
+      </w:r>
+    </w:p>
+    <w:p>
+      <w:pPr>
+        <w:pStyle w:val="ListParagraph"/>
+        <w:numPr>
+          <w:ilvl w:val="0"/>
+          <w:numId w:val="12"/>
+        </w:numPr>
+        <w:rPr>
+          <w:kern w:val="28"/>
+        </w:rPr>
+      </w:pPr>
+      <w:r>
+        <w:t>Aux6</w:t>
+      </w:r>
+    </w:p>
+    <w:p>
+      <w:pPr>
+        <w:pStyle w:val="ListParagraph"/>
+        <w:numPr>
+          <w:ilvl w:val="0"/>
+          <w:numId w:val="12"/>
+        </w:numPr>
+        <w:rPr>
+          <w:kern w:val="28"/>
+        </w:rPr>
+      </w:pPr>
+      <w:r>
+        <w:t>Aux7</w:t>
+      </w:r>
+    </w:p>
+    <w:p>
+      <w:pPr>
+        <w:rPr>
+          <w:kern w:val="28"/>
+        </w:rPr>
+      </w:pPr>
+      <w:r>
+        <w:t>PPM output uses the same ordering as above but only channels 1 – 8.</w:t>
+      </w:r>
+      <w:r>
+        <w:br w:type="page"/>
+      </w:r>
+    </w:p>
+    <w:p>
+      <w:pPr>
+        <w:pStyle w:val="Title"/>
+      </w:pPr>
       <w:r>
         <w:lastRenderedPageBreak/>
         <w:t>Client Software</w:t>
@@ -1312,9 +1650,9 @@
         </w:rPr>
         <w:drawing>
           <wp:inline distT="0" distB="0" distL="0" distR="0">
-            <wp:extent cx="2358797" cy="2831852"/>
-            <wp:effectExtent l="19050" t="0" r="3403" b="0"/>
-            <wp:docPr id="2" name="Picture 1" descr="2019-08-11 (2).png"/>
+            <wp:extent cx="2356192" cy="2834640"/>
+            <wp:effectExtent l="19050" t="0" r="6008" b="0"/>
+            <wp:docPr id="6" name="Picture 4"/>
             <wp:cNvGraphicFramePr>
               <a:graphicFrameLocks xmlns:a="http://schemas.openxmlformats.org/drawingml/2006/main" noChangeAspect="1"/>
             </wp:cNvGraphicFramePr>
@@ -1322,23 +1660,33 @@
               <a:graphicData uri="http://schemas.openxmlformats.org/drawingml/2006/picture">
                 <pic:pic xmlns:pic="http://schemas.openxmlformats.org/drawingml/2006/picture">
                   <pic:nvPicPr>
-                    <pic:cNvPr id="0" name="2019-08-11 (2).png"/>
-                    <pic:cNvPicPr/>
+                    <pic:cNvPr id="0" name="Picture 4"/>
+                    <pic:cNvPicPr>
+                      <a:picLocks noChangeAspect="1" noChangeArrowheads="1"/>
+                    </pic:cNvPicPr>
                   </pic:nvPicPr>
                   <pic:blipFill>
                     <a:blip r:embed="rId9" cstate="print"/>
+                    <a:srcRect/>
                     <a:stretch>
                       <a:fillRect/>
                     </a:stretch>
                   </pic:blipFill>
-                  <pic:spPr>
+                  <pic:spPr bwMode="auto">
                     <a:xfrm>
                       <a:off x="0" y="0"/>
-                      <a:ext cx="2358797" cy="2831852"/>
+                      <a:ext cx="2356192" cy="2834640"/>
                     </a:xfrm>
                     <a:prstGeom prst="rect">
                       <a:avLst/>
                     </a:prstGeom>
+                    <a:noFill/>
+                    <a:ln w="9525">
+                      <a:noFill/>
+                      <a:miter lim="800000"/>
+                      <a:headEnd/>
+                      <a:tailEnd/>
+                    </a:ln>
                   </pic:spPr>
                 </pic:pic>
               </a:graphicData>
@@ -1599,12 +1947,12 @@
           <w:tab w:val="right" w:pos="9360"/>
         </w:tabs>
       </w:pPr>
-      <w:bookmarkStart w:id="4" w:name="Data"/>
+      <w:bookmarkStart w:id="5" w:name="Data"/>
       <w:r>
         <w:lastRenderedPageBreak/>
         <w:t>Data Logging</w:t>
       </w:r>
-      <w:bookmarkEnd w:id="4"/>
+      <w:bookmarkEnd w:id="5"/>
       <w:r>
         <w:tab/>
       </w:r>
@@ -1977,6 +2325,92 @@
     </w:lvl>
   </w:abstractNum>
   <w:abstractNum w:abstractNumId="1">
+    <w:nsid w:val="10694873"/>
+    <w:multiLevelType w:val="hybridMultilevel"/>
+    <w:tmpl w:val="673E18DA"/>
+    <w:lvl w:ilvl="0" w:tplc="0409000F">
+      <w:start w:val="1"/>
+      <w:numFmt w:val="decimal"/>
+      <w:lvlText w:val="%1."/>
+      <w:lvlJc w:val="left"/>
+      <w:pPr>
+        <w:ind w:left="3587" w:hanging="360"/>
+      </w:pPr>
+    </w:lvl>
+    <w:lvl w:ilvl="1" w:tplc="04090019" w:tentative="1">
+      <w:start w:val="1"/>
+      <w:numFmt w:val="lowerLetter"/>
+      <w:lvlText w:val="%2."/>
+      <w:lvlJc w:val="left"/>
+      <w:pPr>
+        <w:ind w:left="4307" w:hanging="360"/>
+      </w:pPr>
+    </w:lvl>
+    <w:lvl w:ilvl="2" w:tplc="0409001B" w:tentative="1">
+      <w:start w:val="1"/>
+      <w:numFmt w:val="lowerRoman"/>
+      <w:lvlText w:val="%3."/>
+      <w:lvlJc w:val="right"/>
+      <w:pPr>
+        <w:ind w:left="5027" w:hanging="180"/>
+      </w:pPr>
+    </w:lvl>
+    <w:lvl w:ilvl="3" w:tplc="0409000F" w:tentative="1">
+      <w:start w:val="1"/>
+      <w:numFmt w:val="decimal"/>
+      <w:lvlText w:val="%4."/>
+      <w:lvlJc w:val="left"/>
+      <w:pPr>
+        <w:ind w:left="5747" w:hanging="360"/>
+      </w:pPr>
+    </w:lvl>
+    <w:lvl w:ilvl="4" w:tplc="04090019" w:tentative="1">
+      <w:start w:val="1"/>
+      <w:numFmt w:val="lowerLetter"/>
+      <w:lvlText w:val="%5."/>
+      <w:lvlJc w:val="left"/>
+      <w:pPr>
+        <w:ind w:left="6467" w:hanging="360"/>
+      </w:pPr>
+    </w:lvl>
+    <w:lvl w:ilvl="5" w:tplc="0409001B" w:tentative="1">
+      <w:start w:val="1"/>
+      <w:numFmt w:val="lowerRoman"/>
+      <w:lvlText w:val="%6."/>
+      <w:lvlJc w:val="right"/>
+      <w:pPr>
+        <w:ind w:left="7187" w:hanging="180"/>
+      </w:pPr>
+    </w:lvl>
+    <w:lvl w:ilvl="6" w:tplc="0409000F" w:tentative="1">
+      <w:start w:val="1"/>
+      <w:numFmt w:val="decimal"/>
+      <w:lvlText w:val="%7."/>
+      <w:lvlJc w:val="left"/>
+      <w:pPr>
+        <w:ind w:left="7907" w:hanging="360"/>
+      </w:pPr>
+    </w:lvl>
+    <w:lvl w:ilvl="7" w:tplc="04090019" w:tentative="1">
+      <w:start w:val="1"/>
+      <w:numFmt w:val="lowerLetter"/>
+      <w:lvlText w:val="%8."/>
+      <w:lvlJc w:val="left"/>
+      <w:pPr>
+        <w:ind w:left="8627" w:hanging="360"/>
+      </w:pPr>
+    </w:lvl>
+    <w:lvl w:ilvl="8" w:tplc="0409001B" w:tentative="1">
+      <w:start w:val="1"/>
+      <w:numFmt w:val="lowerRoman"/>
+      <w:lvlText w:val="%9."/>
+      <w:lvlJc w:val="right"/>
+      <w:pPr>
+        <w:ind w:left="9347" w:hanging="180"/>
+      </w:pPr>
+    </w:lvl>
+  </w:abstractNum>
+  <w:abstractNum w:abstractNumId="2">
     <w:nsid w:val="22F703E4"/>
     <w:multiLevelType w:val="hybridMultilevel"/>
     <w:tmpl w:val="B5CE51BC"/>
@@ -2089,7 +2523,7 @@
       </w:rPr>
     </w:lvl>
   </w:abstractNum>
-  <w:abstractNum w:abstractNumId="2">
+  <w:abstractNum w:abstractNumId="3">
     <w:nsid w:val="2DDA46C2"/>
     <w:multiLevelType w:val="hybridMultilevel"/>
     <w:tmpl w:val="61CAE546"/>
@@ -2202,7 +2636,7 @@
       </w:rPr>
     </w:lvl>
   </w:abstractNum>
-  <w:abstractNum w:abstractNumId="3">
+  <w:abstractNum w:abstractNumId="4">
     <w:nsid w:val="40900690"/>
     <w:multiLevelType w:val="hybridMultilevel"/>
     <w:tmpl w:val="E6F6306C"/>
@@ -2288,7 +2722,7 @@
       </w:pPr>
     </w:lvl>
   </w:abstractNum>
-  <w:abstractNum w:abstractNumId="4">
+  <w:abstractNum w:abstractNumId="5">
     <w:nsid w:val="418717EB"/>
     <w:multiLevelType w:val="hybridMultilevel"/>
     <w:tmpl w:val="A1A6D1B6"/>
@@ -2374,7 +2808,120 @@
       </w:pPr>
     </w:lvl>
   </w:abstractNum>
-  <w:abstractNum w:abstractNumId="5">
+  <w:abstractNum w:abstractNumId="6">
+    <w:nsid w:val="47154130"/>
+    <w:multiLevelType w:val="hybridMultilevel"/>
+    <w:tmpl w:val="10EEFFFA"/>
+    <w:lvl w:ilvl="0" w:tplc="04090001">
+      <w:start w:val="1"/>
+      <w:numFmt w:val="bullet"/>
+      <w:lvlText w:val=""/>
+      <w:lvlJc w:val="left"/>
+      <w:pPr>
+        <w:ind w:left="1080" w:hanging="360"/>
+      </w:pPr>
+      <w:rPr>
+        <w:rFonts w:ascii="Symbol" w:hAnsi="Symbol" w:hint="default"/>
+      </w:rPr>
+    </w:lvl>
+    <w:lvl w:ilvl="1" w:tplc="04090003" w:tentative="1">
+      <w:start w:val="1"/>
+      <w:numFmt w:val="bullet"/>
+      <w:lvlText w:val="o"/>
+      <w:lvlJc w:val="left"/>
+      <w:pPr>
+        <w:ind w:left="1800" w:hanging="360"/>
+      </w:pPr>
+      <w:rPr>
+        <w:rFonts w:ascii="Courier New" w:hAnsi="Courier New" w:cs="Courier New" w:hint="default"/>
+      </w:rPr>
+    </w:lvl>
+    <w:lvl w:ilvl="2" w:tplc="04090005" w:tentative="1">
+      <w:start w:val="1"/>
+      <w:numFmt w:val="bullet"/>
+      <w:lvlText w:val=""/>
+      <w:lvlJc w:val="left"/>
+      <w:pPr>
+        <w:ind w:left="2520" w:hanging="360"/>
+      </w:pPr>
+      <w:rPr>
+        <w:rFonts w:ascii="Wingdings" w:hAnsi="Wingdings" w:hint="default"/>
+      </w:rPr>
+    </w:lvl>
+    <w:lvl w:ilvl="3" w:tplc="04090001" w:tentative="1">
+      <w:start w:val="1"/>
+      <w:numFmt w:val="bullet"/>
+      <w:lvlText w:val=""/>
+      <w:lvlJc w:val="left"/>
+      <w:pPr>
+        <w:ind w:left="3240" w:hanging="360"/>
+      </w:pPr>
+      <w:rPr>
+        <w:rFonts w:ascii="Symbol" w:hAnsi="Symbol" w:hint="default"/>
+      </w:rPr>
+    </w:lvl>
+    <w:lvl w:ilvl="4" w:tplc="04090003" w:tentative="1">
+      <w:start w:val="1"/>
+      <w:numFmt w:val="bullet"/>
+      <w:lvlText w:val="o"/>
+      <w:lvlJc w:val="left"/>
+      <w:pPr>
+        <w:ind w:left="3960" w:hanging="360"/>
+      </w:pPr>
+      <w:rPr>
+        <w:rFonts w:ascii="Courier New" w:hAnsi="Courier New" w:cs="Courier New" w:hint="default"/>
+      </w:rPr>
+    </w:lvl>
+    <w:lvl w:ilvl="5" w:tplc="04090005" w:tentative="1">
+      <w:start w:val="1"/>
+      <w:numFmt w:val="bullet"/>
+      <w:lvlText w:val=""/>
+      <w:lvlJc w:val="left"/>
+      <w:pPr>
+        <w:ind w:left="4680" w:hanging="360"/>
+      </w:pPr>
+      <w:rPr>
+        <w:rFonts w:ascii="Wingdings" w:hAnsi="Wingdings" w:hint="default"/>
+      </w:rPr>
+    </w:lvl>
+    <w:lvl w:ilvl="6" w:tplc="04090001" w:tentative="1">
+      <w:start w:val="1"/>
+      <w:numFmt w:val="bullet"/>
+      <w:lvlText w:val=""/>
+      <w:lvlJc w:val="left"/>
+      <w:pPr>
+        <w:ind w:left="5400" w:hanging="360"/>
+      </w:pPr>
+      <w:rPr>
+        <w:rFonts w:ascii="Symbol" w:hAnsi="Symbol" w:hint="default"/>
+      </w:rPr>
+    </w:lvl>
+    <w:lvl w:ilvl="7" w:tplc="04090003" w:tentative="1">
+      <w:start w:val="1"/>
+      <w:numFmt w:val="bullet"/>
+      <w:lvlText w:val="o"/>
+      <w:lvlJc w:val="left"/>
+      <w:pPr>
+        <w:ind w:left="6120" w:hanging="360"/>
+      </w:pPr>
+      <w:rPr>
+        <w:rFonts w:ascii="Courier New" w:hAnsi="Courier New" w:cs="Courier New" w:hint="default"/>
+      </w:rPr>
+    </w:lvl>
+    <w:lvl w:ilvl="8" w:tplc="04090005" w:tentative="1">
+      <w:start w:val="1"/>
+      <w:numFmt w:val="bullet"/>
+      <w:lvlText w:val=""/>
+      <w:lvlJc w:val="left"/>
+      <w:pPr>
+        <w:ind w:left="6840" w:hanging="360"/>
+      </w:pPr>
+      <w:rPr>
+        <w:rFonts w:ascii="Wingdings" w:hAnsi="Wingdings" w:hint="default"/>
+      </w:rPr>
+    </w:lvl>
+  </w:abstractNum>
+  <w:abstractNum w:abstractNumId="7">
     <w:nsid w:val="473D2C8E"/>
     <w:multiLevelType w:val="hybridMultilevel"/>
     <w:tmpl w:val="04BC141C"/>
@@ -2460,7 +3007,7 @@
       </w:pPr>
     </w:lvl>
   </w:abstractNum>
-  <w:abstractNum w:abstractNumId="6">
+  <w:abstractNum w:abstractNumId="8">
     <w:nsid w:val="57FE0025"/>
     <w:multiLevelType w:val="hybridMultilevel"/>
     <w:tmpl w:val="5ACCB350"/>
@@ -2573,7 +3120,7 @@
       </w:rPr>
     </w:lvl>
   </w:abstractNum>
-  <w:abstractNum w:abstractNumId="7">
+  <w:abstractNum w:abstractNumId="9">
     <w:nsid w:val="62AD61E7"/>
     <w:multiLevelType w:val="hybridMultilevel"/>
     <w:tmpl w:val="5CE4FDEA"/>
@@ -2659,7 +3206,7 @@
       </w:pPr>
     </w:lvl>
   </w:abstractNum>
-  <w:abstractNum w:abstractNumId="8">
+  <w:abstractNum w:abstractNumId="10">
     <w:nsid w:val="6CC75836"/>
     <w:multiLevelType w:val="hybridMultilevel"/>
     <w:tmpl w:val="93082EA2"/>
@@ -2772,7 +3319,7 @@
       </w:rPr>
     </w:lvl>
   </w:abstractNum>
-  <w:abstractNum w:abstractNumId="9">
+  <w:abstractNum w:abstractNumId="11">
     <w:nsid w:val="6F380ED0"/>
     <w:multiLevelType w:val="hybridMultilevel"/>
     <w:tmpl w:val="D994A57A"/>
@@ -2859,34 +3406,40 @@
     </w:lvl>
   </w:abstractNum>
   <w:num w:numId="1">
+    <w:abstractNumId w:val="11"/>
+  </w:num>
+  <w:num w:numId="2">
+    <w:abstractNumId w:val="3"/>
+  </w:num>
+  <w:num w:numId="3">
+    <w:abstractNumId w:val="5"/>
+  </w:num>
+  <w:num w:numId="4">
+    <w:abstractNumId w:val="7"/>
+  </w:num>
+  <w:num w:numId="5">
     <w:abstractNumId w:val="9"/>
   </w:num>
-  <w:num w:numId="2">
-    <w:abstractNumId w:val="2"/>
+  <w:num w:numId="6">
+    <w:abstractNumId w:val="10"/>
   </w:num>
-  <w:num w:numId="3">
-    <w:abstractNumId w:val="4"/>
-  </w:num>
-  <w:num w:numId="4">
-    <w:abstractNumId w:val="5"/>
-  </w:num>
-  <w:num w:numId="5">
-    <w:abstractNumId w:val="7"/>
-  </w:num>
-  <w:num w:numId="6">
+  <w:num w:numId="7">
     <w:abstractNumId w:val="8"/>
   </w:num>
-  <w:num w:numId="7">
-    <w:abstractNumId w:val="6"/>
-  </w:num>
   <w:num w:numId="8">
-    <w:abstractNumId w:val="1"/>
+    <w:abstractNumId w:val="2"/>
   </w:num>
   <w:num w:numId="9">
     <w:abstractNumId w:val="0"/>
   </w:num>
   <w:num w:numId="10">
-    <w:abstractNumId w:val="3"/>
+    <w:abstractNumId w:val="4"/>
+  </w:num>
+  <w:num w:numId="11">
+    <w:abstractNumId w:val="6"/>
+  </w:num>
+  <w:num w:numId="12">
+    <w:abstractNumId w:val="1"/>
   </w:num>
 </w:numbering>
 </file>
@@ -3561,7 +4114,7 @@
 </file>
 
 <file path=customXml/itemProps1.xml><?xml version="1.0" encoding="utf-8"?>
-<ds:datastoreItem xmlns:ds="http://schemas.openxmlformats.org/officeDocument/2006/customXml" ds:itemID="{E0D25AC3-692E-4F74-AB0C-26F7F5562AEA}">
+<ds:datastoreItem xmlns:ds="http://schemas.openxmlformats.org/officeDocument/2006/customXml" ds:itemID="{A0B0A6A3-0343-44FB-AC8B-05C643B9B247}">
   <ds:schemaRefs>
     <ds:schemaRef ds:uri="http://schemas.openxmlformats.org/officeDocument/2006/bibliography"/>
   </ds:schemaRefs>

--- a/docs/RX12 Manual.docx
+++ b/docs/RX12 Manual.docx
@@ -51,7 +51,7 @@
         <w:jc w:val="center"/>
       </w:pPr>
       <w:r>
-        <w:t>Version 1.1</w:t>
+        <w:t>Version 1.2</w:t>
       </w:r>
     </w:p>
     <w:p>
@@ -167,21 +167,7 @@
             <w:rStyle w:val="Hyperlink"/>
             <w:sz w:val="28"/>
           </w:rPr>
-          <w:t>Output for</w:t>
-        </w:r>
-        <w:r>
-          <w:rPr>
-            <w:rStyle w:val="Hyperlink"/>
-            <w:sz w:val="28"/>
-          </w:rPr>
-          <w:t>m</w:t>
-        </w:r>
-        <w:r>
-          <w:rPr>
-            <w:rStyle w:val="Hyperlink"/>
-            <w:sz w:val="28"/>
-          </w:rPr>
-          <w:t>ats and channel order</w:t>
+          <w:t>Output formats and channel order</w:t>
         </w:r>
       </w:hyperlink>
     </w:p>
@@ -301,7 +287,21 @@
         <w:t>22ms or 11ms output frame rate</w:t>
       </w:r>
       <w:r>
-        <w:t xml:space="preserve"> or PPM on a single output</w:t>
+        <w:t xml:space="preserve"> or PPM </w:t>
+      </w:r>
+      <w:r>
+        <w:t xml:space="preserve">or </w:t>
+      </w:r>
+      <w:proofErr w:type="spellStart"/>
+      <w:r>
+        <w:t>S.Bus</w:t>
+      </w:r>
+      <w:proofErr w:type="spellEnd"/>
+      <w:r>
+        <w:t xml:space="preserve"> </w:t>
+      </w:r>
+      <w:r>
+        <w:t>on a single output</w:t>
       </w:r>
       <w:r>
         <w:t xml:space="preserve">.  </w:t>
@@ -758,7 +758,10 @@
       </w:r>
       <w:r>
         <w:tab/>
-        <w:t>Two flashes at startup = Logging enabled</w:t>
+        <w:t>Four</w:t>
+      </w:r>
+      <w:r>
+        <w:t xml:space="preserve"> flashes at startup = Logging enabled</w:t>
       </w:r>
     </w:p>
     <w:p>
@@ -822,7 +825,10 @@
       </w:r>
       <w:r>
         <w:tab/>
-        <w:t>Two flashes at startup = 11ms frame mode</w:t>
+        <w:t>One flash</w:t>
+      </w:r>
+      <w:r>
+        <w:t xml:space="preserve"> at startup = 11ms frame mode</w:t>
       </w:r>
     </w:p>
     <w:p>
@@ -834,15 +840,30 @@
       </w:r>
       <w:r>
         <w:tab/>
-        <w:t xml:space="preserve">Four flashes at </w:t>
-      </w:r>
-      <w:proofErr w:type="gramStart"/>
-      <w:r>
-        <w:t>startup  =</w:t>
-      </w:r>
-      <w:proofErr w:type="gramEnd"/>
-      <w:r>
-        <w:t xml:space="preserve"> PPM mode</w:t>
+        <w:t>Two flashes at startup</w:t>
+      </w:r>
+      <w:r>
+        <w:t xml:space="preserve"> = PPM mode</w:t>
+      </w:r>
+    </w:p>
+    <w:p>
+      <w:pPr>
+        <w:contextualSpacing/>
+      </w:pPr>
+      <w:r>
+        <w:tab/>
+      </w:r>
+      <w:r>
+        <w:tab/>
+        <w:t xml:space="preserve">Three flashes at startup = </w:t>
+      </w:r>
+      <w:proofErr w:type="spellStart"/>
+      <w:r>
+        <w:t>S.Bus</w:t>
+      </w:r>
+      <w:proofErr w:type="spellEnd"/>
+      <w:r>
+        <w:t xml:space="preserve"> mode</w:t>
       </w:r>
     </w:p>
     <w:p>
@@ -1158,9 +1179,9 @@
       <w:pPr>
         <w:pStyle w:val="Title"/>
       </w:pPr>
-      <w:bookmarkStart w:id="3" w:name="Client"/>
-      <w:bookmarkStart w:id="4" w:name="Output"/>
-      <w:bookmarkEnd w:id="4"/>
+      <w:bookmarkStart w:id="3" w:name="Output"/>
+      <w:bookmarkStart w:id="4" w:name="Client"/>
+      <w:bookmarkEnd w:id="3"/>
       <w:r>
         <w:lastRenderedPageBreak/>
         <w:t>Output formats and channel order</w:t>
@@ -1168,7 +1189,13 @@
     </w:p>
     <w:p>
       <w:r>
-        <w:t>The receiver can output to the servos with the following formats:</w:t>
+        <w:t>The receiver can output to the servos</w:t>
+      </w:r>
+      <w:r>
+        <w:t xml:space="preserve"> or a flight controller in</w:t>
+      </w:r>
+      <w:r>
+        <w:t xml:space="preserve"> the following formats:</w:t>
       </w:r>
     </w:p>
     <w:p>
@@ -1202,11 +1229,47 @@
       </w:r>
     </w:p>
     <w:p>
-      <w:r>
-        <w:t>To switch to PPM output you must use the client software to switch modes.  See the next section for details.</w:t>
-      </w:r>
-    </w:p>
-    <w:p/>
+      <w:pPr>
+        <w:pStyle w:val="ListParagraph"/>
+        <w:numPr>
+          <w:ilvl w:val="0"/>
+          <w:numId w:val="11"/>
+        </w:numPr>
+        <w:rPr>
+          <w:kern w:val="28"/>
+        </w:rPr>
+      </w:pPr>
+      <w:proofErr w:type="spellStart"/>
+      <w:r>
+        <w:t>S.Bus</w:t>
+      </w:r>
+      <w:proofErr w:type="spellEnd"/>
+      <w:r>
+        <w:t xml:space="preserve"> output of up to 12 channels on Channel 12 pins</w:t>
+      </w:r>
+    </w:p>
+    <w:p>
+      <w:r>
+        <w:t xml:space="preserve">To switch to PPM </w:t>
+      </w:r>
+      <w:r>
+        <w:t xml:space="preserve">or </w:t>
+      </w:r>
+      <w:proofErr w:type="spellStart"/>
+      <w:r>
+        <w:t>S.Bus</w:t>
+      </w:r>
+      <w:proofErr w:type="spellEnd"/>
+      <w:r>
+        <w:t xml:space="preserve"> </w:t>
+      </w:r>
+      <w:r>
+        <w:t xml:space="preserve">output you must use the client software to switch modes.  See the next section </w:t>
+      </w:r>
+      <w:r>
+        <w:t>for details on the client software.</w:t>
+      </w:r>
+    </w:p>
     <w:p>
       <w:pPr>
         <w:pStyle w:val="Subtitle"/>
@@ -1247,11 +1310,28 @@
           <w:ilvl w:val="0"/>
           <w:numId w:val="12"/>
         </w:numPr>
+        <w:sectPr>
+          <w:headerReference w:type="default" r:id="rId9"/>
+          <w:pgSz w:w="12240" w:h="15840"/>
+          <w:pgMar w:top="1440" w:right="1440" w:bottom="1440" w:left="1440" w:header="720" w:footer="720" w:gutter="0"/>
+          <w:cols w:space="720"/>
+          <w:docGrid w:linePitch="360"/>
+        </w:sectPr>
+      </w:pPr>
+    </w:p>
+    <w:p>
+      <w:pPr>
+        <w:pStyle w:val="ListParagraph"/>
+        <w:numPr>
+          <w:ilvl w:val="0"/>
+          <w:numId w:val="12"/>
+        </w:numPr>
         <w:rPr>
           <w:kern w:val="28"/>
         </w:rPr>
       </w:pPr>
       <w:r>
+        <w:lastRenderedPageBreak/>
         <w:t>Throttle</w:t>
       </w:r>
     </w:p>
@@ -1327,6 +1407,22 @@
         </w:rPr>
       </w:pPr>
       <w:r>
+        <w:t>Flaps</w:t>
+      </w:r>
+    </w:p>
+    <w:p>
+      <w:pPr>
+        <w:pStyle w:val="ListParagraph"/>
+        <w:numPr>
+          <w:ilvl w:val="0"/>
+          <w:numId w:val="12"/>
+        </w:numPr>
+        <w:rPr>
+          <w:kern w:val="28"/>
+        </w:rPr>
+      </w:pPr>
+      <w:r>
+        <w:lastRenderedPageBreak/>
         <w:t>Aux1</w:t>
       </w:r>
     </w:p>
@@ -1407,29 +1503,251 @@
     </w:p>
     <w:p>
       <w:pPr>
-        <w:pStyle w:val="ListParagraph"/>
-        <w:numPr>
-          <w:ilvl w:val="0"/>
-          <w:numId w:val="12"/>
+        <w:sectPr>
+          <w:type w:val="continuous"/>
+          <w:pgSz w:w="12240" w:h="15840"/>
+          <w:pgMar w:top="1440" w:right="1440" w:bottom="1440" w:left="1440" w:header="720" w:footer="720" w:gutter="0"/>
+          <w:cols w:num="2" w:space="720"/>
+          <w:docGrid w:linePitch="360"/>
+        </w:sectPr>
+      </w:pPr>
+    </w:p>
+    <w:p>
+      <w:r>
+        <w:lastRenderedPageBreak/>
+        <w:t>PPM output uses the same ordering as above but only channels 1 – 8.</w:t>
+      </w:r>
+    </w:p>
+    <w:p>
+      <w:proofErr w:type="spellStart"/>
+      <w:r>
+        <w:t>S.Bus</w:t>
+      </w:r>
+      <w:proofErr w:type="spellEnd"/>
+      <w:r>
+        <w:t xml:space="preserve"> output uses the Futaba </w:t>
+      </w:r>
+      <w:r>
+        <w:t>AETR ordering:</w:t>
+      </w:r>
+    </w:p>
+    <w:p>
+      <w:pPr>
+        <w:pStyle w:val="ListParagraph"/>
+        <w:numPr>
+          <w:ilvl w:val="0"/>
+          <w:numId w:val="13"/>
+        </w:numPr>
+        <w:sectPr>
+          <w:type w:val="continuous"/>
+          <w:pgSz w:w="12240" w:h="15840"/>
+          <w:pgMar w:top="1440" w:right="1440" w:bottom="1440" w:left="1440" w:header="720" w:footer="720" w:gutter="0"/>
+          <w:cols w:space="720"/>
+          <w:docGrid w:linePitch="360"/>
+        </w:sectPr>
+      </w:pPr>
+    </w:p>
+    <w:p>
+      <w:pPr>
+        <w:pStyle w:val="ListParagraph"/>
+        <w:numPr>
+          <w:ilvl w:val="0"/>
+          <w:numId w:val="13"/>
         </w:numPr>
         <w:rPr>
           <w:kern w:val="28"/>
         </w:rPr>
       </w:pPr>
       <w:r>
-        <w:t>Aux7</w:t>
-      </w:r>
-    </w:p>
-    <w:p>
-      <w:pPr>
+        <w:lastRenderedPageBreak/>
+        <w:t>Aileron</w:t>
+      </w:r>
+    </w:p>
+    <w:p>
+      <w:pPr>
+        <w:pStyle w:val="ListParagraph"/>
+        <w:numPr>
+          <w:ilvl w:val="0"/>
+          <w:numId w:val="13"/>
+        </w:numPr>
         <w:rPr>
           <w:kern w:val="28"/>
         </w:rPr>
       </w:pPr>
       <w:r>
-        <w:t>PPM output uses the same ordering as above but only channels 1 – 8.</w:t>
-      </w:r>
-      <w:r>
+        <w:t>Elevator</w:t>
+      </w:r>
+    </w:p>
+    <w:p>
+      <w:pPr>
+        <w:pStyle w:val="ListParagraph"/>
+        <w:numPr>
+          <w:ilvl w:val="0"/>
+          <w:numId w:val="13"/>
+        </w:numPr>
+        <w:rPr>
+          <w:kern w:val="28"/>
+        </w:rPr>
+      </w:pPr>
+      <w:r>
+        <w:t>Throttle</w:t>
+      </w:r>
+    </w:p>
+    <w:p>
+      <w:pPr>
+        <w:pStyle w:val="ListParagraph"/>
+        <w:numPr>
+          <w:ilvl w:val="0"/>
+          <w:numId w:val="13"/>
+        </w:numPr>
+        <w:rPr>
+          <w:kern w:val="28"/>
+        </w:rPr>
+      </w:pPr>
+      <w:r>
+        <w:t>Rudder</w:t>
+      </w:r>
+    </w:p>
+    <w:p>
+      <w:pPr>
+        <w:pStyle w:val="ListParagraph"/>
+        <w:numPr>
+          <w:ilvl w:val="0"/>
+          <w:numId w:val="13"/>
+        </w:numPr>
+        <w:rPr>
+          <w:kern w:val="28"/>
+        </w:rPr>
+      </w:pPr>
+      <w:r>
+        <w:t>Gear</w:t>
+      </w:r>
+    </w:p>
+    <w:p>
+      <w:pPr>
+        <w:pStyle w:val="ListParagraph"/>
+        <w:numPr>
+          <w:ilvl w:val="0"/>
+          <w:numId w:val="13"/>
+        </w:numPr>
+        <w:rPr>
+          <w:kern w:val="28"/>
+        </w:rPr>
+      </w:pPr>
+      <w:r>
+        <w:t>Flaps</w:t>
+      </w:r>
+    </w:p>
+    <w:p>
+      <w:pPr>
+        <w:pStyle w:val="ListParagraph"/>
+        <w:numPr>
+          <w:ilvl w:val="0"/>
+          <w:numId w:val="13"/>
+        </w:numPr>
+        <w:rPr>
+          <w:kern w:val="28"/>
+        </w:rPr>
+      </w:pPr>
+      <w:r>
+        <w:lastRenderedPageBreak/>
+        <w:t>Aux1</w:t>
+      </w:r>
+    </w:p>
+    <w:p>
+      <w:pPr>
+        <w:pStyle w:val="ListParagraph"/>
+        <w:numPr>
+          <w:ilvl w:val="0"/>
+          <w:numId w:val="13"/>
+        </w:numPr>
+        <w:rPr>
+          <w:kern w:val="28"/>
+        </w:rPr>
+      </w:pPr>
+      <w:r>
+        <w:t>Aux2</w:t>
+      </w:r>
+    </w:p>
+    <w:p>
+      <w:pPr>
+        <w:pStyle w:val="ListParagraph"/>
+        <w:numPr>
+          <w:ilvl w:val="0"/>
+          <w:numId w:val="13"/>
+        </w:numPr>
+        <w:rPr>
+          <w:kern w:val="28"/>
+        </w:rPr>
+      </w:pPr>
+      <w:r>
+        <w:t>Aux3</w:t>
+      </w:r>
+    </w:p>
+    <w:p>
+      <w:pPr>
+        <w:pStyle w:val="ListParagraph"/>
+        <w:numPr>
+          <w:ilvl w:val="0"/>
+          <w:numId w:val="13"/>
+        </w:numPr>
+        <w:rPr>
+          <w:kern w:val="28"/>
+        </w:rPr>
+      </w:pPr>
+      <w:r>
+        <w:t>Aux4</w:t>
+      </w:r>
+    </w:p>
+    <w:p>
+      <w:pPr>
+        <w:pStyle w:val="ListParagraph"/>
+        <w:numPr>
+          <w:ilvl w:val="0"/>
+          <w:numId w:val="13"/>
+        </w:numPr>
+        <w:rPr>
+          <w:kern w:val="28"/>
+        </w:rPr>
+      </w:pPr>
+      <w:r>
+        <w:t>Aux5</w:t>
+      </w:r>
+    </w:p>
+    <w:p>
+      <w:pPr>
+        <w:pStyle w:val="ListParagraph"/>
+        <w:numPr>
+          <w:ilvl w:val="0"/>
+          <w:numId w:val="13"/>
+        </w:numPr>
+        <w:rPr>
+          <w:kern w:val="28"/>
+        </w:rPr>
+      </w:pPr>
+      <w:r>
+        <w:t>Aux6</w:t>
+      </w:r>
+    </w:p>
+    <w:p>
+      <w:pPr>
+        <w:sectPr>
+          <w:type w:val="continuous"/>
+          <w:pgSz w:w="12240" w:h="15840"/>
+          <w:pgMar w:top="1440" w:right="1440" w:bottom="1440" w:left="1440" w:header="720" w:footer="720" w:gutter="0"/>
+          <w:cols w:num="2" w:space="720"/>
+          <w:docGrid w:linePitch="360"/>
+        </w:sectPr>
+      </w:pPr>
+    </w:p>
+    <w:p>
+      <w:pPr>
+        <w:rPr>
+          <w:kern w:val="28"/>
+        </w:rPr>
+      </w:pPr>
+      <w:r>
+        <w:lastRenderedPageBreak/>
         <w:br w:type="page"/>
       </w:r>
     </w:p>
@@ -1442,7 +1760,7 @@
         <w:t>Client Software</w:t>
       </w:r>
     </w:p>
-    <w:bookmarkEnd w:id="3"/>
+    <w:bookmarkEnd w:id="4"/>
     <w:p>
       <w:r>
         <w:t xml:space="preserve">The receiver can be connected to a PC through the bind/serial port.  The client software can be used to read or set some of the configuration settings.  It can also be used to retrieve data logged during previous flights.  To connect the receiver to a PC you will need a USB to Serial </w:t>
@@ -1650,9 +1968,9 @@
         </w:rPr>
         <w:drawing>
           <wp:inline distT="0" distB="0" distL="0" distR="0">
-            <wp:extent cx="2356192" cy="2834640"/>
-            <wp:effectExtent l="19050" t="0" r="6008" b="0"/>
-            <wp:docPr id="6" name="Picture 4"/>
+            <wp:extent cx="2359356" cy="2834640"/>
+            <wp:effectExtent l="19050" t="0" r="2844" b="0"/>
+            <wp:docPr id="2" name="Picture 1"/>
             <wp:cNvGraphicFramePr>
               <a:graphicFrameLocks xmlns:a="http://schemas.openxmlformats.org/drawingml/2006/main" noChangeAspect="1"/>
             </wp:cNvGraphicFramePr>
@@ -1660,13 +1978,13 @@
               <a:graphicData uri="http://schemas.openxmlformats.org/drawingml/2006/picture">
                 <pic:pic xmlns:pic="http://schemas.openxmlformats.org/drawingml/2006/picture">
                   <pic:nvPicPr>
-                    <pic:cNvPr id="0" name="Picture 4"/>
+                    <pic:cNvPr id="0" name="Picture 1"/>
                     <pic:cNvPicPr>
                       <a:picLocks noChangeAspect="1" noChangeArrowheads="1"/>
                     </pic:cNvPicPr>
                   </pic:nvPicPr>
                   <pic:blipFill>
-                    <a:blip r:embed="rId9" cstate="print"/>
+                    <a:blip r:embed="rId10" cstate="print"/>
                     <a:srcRect/>
                     <a:stretch>
                       <a:fillRect/>
@@ -1675,7 +1993,7 @@
                   <pic:spPr bwMode="auto">
                     <a:xfrm>
                       <a:off x="0" y="0"/>
-                      <a:ext cx="2356192" cy="2834640"/>
+                      <a:ext cx="2359356" cy="2834640"/>
                     </a:xfrm>
                     <a:prstGeom prst="rect">
                       <a:avLst/>
@@ -1714,7 +2032,7 @@
                     <pic:cNvPicPr/>
                   </pic:nvPicPr>
                   <pic:blipFill>
-                    <a:blip r:embed="rId10" cstate="print"/>
+                    <a:blip r:embed="rId11" cstate="print"/>
                     <a:stretch>
                       <a:fillRect/>
                     </a:stretch>
@@ -2165,7 +2483,7 @@
       </w:r>
     </w:p>
     <w:sectPr>
-      <w:headerReference w:type="default" r:id="rId11"/>
+      <w:type w:val="continuous"/>
       <w:pgSz w:w="12240" w:h="15840"/>
       <w:pgMar w:top="1440" w:right="1440" w:bottom="1440" w:left="1440" w:header="720" w:footer="720" w:gutter="0"/>
       <w:cols w:space="720"/>
@@ -2239,6 +2557,92 @@
 <file path=word/numbering.xml><?xml version="1.0" encoding="utf-8"?>
 <w:numbering xmlns:ve="http://schemas.openxmlformats.org/markup-compatibility/2006" xmlns:o="urn:schemas-microsoft-com:office:office" xmlns:r="http://schemas.openxmlformats.org/officeDocument/2006/relationships" xmlns:m="http://schemas.openxmlformats.org/officeDocument/2006/math" xmlns:v="urn:schemas-microsoft-com:vml" xmlns:wp="http://schemas.openxmlformats.org/drawingml/2006/wordprocessingDrawing" xmlns:w10="urn:schemas-microsoft-com:office:word" xmlns:w="http://schemas.openxmlformats.org/wordprocessingml/2006/main" xmlns:wne="http://schemas.microsoft.com/office/word/2006/wordml">
   <w:abstractNum w:abstractNumId="0">
+    <w:nsid w:val="0137482A"/>
+    <w:multiLevelType w:val="hybridMultilevel"/>
+    <w:tmpl w:val="673E18DA"/>
+    <w:lvl w:ilvl="0" w:tplc="0409000F">
+      <w:start w:val="1"/>
+      <w:numFmt w:val="decimal"/>
+      <w:lvlText w:val="%1."/>
+      <w:lvlJc w:val="left"/>
+      <w:pPr>
+        <w:ind w:left="1800" w:hanging="360"/>
+      </w:pPr>
+    </w:lvl>
+    <w:lvl w:ilvl="1" w:tplc="04090019" w:tentative="1">
+      <w:start w:val="1"/>
+      <w:numFmt w:val="lowerLetter"/>
+      <w:lvlText w:val="%2."/>
+      <w:lvlJc w:val="left"/>
+      <w:pPr>
+        <w:ind w:left="2520" w:hanging="360"/>
+      </w:pPr>
+    </w:lvl>
+    <w:lvl w:ilvl="2" w:tplc="0409001B" w:tentative="1">
+      <w:start w:val="1"/>
+      <w:numFmt w:val="lowerRoman"/>
+      <w:lvlText w:val="%3."/>
+      <w:lvlJc w:val="right"/>
+      <w:pPr>
+        <w:ind w:left="3240" w:hanging="180"/>
+      </w:pPr>
+    </w:lvl>
+    <w:lvl w:ilvl="3" w:tplc="0409000F" w:tentative="1">
+      <w:start w:val="1"/>
+      <w:numFmt w:val="decimal"/>
+      <w:lvlText w:val="%4."/>
+      <w:lvlJc w:val="left"/>
+      <w:pPr>
+        <w:ind w:left="3960" w:hanging="360"/>
+      </w:pPr>
+    </w:lvl>
+    <w:lvl w:ilvl="4" w:tplc="04090019" w:tentative="1">
+      <w:start w:val="1"/>
+      <w:numFmt w:val="lowerLetter"/>
+      <w:lvlText w:val="%5."/>
+      <w:lvlJc w:val="left"/>
+      <w:pPr>
+        <w:ind w:left="4680" w:hanging="360"/>
+      </w:pPr>
+    </w:lvl>
+    <w:lvl w:ilvl="5" w:tplc="0409001B" w:tentative="1">
+      <w:start w:val="1"/>
+      <w:numFmt w:val="lowerRoman"/>
+      <w:lvlText w:val="%6."/>
+      <w:lvlJc w:val="right"/>
+      <w:pPr>
+        <w:ind w:left="5400" w:hanging="180"/>
+      </w:pPr>
+    </w:lvl>
+    <w:lvl w:ilvl="6" w:tplc="0409000F" w:tentative="1">
+      <w:start w:val="1"/>
+      <w:numFmt w:val="decimal"/>
+      <w:lvlText w:val="%7."/>
+      <w:lvlJc w:val="left"/>
+      <w:pPr>
+        <w:ind w:left="6120" w:hanging="360"/>
+      </w:pPr>
+    </w:lvl>
+    <w:lvl w:ilvl="7" w:tplc="04090019" w:tentative="1">
+      <w:start w:val="1"/>
+      <w:numFmt w:val="lowerLetter"/>
+      <w:lvlText w:val="%8."/>
+      <w:lvlJc w:val="left"/>
+      <w:pPr>
+        <w:ind w:left="6840" w:hanging="360"/>
+      </w:pPr>
+    </w:lvl>
+    <w:lvl w:ilvl="8" w:tplc="0409001B" w:tentative="1">
+      <w:start w:val="1"/>
+      <w:numFmt w:val="lowerRoman"/>
+      <w:lvlText w:val="%9."/>
+      <w:lvlJc w:val="right"/>
+      <w:pPr>
+        <w:ind w:left="7560" w:hanging="180"/>
+      </w:pPr>
+    </w:lvl>
+  </w:abstractNum>
+  <w:abstractNum w:abstractNumId="1">
     <w:nsid w:val="0CF77EA9"/>
     <w:multiLevelType w:val="hybridMultilevel"/>
     <w:tmpl w:val="E6F6306C"/>
@@ -2324,7 +2728,7 @@
       </w:pPr>
     </w:lvl>
   </w:abstractNum>
-  <w:abstractNum w:abstractNumId="1">
+  <w:abstractNum w:abstractNumId="2">
     <w:nsid w:val="10694873"/>
     <w:multiLevelType w:val="hybridMultilevel"/>
     <w:tmpl w:val="673E18DA"/>
@@ -2334,7 +2738,7 @@
       <w:lvlText w:val="%1."/>
       <w:lvlJc w:val="left"/>
       <w:pPr>
-        <w:ind w:left="3587" w:hanging="360"/>
+        <w:ind w:left="1800" w:hanging="360"/>
       </w:pPr>
     </w:lvl>
     <w:lvl w:ilvl="1" w:tplc="04090019" w:tentative="1">
@@ -2343,7 +2747,7 @@
       <w:lvlText w:val="%2."/>
       <w:lvlJc w:val="left"/>
       <w:pPr>
-        <w:ind w:left="4307" w:hanging="360"/>
+        <w:ind w:left="2520" w:hanging="360"/>
       </w:pPr>
     </w:lvl>
     <w:lvl w:ilvl="2" w:tplc="0409001B" w:tentative="1">
@@ -2352,7 +2756,7 @@
       <w:lvlText w:val="%3."/>
       <w:lvlJc w:val="right"/>
       <w:pPr>
-        <w:ind w:left="5027" w:hanging="180"/>
+        <w:ind w:left="3240" w:hanging="180"/>
       </w:pPr>
     </w:lvl>
     <w:lvl w:ilvl="3" w:tplc="0409000F" w:tentative="1">
@@ -2361,7 +2765,7 @@
       <w:lvlText w:val="%4."/>
       <w:lvlJc w:val="left"/>
       <w:pPr>
-        <w:ind w:left="5747" w:hanging="360"/>
+        <w:ind w:left="3960" w:hanging="360"/>
       </w:pPr>
     </w:lvl>
     <w:lvl w:ilvl="4" w:tplc="04090019" w:tentative="1">
@@ -2370,7 +2774,7 @@
       <w:lvlText w:val="%5."/>
       <w:lvlJc w:val="left"/>
       <w:pPr>
-        <w:ind w:left="6467" w:hanging="360"/>
+        <w:ind w:left="4680" w:hanging="360"/>
       </w:pPr>
     </w:lvl>
     <w:lvl w:ilvl="5" w:tplc="0409001B" w:tentative="1">
@@ -2379,7 +2783,7 @@
       <w:lvlText w:val="%6."/>
       <w:lvlJc w:val="right"/>
       <w:pPr>
-        <w:ind w:left="7187" w:hanging="180"/>
+        <w:ind w:left="5400" w:hanging="180"/>
       </w:pPr>
     </w:lvl>
     <w:lvl w:ilvl="6" w:tplc="0409000F" w:tentative="1">
@@ -2388,7 +2792,7 @@
       <w:lvlText w:val="%7."/>
       <w:lvlJc w:val="left"/>
       <w:pPr>
-        <w:ind w:left="7907" w:hanging="360"/>
+        <w:ind w:left="6120" w:hanging="360"/>
       </w:pPr>
     </w:lvl>
     <w:lvl w:ilvl="7" w:tplc="04090019" w:tentative="1">
@@ -2397,7 +2801,7 @@
       <w:lvlText w:val="%8."/>
       <w:lvlJc w:val="left"/>
       <w:pPr>
-        <w:ind w:left="8627" w:hanging="360"/>
+        <w:ind w:left="6840" w:hanging="360"/>
       </w:pPr>
     </w:lvl>
     <w:lvl w:ilvl="8" w:tplc="0409001B" w:tentative="1">
@@ -2406,11 +2810,11 @@
       <w:lvlText w:val="%9."/>
       <w:lvlJc w:val="right"/>
       <w:pPr>
-        <w:ind w:left="9347" w:hanging="180"/>
+        <w:ind w:left="7560" w:hanging="180"/>
       </w:pPr>
     </w:lvl>
   </w:abstractNum>
-  <w:abstractNum w:abstractNumId="2">
+  <w:abstractNum w:abstractNumId="3">
     <w:nsid w:val="22F703E4"/>
     <w:multiLevelType w:val="hybridMultilevel"/>
     <w:tmpl w:val="B5CE51BC"/>
@@ -2523,7 +2927,7 @@
       </w:rPr>
     </w:lvl>
   </w:abstractNum>
-  <w:abstractNum w:abstractNumId="3">
+  <w:abstractNum w:abstractNumId="4">
     <w:nsid w:val="2DDA46C2"/>
     <w:multiLevelType w:val="hybridMultilevel"/>
     <w:tmpl w:val="61CAE546"/>
@@ -2636,7 +3040,7 @@
       </w:rPr>
     </w:lvl>
   </w:abstractNum>
-  <w:abstractNum w:abstractNumId="4">
+  <w:abstractNum w:abstractNumId="5">
     <w:nsid w:val="40900690"/>
     <w:multiLevelType w:val="hybridMultilevel"/>
     <w:tmpl w:val="E6F6306C"/>
@@ -2722,7 +3126,7 @@
       </w:pPr>
     </w:lvl>
   </w:abstractNum>
-  <w:abstractNum w:abstractNumId="5">
+  <w:abstractNum w:abstractNumId="6">
     <w:nsid w:val="418717EB"/>
     <w:multiLevelType w:val="hybridMultilevel"/>
     <w:tmpl w:val="A1A6D1B6"/>
@@ -2808,7 +3212,7 @@
       </w:pPr>
     </w:lvl>
   </w:abstractNum>
-  <w:abstractNum w:abstractNumId="6">
+  <w:abstractNum w:abstractNumId="7">
     <w:nsid w:val="47154130"/>
     <w:multiLevelType w:val="hybridMultilevel"/>
     <w:tmpl w:val="10EEFFFA"/>
@@ -2921,7 +3325,7 @@
       </w:rPr>
     </w:lvl>
   </w:abstractNum>
-  <w:abstractNum w:abstractNumId="7">
+  <w:abstractNum w:abstractNumId="8">
     <w:nsid w:val="473D2C8E"/>
     <w:multiLevelType w:val="hybridMultilevel"/>
     <w:tmpl w:val="04BC141C"/>
@@ -3007,7 +3411,7 @@
       </w:pPr>
     </w:lvl>
   </w:abstractNum>
-  <w:abstractNum w:abstractNumId="8">
+  <w:abstractNum w:abstractNumId="9">
     <w:nsid w:val="57FE0025"/>
     <w:multiLevelType w:val="hybridMultilevel"/>
     <w:tmpl w:val="5ACCB350"/>
@@ -3120,7 +3524,7 @@
       </w:rPr>
     </w:lvl>
   </w:abstractNum>
-  <w:abstractNum w:abstractNumId="9">
+  <w:abstractNum w:abstractNumId="10">
     <w:nsid w:val="62AD61E7"/>
     <w:multiLevelType w:val="hybridMultilevel"/>
     <w:tmpl w:val="5CE4FDEA"/>
@@ -3206,7 +3610,7 @@
       </w:pPr>
     </w:lvl>
   </w:abstractNum>
-  <w:abstractNum w:abstractNumId="10">
+  <w:abstractNum w:abstractNumId="11">
     <w:nsid w:val="6CC75836"/>
     <w:multiLevelType w:val="hybridMultilevel"/>
     <w:tmpl w:val="93082EA2"/>
@@ -3319,7 +3723,7 @@
       </w:rPr>
     </w:lvl>
   </w:abstractNum>
-  <w:abstractNum w:abstractNumId="11">
+  <w:abstractNum w:abstractNumId="12">
     <w:nsid w:val="6F380ED0"/>
     <w:multiLevelType w:val="hybridMultilevel"/>
     <w:tmpl w:val="D994A57A"/>
@@ -3406,40 +3810,43 @@
     </w:lvl>
   </w:abstractNum>
   <w:num w:numId="1">
+    <w:abstractNumId w:val="12"/>
+  </w:num>
+  <w:num w:numId="2">
+    <w:abstractNumId w:val="4"/>
+  </w:num>
+  <w:num w:numId="3">
+    <w:abstractNumId w:val="6"/>
+  </w:num>
+  <w:num w:numId="4">
+    <w:abstractNumId w:val="8"/>
+  </w:num>
+  <w:num w:numId="5">
+    <w:abstractNumId w:val="10"/>
+  </w:num>
+  <w:num w:numId="6">
     <w:abstractNumId w:val="11"/>
   </w:num>
-  <w:num w:numId="2">
+  <w:num w:numId="7">
+    <w:abstractNumId w:val="9"/>
+  </w:num>
+  <w:num w:numId="8">
     <w:abstractNumId w:val="3"/>
   </w:num>
-  <w:num w:numId="3">
+  <w:num w:numId="9">
+    <w:abstractNumId w:val="1"/>
+  </w:num>
+  <w:num w:numId="10">
     <w:abstractNumId w:val="5"/>
   </w:num>
-  <w:num w:numId="4">
+  <w:num w:numId="11">
     <w:abstractNumId w:val="7"/>
   </w:num>
-  <w:num w:numId="5">
-    <w:abstractNumId w:val="9"/>
-  </w:num>
-  <w:num w:numId="6">
-    <w:abstractNumId w:val="10"/>
-  </w:num>
-  <w:num w:numId="7">
-    <w:abstractNumId w:val="8"/>
-  </w:num>
-  <w:num w:numId="8">
+  <w:num w:numId="12">
     <w:abstractNumId w:val="2"/>
   </w:num>
-  <w:num w:numId="9">
+  <w:num w:numId="13">
     <w:abstractNumId w:val="0"/>
-  </w:num>
-  <w:num w:numId="10">
-    <w:abstractNumId w:val="4"/>
-  </w:num>
-  <w:num w:numId="11">
-    <w:abstractNumId w:val="6"/>
-  </w:num>
-  <w:num w:numId="12">
-    <w:abstractNumId w:val="1"/>
   </w:num>
 </w:numbering>
 </file>
@@ -4114,7 +4521,7 @@
 </file>
 
 <file path=customXml/itemProps1.xml><?xml version="1.0" encoding="utf-8"?>
-<ds:datastoreItem xmlns:ds="http://schemas.openxmlformats.org/officeDocument/2006/customXml" ds:itemID="{A0B0A6A3-0343-44FB-AC8B-05C643B9B247}">
+<ds:datastoreItem xmlns:ds="http://schemas.openxmlformats.org/officeDocument/2006/customXml" ds:itemID="{FB3A3C36-E62C-4B10-86C6-98D37A6AE907}">
   <ds:schemaRefs>
     <ds:schemaRef ds:uri="http://schemas.openxmlformats.org/officeDocument/2006/bibliography"/>
   </ds:schemaRefs>

--- a/docs/RX12 Manual.docx
+++ b/docs/RX12 Manual.docx
@@ -1,6 +1,6 @@
 
 <file path=word/document.xml><?xml version="1.0" encoding="utf-8"?>
-<w:document xmlns:ve="http://schemas.openxmlformats.org/markup-compatibility/2006" xmlns:o="urn:schemas-microsoft-com:office:office" xmlns:r="http://schemas.openxmlformats.org/officeDocument/2006/relationships" xmlns:m="http://schemas.openxmlformats.org/officeDocument/2006/math" xmlns:v="urn:schemas-microsoft-com:vml" xmlns:wp="http://schemas.openxmlformats.org/drawingml/2006/wordprocessingDrawing" xmlns:w10="urn:schemas-microsoft-com:office:word" xmlns:w="http://schemas.openxmlformats.org/wordprocessingml/2006/main" xmlns:wne="http://schemas.microsoft.com/office/word/2006/wordml">
+<w:document xmlns:wpc="http://schemas.microsoft.com/office/word/2010/wordprocessingCanvas" xmlns:cx="http://schemas.microsoft.com/office/drawing/2014/chartex" xmlns:cx1="http://schemas.microsoft.com/office/drawing/2015/9/8/chartex" xmlns:cx2="http://schemas.microsoft.com/office/drawing/2015/10/21/chartex" xmlns:cx3="http://schemas.microsoft.com/office/drawing/2016/5/9/chartex" xmlns:cx4="http://schemas.microsoft.com/office/drawing/2016/5/10/chartex" xmlns:cx5="http://schemas.microsoft.com/office/drawing/2016/5/11/chartex" xmlns:cx6="http://schemas.microsoft.com/office/drawing/2016/5/12/chartex" xmlns:cx7="http://schemas.microsoft.com/office/drawing/2016/5/13/chartex" xmlns:cx8="http://schemas.microsoft.com/office/drawing/2016/5/14/chartex" xmlns:mc="http://schemas.openxmlformats.org/markup-compatibility/2006" xmlns:aink="http://schemas.microsoft.com/office/drawing/2016/ink" xmlns:am3d="http://schemas.microsoft.com/office/drawing/2017/model3d" xmlns:o="urn:schemas-microsoft-com:office:office" xmlns:r="http://schemas.openxmlformats.org/officeDocument/2006/relationships" xmlns:m="http://schemas.openxmlformats.org/officeDocument/2006/math" xmlns:v="urn:schemas-microsoft-com:vml" xmlns:wp14="http://schemas.microsoft.com/office/word/2010/wordprocessingDrawing" xmlns:wp="http://schemas.openxmlformats.org/drawingml/2006/wordprocessingDrawing" xmlns:w10="urn:schemas-microsoft-com:office:word" xmlns:w="http://schemas.openxmlformats.org/wordprocessingml/2006/main" xmlns:w14="http://schemas.microsoft.com/office/word/2010/wordml" xmlns:w15="http://schemas.microsoft.com/office/word/2012/wordml" xmlns:w16cex="http://schemas.microsoft.com/office/word/2018/wordml/cex" xmlns:w16cid="http://schemas.microsoft.com/office/word/2016/wordml/cid" xmlns:w16="http://schemas.microsoft.com/office/word/2018/wordml" xmlns:w16se="http://schemas.microsoft.com/office/word/2015/wordml/symex" xmlns:wpg="http://schemas.microsoft.com/office/word/2010/wordprocessingGroup" xmlns:wpi="http://schemas.microsoft.com/office/word/2010/wordprocessingInk" xmlns:wne="http://schemas.microsoft.com/office/word/2006/wordml" xmlns:wps="http://schemas.microsoft.com/office/word/2010/wordprocessingShape" mc:Ignorable="w14 w15 w16se w16cid w16 w16cex wp14">
   <w:body>
     <w:p>
       <w:pPr>
@@ -51,7 +51,10 @@
         <w:jc w:val="center"/>
       </w:pPr>
       <w:r>
-        <w:t>Version 1.2</w:t>
+        <w:t>Version 1.</w:t>
+      </w:r>
+      <w:r>
+        <w:t>3</w:t>
       </w:r>
     </w:p>
     <w:p>
@@ -63,7 +66,10 @@
         <w:t>December</w:t>
       </w:r>
       <w:r>
-        <w:t xml:space="preserve"> 2019</w:t>
+        <w:t xml:space="preserve"> 20</w:t>
+      </w:r>
+      <w:r>
+        <w:t>20</w:t>
       </w:r>
     </w:p>
     <w:p>
@@ -250,29 +256,13 @@
         </w:numPr>
       </w:pPr>
       <w:r>
-        <w:t xml:space="preserve">Supports DSMX-11ms, DSMX-22ms, </w:t>
-      </w:r>
-      <w:proofErr w:type="gramStart"/>
-      <w:r>
-        <w:t>DSM2</w:t>
-      </w:r>
-      <w:proofErr w:type="gramEnd"/>
-      <w:r>
-        <w:t>-2048 and DSM2-1024 transmitter modes.  Note that you must use DSMX-22ms to receive 12 channels.  The maximum channels in DSMX-11ms mode is 10.  This is a</w:t>
+        <w:t>Supports DSMX-11ms, DSMX-22ms, DSM2-2048 and DSM2-1024 transmitter modes.  Note that you must use DSMX-22ms to receive 12 channels.  The maximum channels in DSMX-11ms mode is 10.  This is a</w:t>
       </w:r>
       <w:r>
         <w:t>ppears to be a</w:t>
       </w:r>
       <w:r>
-        <w:t xml:space="preserve"> </w:t>
-      </w:r>
-      <w:proofErr w:type="spellStart"/>
-      <w:r>
-        <w:t>Spektrum</w:t>
-      </w:r>
-      <w:proofErr w:type="spellEnd"/>
-      <w:r>
-        <w:t xml:space="preserve"> limitation and not an issue with the receiver.</w:t>
+        <w:t xml:space="preserve"> Spektrum limitation and not an issue with the receiver.</w:t>
       </w:r>
     </w:p>
     <w:p>
@@ -290,15 +280,7 @@
         <w:t xml:space="preserve"> or PPM </w:t>
       </w:r>
       <w:r>
-        <w:t xml:space="preserve">or </w:t>
-      </w:r>
-      <w:proofErr w:type="spellStart"/>
-      <w:r>
-        <w:t>S.Bus</w:t>
-      </w:r>
-      <w:proofErr w:type="spellEnd"/>
-      <w:r>
-        <w:t xml:space="preserve"> </w:t>
+        <w:t xml:space="preserve">or S.Bus </w:t>
       </w:r>
       <w:r>
         <w:t>on a single output</w:t>
@@ -366,31 +348,7 @@
     </w:p>
     <w:p>
       <w:r>
-        <w:t xml:space="preserve">Note: This is not a </w:t>
-      </w:r>
-      <w:proofErr w:type="spellStart"/>
-      <w:r>
-        <w:t>Spektrum</w:t>
-      </w:r>
-      <w:proofErr w:type="spellEnd"/>
-      <w:r>
-        <w:t xml:space="preserve"> DSMX or DSM2 product, nor is it a copy of a </w:t>
-      </w:r>
-      <w:proofErr w:type="spellStart"/>
-      <w:r>
-        <w:t>Spektrum</w:t>
-      </w:r>
-      <w:proofErr w:type="spellEnd"/>
-      <w:r>
-        <w:t xml:space="preserve"> DSM2 or DSMX product. The </w:t>
-      </w:r>
-      <w:proofErr w:type="spellStart"/>
-      <w:r>
-        <w:t>Spektrum</w:t>
-      </w:r>
-      <w:proofErr w:type="spellEnd"/>
-      <w:r>
-        <w:t>, DSMX and DSM2 brand is a trademark of Horizon Hobby, Inc.</w:t>
+        <w:t>Note: This is not a Spektrum DSMX or DSM2 product, nor is it a copy of a Spektrum DSM2 or DSMX product. The Spektrum, DSMX and DSM2 brand is a trademark of Horizon Hobby, Inc.</w:t>
       </w:r>
     </w:p>
     <w:p>
@@ -411,7 +369,7 @@
         <w:rPr>
           <w:noProof/>
         </w:rPr>
-        <w:pict>
+        <w:pict w14:anchorId="2EDA7FE1">
           <v:shapetype id="_x0000_t202" coordsize="21600,21600" o:spt="202" path="m,l,21600r21600,l21600,xe">
             <v:stroke joinstyle="miter"/>
             <v:path gradientshapeok="t" o:connecttype="rect"/>
@@ -420,23 +378,8 @@
             <v:textbox style="mso-next-textbox:#_x0000_s1041">
               <w:txbxContent>
                 <w:p>
-                  <w:proofErr w:type="spellStart"/>
-                  <w:proofErr w:type="gramStart"/>
                   <w:r>
-                    <w:t>Tx</w:t>
-                  </w:r>
-                  <w:proofErr w:type="spellEnd"/>
-                  <w:r>
-                    <w:t xml:space="preserve">  </w:t>
-                  </w:r>
-                  <w:proofErr w:type="spellStart"/>
-                  <w:r>
-                    <w:t>Gnd</w:t>
-                  </w:r>
-                  <w:proofErr w:type="spellEnd"/>
-                  <w:proofErr w:type="gramEnd"/>
-                  <w:r>
-                    <w:t xml:space="preserve"> Rx</w:t>
+                    <w:t>Tx  Gnd Rx</w:t>
                   </w:r>
                 </w:p>
               </w:txbxContent>
@@ -449,7 +392,7 @@
           <w:noProof/>
           <w:lang w:eastAsia="zh-TW"/>
         </w:rPr>
-        <w:pict>
+        <w:pict w14:anchorId="0F68B88D">
           <v:shape id="_x0000_s1033" type="#_x0000_t202" style="position:absolute;margin-left:417.8pt;margin-top:60.6pt;width:102.4pt;height:85.15pt;z-index:-251652096;mso-width-relative:margin;mso-height-relative:margin" stroked="f">
             <v:textbox style="mso-next-textbox:#_x0000_s1033">
               <w:txbxContent>
@@ -478,7 +421,7 @@
         <w:rPr>
           <w:noProof/>
         </w:rPr>
-        <w:pict>
+        <w:pict w14:anchorId="3F7CBC95">
           <v:shapetype id="_x0000_t32" coordsize="21600,21600" o:spt="32" o:oned="t" path="m,l21600,21600e" filled="f">
             <v:path arrowok="t" fillok="f" o:connecttype="none"/>
             <o:lock v:ext="edit" shapetype="t"/>
@@ -493,7 +436,7 @@
         <w:rPr>
           <w:noProof/>
         </w:rPr>
-        <w:pict>
+        <w:pict w14:anchorId="2F5B8549">
           <v:shape id="_x0000_s1031" type="#_x0000_t32" style="position:absolute;margin-left:267pt;margin-top:223.8pt;width:.6pt;height:40.8pt;flip:x y;z-index:251662336" o:connectortype="straight" strokecolor="red" strokeweight="3pt">
             <v:stroke endarrow="block"/>
             <v:shadow type="perspective" color="#974706 [1609]" opacity=".5" offset="1pt" offset2="-1pt"/>
@@ -504,7 +447,7 @@
         <w:rPr>
           <w:noProof/>
         </w:rPr>
-        <w:pict>
+        <w:pict w14:anchorId="6514FD3C">
           <v:shapetype id="_x0000_t38" coordsize="21600,21600" o:spt="38" o:oned="t" path="m,c@0,0@1,5400@1,10800@1,16200@2,21600,21600,21600e" filled="f">
             <v:formulas>
               <v:f eqn="mid #0 0"/>
@@ -527,7 +470,7 @@
         <w:rPr>
           <w:noProof/>
         </w:rPr>
-        <w:pict>
+        <w:pict w14:anchorId="7143DE14">
           <v:shape id="_x0000_s1029" type="#_x0000_t32" style="position:absolute;margin-left:324pt;margin-top:76.8pt;width:90.6pt;height:6pt;flip:x y;z-index:251660288" o:connectortype="straight" strokecolor="red" strokeweight="3pt">
             <v:stroke endarrow="block"/>
             <v:shadow type="perspective" color="#974706 [1609]" opacity=".5" offset="1pt" offset2="-1pt"/>
@@ -538,7 +481,7 @@
         <w:rPr>
           <w:noProof/>
         </w:rPr>
-        <w:pict>
+        <w:pict w14:anchorId="53ABAC10">
           <v:shape id="_x0000_s1027" type="#_x0000_t38" style="position:absolute;margin-left:273.6pt;margin-top:27.6pt;width:141pt;height:43.8pt;rotation:180;z-index:251659264" o:connectortype="curved" adj="10800,-170729,-74543" strokecolor="red" strokeweight="3pt">
             <v:stroke endarrow="block"/>
             <v:shadow type="perspective" color="#974706 [1609]" opacity=".5" offset="1pt" offset2="-1pt"/>
@@ -550,7 +493,7 @@
           <w:noProof/>
         </w:rPr>
         <w:drawing>
-          <wp:inline distT="0" distB="0" distL="0" distR="0">
+          <wp:inline distT="0" distB="0" distL="0" distR="0" wp14:anchorId="7BF4B2F5" wp14:editId="75825657">
             <wp:extent cx="3984935" cy="2857500"/>
             <wp:effectExtent l="19050" t="0" r="0" b="0"/>
             <wp:docPr id="1" name="Picture 0" descr="image.jpg"/>
@@ -591,7 +534,7 @@
         <w:rPr>
           <w:noProof/>
         </w:rPr>
-        <w:pict>
+        <w:pict w14:anchorId="243732D4">
           <v:shape id="_x0000_s1026" type="#_x0000_t32" style="position:absolute;margin-left:154.8pt;margin-top:2.3pt;width:.6pt;height:40.8pt;flip:x y;z-index:251658240" o:connectortype="straight" strokecolor="red" strokeweight="3pt">
             <v:stroke endarrow="block"/>
             <v:shadow type="perspective" color="#974706 [1609]" opacity=".5" offset="1pt" offset2="-1pt"/>
@@ -602,7 +545,7 @@
         <w:rPr>
           <w:noProof/>
         </w:rPr>
-        <w:pict>
+        <w:pict w14:anchorId="74A5C628">
           <v:shape id="_x0000_s1034" type="#_x0000_t202" style="position:absolute;margin-left:227.6pt;margin-top:43.1pt;width:80pt;height:23.4pt;z-index:251665408;mso-width-relative:margin;mso-height-relative:margin" stroked="f">
             <v:textbox>
               <w:txbxContent>
@@ -620,7 +563,7 @@
         <w:rPr>
           <w:noProof/>
         </w:rPr>
-        <w:pict>
+        <w:pict w14:anchorId="16AFCFE4">
           <v:shape id="_x0000_s1035" type="#_x0000_t202" style="position:absolute;margin-left:116pt;margin-top:49.1pt;width:80pt;height:42.6pt;z-index:251666432;mso-width-relative:margin;mso-height-relative:margin" stroked="f">
             <v:textbox>
               <w:txbxContent>
@@ -638,7 +581,7 @@
         <w:rPr>
           <w:noProof/>
         </w:rPr>
-        <w:pict>
+        <w:pict w14:anchorId="71C70BE8">
           <v:shape id="_x0000_s1037" type="#_x0000_t202" style="position:absolute;margin-left:-4.6pt;margin-top:56.3pt;width:80pt;height:23.4pt;z-index:251668480;mso-width-relative:margin;mso-height-relative:margin" stroked="f">
             <v:textbox>
               <w:txbxContent>
@@ -667,15 +610,7 @@
     </w:p>
     <w:p>
       <w:r>
-        <w:t xml:space="preserve">Satellite ports:  Connect one or more DSMX/DSM2 satellites to these ports.  Any port may be </w:t>
-      </w:r>
-      <w:proofErr w:type="gramStart"/>
-      <w:r>
-        <w:t>used,</w:t>
-      </w:r>
-      <w:proofErr w:type="gramEnd"/>
-      <w:r>
-        <w:t xml:space="preserve"> they do not need to be connected in any order.  You can connect satellites to any combination of ports.  The only requirement is that all satellites must be of the same type, either all DSMX or all DSM2.  Each port has an associated LED for status indication.</w:t>
+        <w:t>Satellite ports:  Connect one or more DSMX/DSM2 satellites to these ports.  Any port may be used, they do not need to be connected in any order.  You can connect satellites to any combination of ports.  The only requirement is that all satellites must be of the same type, either all DSMX or all DSM2.  Each port has an associated LED for status indication.</w:t>
       </w:r>
     </w:p>
     <w:p>
@@ -855,15 +790,7 @@
       </w:r>
       <w:r>
         <w:tab/>
-        <w:t xml:space="preserve">Three flashes at startup = </w:t>
-      </w:r>
-      <w:proofErr w:type="spellStart"/>
-      <w:r>
-        <w:t>S.Bus</w:t>
-      </w:r>
-      <w:proofErr w:type="spellEnd"/>
-      <w:r>
-        <w:t xml:space="preserve"> mode</w:t>
+        <w:t>Three flashes at startup = S.Bus mode</w:t>
       </w:r>
     </w:p>
     <w:p>
@@ -902,18 +829,10 @@
         <w:t>To bin</w:t>
       </w:r>
       <w:r>
-        <w:t xml:space="preserve">d the </w:t>
-      </w:r>
-      <w:proofErr w:type="gramStart"/>
-      <w:r>
-        <w:t xml:space="preserve">receiver to a transmitter </w:t>
-      </w:r>
-      <w:r>
-        <w:t>follow</w:t>
-      </w:r>
-      <w:proofErr w:type="gramEnd"/>
-      <w:r>
-        <w:t xml:space="preserve"> the steps below.</w:t>
+        <w:t xml:space="preserve">d the receiver to a transmitter </w:t>
+      </w:r>
+      <w:r>
+        <w:t>follow the steps below.</w:t>
       </w:r>
     </w:p>
     <w:p>
@@ -1059,15 +978,7 @@
     </w:p>
     <w:p>
       <w:r>
-        <w:t xml:space="preserve">Note: Some servos may be detected as a bind plug.  When binding it is best not to have a servo plugged into channels 11 or 12 as it may be detected as a bind </w:t>
-      </w:r>
-      <w:proofErr w:type="gramStart"/>
-      <w:r>
-        <w:t>plug .</w:t>
-      </w:r>
-      <w:proofErr w:type="gramEnd"/>
-      <w:r>
-        <w:t xml:space="preserve">  If you must have a servo plugged into these channels plug it in after LED3 stops flashing.</w:t>
+        <w:t>Note: Some servos may be detected as a bind plug.  When binding it is best not to have a servo plugged into channels 11 or 12 as it may be detected as a bind plug .  If you must have a servo plugged into these channels plug it in after LED3 stops flashing.</w:t>
       </w:r>
     </w:p>
     <w:p>
@@ -1239,13 +1150,8 @@
           <w:kern w:val="28"/>
         </w:rPr>
       </w:pPr>
-      <w:proofErr w:type="spellStart"/>
-      <w:r>
-        <w:t>S.Bus</w:t>
-      </w:r>
-      <w:proofErr w:type="spellEnd"/>
-      <w:r>
-        <w:t xml:space="preserve"> output of up to 12 channels on Channel 12 pins</w:t>
+      <w:r>
+        <w:t>S.Bus output of up to 12 channels on Channel 12 pins</w:t>
       </w:r>
     </w:p>
     <w:p>
@@ -1253,15 +1159,7 @@
         <w:t xml:space="preserve">To switch to PPM </w:t>
       </w:r>
       <w:r>
-        <w:t xml:space="preserve">or </w:t>
-      </w:r>
-      <w:proofErr w:type="spellStart"/>
-      <w:r>
-        <w:t>S.Bus</w:t>
-      </w:r>
-      <w:proofErr w:type="spellEnd"/>
-      <w:r>
-        <w:t xml:space="preserve"> </w:t>
+        <w:t xml:space="preserve">or S.Bus </w:t>
       </w:r>
       <w:r>
         <w:t xml:space="preserve">output you must use the client software to switch modes.  See the next section </w:t>
@@ -1289,15 +1187,7 @@
         <w:t xml:space="preserve"> t</w:t>
       </w:r>
       <w:r>
-        <w:t xml:space="preserve">he standard </w:t>
-      </w:r>
-      <w:proofErr w:type="spellStart"/>
-      <w:r>
-        <w:t>Spektrum</w:t>
-      </w:r>
-      <w:proofErr w:type="spellEnd"/>
-      <w:r>
-        <w:t xml:space="preserve"> order</w:t>
+        <w:t>he standard Spektrum order</w:t>
       </w:r>
       <w:r>
         <w:t>:</w:t>
@@ -1331,7 +1221,6 @@
         </w:rPr>
       </w:pPr>
       <w:r>
-        <w:lastRenderedPageBreak/>
         <w:t>Throttle</w:t>
       </w:r>
     </w:p>
@@ -1422,7 +1311,6 @@
         </w:rPr>
       </w:pPr>
       <w:r>
-        <w:lastRenderedPageBreak/>
         <w:t>Aux1</w:t>
       </w:r>
     </w:p>
@@ -1513,22 +1401,25 @@
       </w:pPr>
     </w:p>
     <w:p>
-      <w:r>
-        <w:lastRenderedPageBreak/>
-        <w:t>PPM output uses the same ordering as above but only channels 1 – 8.</w:t>
-      </w:r>
-    </w:p>
-    <w:p>
-      <w:proofErr w:type="spellStart"/>
-      <w:r>
-        <w:t>S.Bus</w:t>
-      </w:r>
-      <w:proofErr w:type="spellEnd"/>
-      <w:r>
-        <w:t xml:space="preserve"> output uses the Futaba </w:t>
+      <w:pPr>
+        <w:contextualSpacing/>
+      </w:pPr>
+      <w:r>
+        <w:t xml:space="preserve">S.Bus </w:t>
+      </w:r>
+      <w:r>
+        <w:t xml:space="preserve">and PPM </w:t>
+      </w:r>
+      <w:r>
+        <w:t xml:space="preserve">output uses the Futaba </w:t>
       </w:r>
       <w:r>
         <w:t>AETR ordering:</w:t>
+      </w:r>
+    </w:p>
+    <w:p>
+      <w:r>
+        <w:t>(Note: PPM only supports channels 1-8)</w:t>
       </w:r>
     </w:p>
     <w:p>
@@ -1559,7 +1450,6 @@
         </w:rPr>
       </w:pPr>
       <w:r>
-        <w:lastRenderedPageBreak/>
         <w:t>Aileron</w:t>
       </w:r>
     </w:p>
@@ -1650,7 +1540,6 @@
         </w:rPr>
       </w:pPr>
       <w:r>
-        <w:lastRenderedPageBreak/>
         <w:t>Aux1</w:t>
       </w:r>
     </w:p>
@@ -1741,13 +1630,7 @@
       </w:pPr>
     </w:p>
     <w:p>
-      <w:pPr>
-        <w:rPr>
-          <w:kern w:val="28"/>
-        </w:rPr>
-      </w:pPr>
-      <w:r>
-        <w:lastRenderedPageBreak/>
+      <w:r>
         <w:br w:type="page"/>
       </w:r>
     </w:p>
@@ -1763,15 +1646,7 @@
     <w:bookmarkEnd w:id="4"/>
     <w:p>
       <w:r>
-        <w:t xml:space="preserve">The receiver can be connected to a PC through the bind/serial port.  The client software can be used to read or set some of the configuration settings.  It can also be used to retrieve data logged during previous flights.  To connect the receiver to a PC you will need a USB to Serial </w:t>
-      </w:r>
-      <w:proofErr w:type="gramStart"/>
-      <w:r>
-        <w:t>bridge</w:t>
-      </w:r>
-      <w:proofErr w:type="gramEnd"/>
-      <w:r>
-        <w:t xml:space="preserve"> that supports 3.3V levels.</w:t>
+        <w:t>The receiver can be connected to a PC through the bind/serial port.  The client software can be used to read or set some of the configuration settings.  It can also be used to retrieve data logged during previous flights.  To connect the receiver to a PC you will need a USB to Serial bridge that supports 3.3V levels.</w:t>
       </w:r>
     </w:p>
     <w:p>
@@ -1967,7 +1842,7 @@
           <w:noProof/>
         </w:rPr>
         <w:drawing>
-          <wp:inline distT="0" distB="0" distL="0" distR="0">
+          <wp:inline distT="0" distB="0" distL="0" distR="0" wp14:anchorId="7C20B851" wp14:editId="0E4BF124">
             <wp:extent cx="2359356" cy="2834640"/>
             <wp:effectExtent l="19050" t="0" r="2844" b="0"/>
             <wp:docPr id="2" name="Picture 1"/>
@@ -2017,7 +1892,7 @@
           <w:noProof/>
         </w:rPr>
         <w:drawing>
-          <wp:inline distT="0" distB="0" distL="0" distR="0">
+          <wp:inline distT="0" distB="0" distL="0" distR="0" wp14:anchorId="126EB358" wp14:editId="3BE2F276">
             <wp:extent cx="2361119" cy="2834640"/>
             <wp:effectExtent l="19050" t="0" r="1081" b="0"/>
             <wp:docPr id="4" name="Picture 3" descr="2019-08-11 (3).png"/>
@@ -2078,15 +1953,7 @@
     </w:p>
     <w:p>
       <w:r>
-        <w:t xml:space="preserve">To perform </w:t>
-      </w:r>
-      <w:proofErr w:type="spellStart"/>
-      <w:r>
-        <w:t>a</w:t>
-      </w:r>
-      <w:proofErr w:type="spellEnd"/>
-      <w:r>
-        <w:t xml:space="preserve"> one point calibration:</w:t>
+        <w:t>To perform a one point calibration:</w:t>
       </w:r>
     </w:p>
     <w:p>
@@ -2494,7 +2361,7 @@
 </file>
 
 <file path=word/endnotes.xml><?xml version="1.0" encoding="utf-8"?>
-<w:endnotes xmlns:ve="http://schemas.openxmlformats.org/markup-compatibility/2006" xmlns:o="urn:schemas-microsoft-com:office:office" xmlns:r="http://schemas.openxmlformats.org/officeDocument/2006/relationships" xmlns:m="http://schemas.openxmlformats.org/officeDocument/2006/math" xmlns:v="urn:schemas-microsoft-com:vml" xmlns:wp="http://schemas.openxmlformats.org/drawingml/2006/wordprocessingDrawing" xmlns:w10="urn:schemas-microsoft-com:office:word" xmlns:w="http://schemas.openxmlformats.org/wordprocessingml/2006/main" xmlns:wne="http://schemas.microsoft.com/office/word/2006/wordml">
+<w:endnotes xmlns:wpc="http://schemas.microsoft.com/office/word/2010/wordprocessingCanvas" xmlns:cx="http://schemas.microsoft.com/office/drawing/2014/chartex" xmlns:cx1="http://schemas.microsoft.com/office/drawing/2015/9/8/chartex" xmlns:cx2="http://schemas.microsoft.com/office/drawing/2015/10/21/chartex" xmlns:cx3="http://schemas.microsoft.com/office/drawing/2016/5/9/chartex" xmlns:cx4="http://schemas.microsoft.com/office/drawing/2016/5/10/chartex" xmlns:cx5="http://schemas.microsoft.com/office/drawing/2016/5/11/chartex" xmlns:cx6="http://schemas.microsoft.com/office/drawing/2016/5/12/chartex" xmlns:cx7="http://schemas.microsoft.com/office/drawing/2016/5/13/chartex" xmlns:cx8="http://schemas.microsoft.com/office/drawing/2016/5/14/chartex" xmlns:mc="http://schemas.openxmlformats.org/markup-compatibility/2006" xmlns:aink="http://schemas.microsoft.com/office/drawing/2016/ink" xmlns:am3d="http://schemas.microsoft.com/office/drawing/2017/model3d" xmlns:o="urn:schemas-microsoft-com:office:office" xmlns:r="http://schemas.openxmlformats.org/officeDocument/2006/relationships" xmlns:m="http://schemas.openxmlformats.org/officeDocument/2006/math" xmlns:v="urn:schemas-microsoft-com:vml" xmlns:wp14="http://schemas.microsoft.com/office/word/2010/wordprocessingDrawing" xmlns:wp="http://schemas.openxmlformats.org/drawingml/2006/wordprocessingDrawing" xmlns:w10="urn:schemas-microsoft-com:office:word" xmlns:w="http://schemas.openxmlformats.org/wordprocessingml/2006/main" xmlns:w14="http://schemas.microsoft.com/office/word/2010/wordml" xmlns:w15="http://schemas.microsoft.com/office/word/2012/wordml" xmlns:w16cex="http://schemas.microsoft.com/office/word/2018/wordml/cex" xmlns:w16cid="http://schemas.microsoft.com/office/word/2016/wordml/cid" xmlns:w16="http://schemas.microsoft.com/office/word/2018/wordml" xmlns:w16se="http://schemas.microsoft.com/office/word/2015/wordml/symex" xmlns:wpg="http://schemas.microsoft.com/office/word/2010/wordprocessingGroup" xmlns:wpi="http://schemas.microsoft.com/office/word/2010/wordprocessingInk" xmlns:wne="http://schemas.microsoft.com/office/word/2006/wordml" xmlns:wps="http://schemas.microsoft.com/office/word/2010/wordprocessingShape" mc:Ignorable="w14 w15 w16se w16cid w16 w16cex wp14">
   <w:endnote w:type="separator" w:id="-1">
     <w:p>
       <w:pPr>
@@ -2519,7 +2386,7 @@
 </file>
 
 <file path=word/footnotes.xml><?xml version="1.0" encoding="utf-8"?>
-<w:footnotes xmlns:ve="http://schemas.openxmlformats.org/markup-compatibility/2006" xmlns:o="urn:schemas-microsoft-com:office:office" xmlns:r="http://schemas.openxmlformats.org/officeDocument/2006/relationships" xmlns:m="http://schemas.openxmlformats.org/officeDocument/2006/math" xmlns:v="urn:schemas-microsoft-com:vml" xmlns:wp="http://schemas.openxmlformats.org/drawingml/2006/wordprocessingDrawing" xmlns:w10="urn:schemas-microsoft-com:office:word" xmlns:w="http://schemas.openxmlformats.org/wordprocessingml/2006/main" xmlns:wne="http://schemas.microsoft.com/office/word/2006/wordml">
+<w:footnotes xmlns:wpc="http://schemas.microsoft.com/office/word/2010/wordprocessingCanvas" xmlns:cx="http://schemas.microsoft.com/office/drawing/2014/chartex" xmlns:cx1="http://schemas.microsoft.com/office/drawing/2015/9/8/chartex" xmlns:cx2="http://schemas.microsoft.com/office/drawing/2015/10/21/chartex" xmlns:cx3="http://schemas.microsoft.com/office/drawing/2016/5/9/chartex" xmlns:cx4="http://schemas.microsoft.com/office/drawing/2016/5/10/chartex" xmlns:cx5="http://schemas.microsoft.com/office/drawing/2016/5/11/chartex" xmlns:cx6="http://schemas.microsoft.com/office/drawing/2016/5/12/chartex" xmlns:cx7="http://schemas.microsoft.com/office/drawing/2016/5/13/chartex" xmlns:cx8="http://schemas.microsoft.com/office/drawing/2016/5/14/chartex" xmlns:mc="http://schemas.openxmlformats.org/markup-compatibility/2006" xmlns:aink="http://schemas.microsoft.com/office/drawing/2016/ink" xmlns:am3d="http://schemas.microsoft.com/office/drawing/2017/model3d" xmlns:o="urn:schemas-microsoft-com:office:office" xmlns:r="http://schemas.openxmlformats.org/officeDocument/2006/relationships" xmlns:m="http://schemas.openxmlformats.org/officeDocument/2006/math" xmlns:v="urn:schemas-microsoft-com:vml" xmlns:wp14="http://schemas.microsoft.com/office/word/2010/wordprocessingDrawing" xmlns:wp="http://schemas.openxmlformats.org/drawingml/2006/wordprocessingDrawing" xmlns:w10="urn:schemas-microsoft-com:office:word" xmlns:w="http://schemas.openxmlformats.org/wordprocessingml/2006/main" xmlns:w14="http://schemas.microsoft.com/office/word/2010/wordml" xmlns:w15="http://schemas.microsoft.com/office/word/2012/wordml" xmlns:w16cex="http://schemas.microsoft.com/office/word/2018/wordml/cex" xmlns:w16cid="http://schemas.microsoft.com/office/word/2016/wordml/cid" xmlns:w16="http://schemas.microsoft.com/office/word/2018/wordml" xmlns:w16se="http://schemas.microsoft.com/office/word/2015/wordml/symex" xmlns:wpg="http://schemas.microsoft.com/office/word/2010/wordprocessingGroup" xmlns:wpi="http://schemas.microsoft.com/office/word/2010/wordprocessingInk" xmlns:wne="http://schemas.microsoft.com/office/word/2006/wordml" xmlns:wps="http://schemas.microsoft.com/office/word/2010/wordprocessingShape" mc:Ignorable="w14 w15 w16se w16cid w16 w16cex wp14">
   <w:footnote w:type="separator" w:id="-1">
     <w:p>
       <w:pPr>
@@ -2544,7 +2411,7 @@
 </file>
 
 <file path=word/header1.xml><?xml version="1.0" encoding="utf-8"?>
-<w:hdr xmlns:ve="http://schemas.openxmlformats.org/markup-compatibility/2006" xmlns:o="urn:schemas-microsoft-com:office:office" xmlns:r="http://schemas.openxmlformats.org/officeDocument/2006/relationships" xmlns:m="http://schemas.openxmlformats.org/officeDocument/2006/math" xmlns:v="urn:schemas-microsoft-com:vml" xmlns:wp="http://schemas.openxmlformats.org/drawingml/2006/wordprocessingDrawing" xmlns:w10="urn:schemas-microsoft-com:office:word" xmlns:w="http://schemas.openxmlformats.org/wordprocessingml/2006/main" xmlns:wne="http://schemas.microsoft.com/office/word/2006/wordml">
+<w:hdr xmlns:wpc="http://schemas.microsoft.com/office/word/2010/wordprocessingCanvas" xmlns:cx="http://schemas.microsoft.com/office/drawing/2014/chartex" xmlns:cx1="http://schemas.microsoft.com/office/drawing/2015/9/8/chartex" xmlns:cx2="http://schemas.microsoft.com/office/drawing/2015/10/21/chartex" xmlns:cx3="http://schemas.microsoft.com/office/drawing/2016/5/9/chartex" xmlns:cx4="http://schemas.microsoft.com/office/drawing/2016/5/10/chartex" xmlns:cx5="http://schemas.microsoft.com/office/drawing/2016/5/11/chartex" xmlns:cx6="http://schemas.microsoft.com/office/drawing/2016/5/12/chartex" xmlns:cx7="http://schemas.microsoft.com/office/drawing/2016/5/13/chartex" xmlns:cx8="http://schemas.microsoft.com/office/drawing/2016/5/14/chartex" xmlns:mc="http://schemas.openxmlformats.org/markup-compatibility/2006" xmlns:aink="http://schemas.microsoft.com/office/drawing/2016/ink" xmlns:am3d="http://schemas.microsoft.com/office/drawing/2017/model3d" xmlns:o="urn:schemas-microsoft-com:office:office" xmlns:r="http://schemas.openxmlformats.org/officeDocument/2006/relationships" xmlns:m="http://schemas.openxmlformats.org/officeDocument/2006/math" xmlns:v="urn:schemas-microsoft-com:vml" xmlns:wp14="http://schemas.microsoft.com/office/word/2010/wordprocessingDrawing" xmlns:wp="http://schemas.openxmlformats.org/drawingml/2006/wordprocessingDrawing" xmlns:w10="urn:schemas-microsoft-com:office:word" xmlns:w="http://schemas.openxmlformats.org/wordprocessingml/2006/main" xmlns:w14="http://schemas.microsoft.com/office/word/2010/wordml" xmlns:w15="http://schemas.microsoft.com/office/word/2012/wordml" xmlns:w16cex="http://schemas.microsoft.com/office/word/2018/wordml/cex" xmlns:w16cid="http://schemas.microsoft.com/office/word/2016/wordml/cid" xmlns:w16="http://schemas.microsoft.com/office/word/2018/wordml" xmlns:w16se="http://schemas.microsoft.com/office/word/2015/wordml/symex" xmlns:wpg="http://schemas.microsoft.com/office/word/2010/wordprocessingGroup" xmlns:wpi="http://schemas.microsoft.com/office/word/2010/wordprocessingInk" xmlns:wne="http://schemas.microsoft.com/office/word/2006/wordml" xmlns:wps="http://schemas.microsoft.com/office/word/2010/wordprocessingShape" mc:Ignorable="w14 w15 w16se w16cid w16 w16cex wp14">
   <w:p>
     <w:pPr>
       <w:pStyle w:val="Header"/>
@@ -2555,8 +2422,8 @@
 </file>
 
 <file path=word/numbering.xml><?xml version="1.0" encoding="utf-8"?>
-<w:numbering xmlns:ve="http://schemas.openxmlformats.org/markup-compatibility/2006" xmlns:o="urn:schemas-microsoft-com:office:office" xmlns:r="http://schemas.openxmlformats.org/officeDocument/2006/relationships" xmlns:m="http://schemas.openxmlformats.org/officeDocument/2006/math" xmlns:v="urn:schemas-microsoft-com:vml" xmlns:wp="http://schemas.openxmlformats.org/drawingml/2006/wordprocessingDrawing" xmlns:w10="urn:schemas-microsoft-com:office:word" xmlns:w="http://schemas.openxmlformats.org/wordprocessingml/2006/main" xmlns:wne="http://schemas.microsoft.com/office/word/2006/wordml">
-  <w:abstractNum w:abstractNumId="0">
+<w:numbering xmlns:wpc="http://schemas.microsoft.com/office/word/2010/wordprocessingCanvas" xmlns:cx="http://schemas.microsoft.com/office/drawing/2014/chartex" xmlns:cx1="http://schemas.microsoft.com/office/drawing/2015/9/8/chartex" xmlns:cx2="http://schemas.microsoft.com/office/drawing/2015/10/21/chartex" xmlns:cx3="http://schemas.microsoft.com/office/drawing/2016/5/9/chartex" xmlns:cx4="http://schemas.microsoft.com/office/drawing/2016/5/10/chartex" xmlns:cx5="http://schemas.microsoft.com/office/drawing/2016/5/11/chartex" xmlns:cx6="http://schemas.microsoft.com/office/drawing/2016/5/12/chartex" xmlns:cx7="http://schemas.microsoft.com/office/drawing/2016/5/13/chartex" xmlns:cx8="http://schemas.microsoft.com/office/drawing/2016/5/14/chartex" xmlns:mc="http://schemas.openxmlformats.org/markup-compatibility/2006" xmlns:aink="http://schemas.microsoft.com/office/drawing/2016/ink" xmlns:am3d="http://schemas.microsoft.com/office/drawing/2017/model3d" xmlns:o="urn:schemas-microsoft-com:office:office" xmlns:r="http://schemas.openxmlformats.org/officeDocument/2006/relationships" xmlns:m="http://schemas.openxmlformats.org/officeDocument/2006/math" xmlns:v="urn:schemas-microsoft-com:vml" xmlns:wp14="http://schemas.microsoft.com/office/word/2010/wordprocessingDrawing" xmlns:wp="http://schemas.openxmlformats.org/drawingml/2006/wordprocessingDrawing" xmlns:w10="urn:schemas-microsoft-com:office:word" xmlns:w="http://schemas.openxmlformats.org/wordprocessingml/2006/main" xmlns:w14="http://schemas.microsoft.com/office/word/2010/wordml" xmlns:w15="http://schemas.microsoft.com/office/word/2012/wordml" xmlns:w16cex="http://schemas.microsoft.com/office/word/2018/wordml/cex" xmlns:w16cid="http://schemas.microsoft.com/office/word/2016/wordml/cid" xmlns:w16="http://schemas.microsoft.com/office/word/2018/wordml" xmlns:w16se="http://schemas.microsoft.com/office/word/2015/wordml/symex" xmlns:wpg="http://schemas.microsoft.com/office/word/2010/wordprocessingGroup" xmlns:wpi="http://schemas.microsoft.com/office/word/2010/wordprocessingInk" xmlns:wne="http://schemas.microsoft.com/office/word/2006/wordml" xmlns:wps="http://schemas.microsoft.com/office/word/2010/wordprocessingShape" mc:Ignorable="w14 w15 w16se w16cid w16 w16cex wp14">
+  <w:abstractNum w:abstractNumId="0" w15:restartNumberingAfterBreak="0">
     <w:nsid w:val="0137482A"/>
     <w:multiLevelType w:val="hybridMultilevel"/>
     <w:tmpl w:val="673E18DA"/>
@@ -2642,7 +2509,7 @@
       </w:pPr>
     </w:lvl>
   </w:abstractNum>
-  <w:abstractNum w:abstractNumId="1">
+  <w:abstractNum w:abstractNumId="1" w15:restartNumberingAfterBreak="0">
     <w:nsid w:val="0CF77EA9"/>
     <w:multiLevelType w:val="hybridMultilevel"/>
     <w:tmpl w:val="E6F6306C"/>
@@ -2728,7 +2595,7 @@
       </w:pPr>
     </w:lvl>
   </w:abstractNum>
-  <w:abstractNum w:abstractNumId="2">
+  <w:abstractNum w:abstractNumId="2" w15:restartNumberingAfterBreak="0">
     <w:nsid w:val="10694873"/>
     <w:multiLevelType w:val="hybridMultilevel"/>
     <w:tmpl w:val="673E18DA"/>
@@ -2814,7 +2681,7 @@
       </w:pPr>
     </w:lvl>
   </w:abstractNum>
-  <w:abstractNum w:abstractNumId="3">
+  <w:abstractNum w:abstractNumId="3" w15:restartNumberingAfterBreak="0">
     <w:nsid w:val="22F703E4"/>
     <w:multiLevelType w:val="hybridMultilevel"/>
     <w:tmpl w:val="B5CE51BC"/>
@@ -2927,7 +2794,7 @@
       </w:rPr>
     </w:lvl>
   </w:abstractNum>
-  <w:abstractNum w:abstractNumId="4">
+  <w:abstractNum w:abstractNumId="4" w15:restartNumberingAfterBreak="0">
     <w:nsid w:val="2DDA46C2"/>
     <w:multiLevelType w:val="hybridMultilevel"/>
     <w:tmpl w:val="61CAE546"/>
@@ -3040,7 +2907,7 @@
       </w:rPr>
     </w:lvl>
   </w:abstractNum>
-  <w:abstractNum w:abstractNumId="5">
+  <w:abstractNum w:abstractNumId="5" w15:restartNumberingAfterBreak="0">
     <w:nsid w:val="40900690"/>
     <w:multiLevelType w:val="hybridMultilevel"/>
     <w:tmpl w:val="E6F6306C"/>
@@ -3126,7 +2993,7 @@
       </w:pPr>
     </w:lvl>
   </w:abstractNum>
-  <w:abstractNum w:abstractNumId="6">
+  <w:abstractNum w:abstractNumId="6" w15:restartNumberingAfterBreak="0">
     <w:nsid w:val="418717EB"/>
     <w:multiLevelType w:val="hybridMultilevel"/>
     <w:tmpl w:val="A1A6D1B6"/>
@@ -3212,7 +3079,7 @@
       </w:pPr>
     </w:lvl>
   </w:abstractNum>
-  <w:abstractNum w:abstractNumId="7">
+  <w:abstractNum w:abstractNumId="7" w15:restartNumberingAfterBreak="0">
     <w:nsid w:val="47154130"/>
     <w:multiLevelType w:val="hybridMultilevel"/>
     <w:tmpl w:val="10EEFFFA"/>
@@ -3325,7 +3192,7 @@
       </w:rPr>
     </w:lvl>
   </w:abstractNum>
-  <w:abstractNum w:abstractNumId="8">
+  <w:abstractNum w:abstractNumId="8" w15:restartNumberingAfterBreak="0">
     <w:nsid w:val="473D2C8E"/>
     <w:multiLevelType w:val="hybridMultilevel"/>
     <w:tmpl w:val="04BC141C"/>
@@ -3411,7 +3278,7 @@
       </w:pPr>
     </w:lvl>
   </w:abstractNum>
-  <w:abstractNum w:abstractNumId="9">
+  <w:abstractNum w:abstractNumId="9" w15:restartNumberingAfterBreak="0">
     <w:nsid w:val="57FE0025"/>
     <w:multiLevelType w:val="hybridMultilevel"/>
     <w:tmpl w:val="5ACCB350"/>
@@ -3524,7 +3391,7 @@
       </w:rPr>
     </w:lvl>
   </w:abstractNum>
-  <w:abstractNum w:abstractNumId="10">
+  <w:abstractNum w:abstractNumId="10" w15:restartNumberingAfterBreak="0">
     <w:nsid w:val="62AD61E7"/>
     <w:multiLevelType w:val="hybridMultilevel"/>
     <w:tmpl w:val="5CE4FDEA"/>
@@ -3610,7 +3477,7 @@
       </w:pPr>
     </w:lvl>
   </w:abstractNum>
-  <w:abstractNum w:abstractNumId="11">
+  <w:abstractNum w:abstractNumId="11" w15:restartNumberingAfterBreak="0">
     <w:nsid w:val="6CC75836"/>
     <w:multiLevelType w:val="hybridMultilevel"/>
     <w:tmpl w:val="93082EA2"/>
@@ -3723,7 +3590,7 @@
       </w:rPr>
     </w:lvl>
   </w:abstractNum>
-  <w:abstractNum w:abstractNumId="12">
+  <w:abstractNum w:abstractNumId="12" w15:restartNumberingAfterBreak="0">
     <w:nsid w:val="6F380ED0"/>
     <w:multiLevelType w:val="hybridMultilevel"/>
     <w:tmpl w:val="D994A57A"/>
@@ -3852,7 +3719,7 @@
 </file>
 
 <file path=word/styles.xml><?xml version="1.0" encoding="utf-8"?>
-<w:styles xmlns:r="http://schemas.openxmlformats.org/officeDocument/2006/relationships" xmlns:w="http://schemas.openxmlformats.org/wordprocessingml/2006/main">
+<w:styles xmlns:mc="http://schemas.openxmlformats.org/markup-compatibility/2006" xmlns:r="http://schemas.openxmlformats.org/officeDocument/2006/relationships" xmlns:w="http://schemas.openxmlformats.org/wordprocessingml/2006/main" xmlns:w14="http://schemas.microsoft.com/office/word/2010/wordml" xmlns:w15="http://schemas.microsoft.com/office/word/2012/wordml" xmlns:w16cex="http://schemas.microsoft.com/office/word/2018/wordml/cex" xmlns:w16cid="http://schemas.microsoft.com/office/word/2016/wordml/cid" xmlns:w16="http://schemas.microsoft.com/office/word/2018/wordml" xmlns:w16se="http://schemas.microsoft.com/office/word/2015/wordml/symex" mc:Ignorable="w14 w15 w16se w16cid w16 w16cex">
   <w:docDefaults>
     <w:rPrDefault>
       <w:rPr>
@@ -3868,144 +3735,383 @@
       </w:pPr>
     </w:pPrDefault>
   </w:docDefaults>
-  <w:latentStyles w:defLockedState="0" w:defUIPriority="99" w:defSemiHidden="1" w:defUnhideWhenUsed="1" w:defQFormat="0" w:count="267">
-    <w:lsdException w:name="Normal" w:semiHidden="0" w:uiPriority="0" w:unhideWhenUsed="0" w:qFormat="1"/>
-    <w:lsdException w:name="heading 1" w:semiHidden="0" w:uiPriority="9" w:unhideWhenUsed="0" w:qFormat="1"/>
-    <w:lsdException w:name="heading 2" w:uiPriority="9" w:qFormat="1"/>
-    <w:lsdException w:name="heading 3" w:uiPriority="9" w:qFormat="1"/>
-    <w:lsdException w:name="heading 4" w:uiPriority="9" w:qFormat="1"/>
-    <w:lsdException w:name="heading 5" w:uiPriority="9" w:qFormat="1"/>
-    <w:lsdException w:name="heading 6" w:uiPriority="9" w:qFormat="1"/>
-    <w:lsdException w:name="heading 7" w:uiPriority="9" w:qFormat="1"/>
-    <w:lsdException w:name="heading 8" w:uiPriority="9" w:qFormat="1"/>
-    <w:lsdException w:name="heading 9" w:uiPriority="9" w:qFormat="1"/>
-    <w:lsdException w:name="toc 1" w:uiPriority="39"/>
-    <w:lsdException w:name="toc 2" w:uiPriority="39"/>
-    <w:lsdException w:name="toc 3" w:uiPriority="39"/>
-    <w:lsdException w:name="toc 4" w:uiPriority="39"/>
-    <w:lsdException w:name="toc 5" w:uiPriority="39"/>
-    <w:lsdException w:name="toc 6" w:uiPriority="39"/>
-    <w:lsdException w:name="toc 7" w:uiPriority="39"/>
-    <w:lsdException w:name="toc 8" w:uiPriority="39"/>
-    <w:lsdException w:name="toc 9" w:uiPriority="39"/>
-    <w:lsdException w:name="caption" w:uiPriority="35" w:qFormat="1"/>
-    <w:lsdException w:name="Title" w:semiHidden="0" w:uiPriority="10" w:unhideWhenUsed="0" w:qFormat="1"/>
-    <w:lsdException w:name="Default Paragraph Font" w:uiPriority="1"/>
-    <w:lsdException w:name="Subtitle" w:semiHidden="0" w:uiPriority="11" w:unhideWhenUsed="0" w:qFormat="1"/>
-    <w:lsdException w:name="Strong" w:semiHidden="0" w:uiPriority="22" w:unhideWhenUsed="0" w:qFormat="1"/>
-    <w:lsdException w:name="Emphasis" w:semiHidden="0" w:uiPriority="20" w:unhideWhenUsed="0" w:qFormat="1"/>
-    <w:lsdException w:name="Table Grid" w:semiHidden="0" w:uiPriority="59" w:unhideWhenUsed="0"/>
-    <w:lsdException w:name="Placeholder Text" w:unhideWhenUsed="0"/>
-    <w:lsdException w:name="No Spacing" w:semiHidden="0" w:uiPriority="1" w:unhideWhenUsed="0" w:qFormat="1"/>
-    <w:lsdException w:name="Light Shading" w:semiHidden="0" w:uiPriority="60" w:unhideWhenUsed="0"/>
-    <w:lsdException w:name="Light List" w:semiHidden="0" w:uiPriority="61" w:unhideWhenUsed="0"/>
-    <w:lsdException w:name="Light Grid" w:semiHidden="0" w:uiPriority="62" w:unhideWhenUsed="0"/>
-    <w:lsdException w:name="Medium Shading 1" w:semiHidden="0" w:uiPriority="63" w:unhideWhenUsed="0"/>
-    <w:lsdException w:name="Medium Shading 2" w:semiHidden="0" w:uiPriority="64" w:unhideWhenUsed="0"/>
-    <w:lsdException w:name="Medium List 1" w:semiHidden="0" w:uiPriority="65" w:unhideWhenUsed="0"/>
-    <w:lsdException w:name="Medium List 2" w:semiHidden="0" w:uiPriority="66" w:unhideWhenUsed="0"/>
-    <w:lsdException w:name="Medium Grid 1" w:semiHidden="0" w:uiPriority="67" w:unhideWhenUsed="0"/>
-    <w:lsdException w:name="Medium Grid 2" w:semiHidden="0" w:uiPriority="68" w:unhideWhenUsed="0"/>
-    <w:lsdException w:name="Medium Grid 3" w:semiHidden="0" w:uiPriority="69" w:unhideWhenUsed="0"/>
-    <w:lsdException w:name="Dark List" w:semiHidden="0" w:uiPriority="70" w:unhideWhenUsed="0"/>
-    <w:lsdException w:name="Colorful Shading" w:semiHidden="0" w:uiPriority="71" w:unhideWhenUsed="0"/>
-    <w:lsdException w:name="Colorful List" w:semiHidden="0" w:uiPriority="72" w:unhideWhenUsed="0"/>
-    <w:lsdException w:name="Colorful Grid" w:semiHidden="0" w:uiPriority="73" w:unhideWhenUsed="0"/>
-    <w:lsdException w:name="Light Shading Accent 1" w:semiHidden="0" w:uiPriority="60" w:unhideWhenUsed="0"/>
-    <w:lsdException w:name="Light List Accent 1" w:semiHidden="0" w:uiPriority="61" w:unhideWhenUsed="0"/>
-    <w:lsdException w:name="Light Grid Accent 1" w:semiHidden="0" w:uiPriority="62" w:unhideWhenUsed="0"/>
-    <w:lsdException w:name="Medium Shading 1 Accent 1" w:semiHidden="0" w:uiPriority="63" w:unhideWhenUsed="0"/>
-    <w:lsdException w:name="Medium Shading 2 Accent 1" w:semiHidden="0" w:uiPriority="64" w:unhideWhenUsed="0"/>
-    <w:lsdException w:name="Medium List 1 Accent 1" w:semiHidden="0" w:uiPriority="65" w:unhideWhenUsed="0"/>
-    <w:lsdException w:name="Revision" w:unhideWhenUsed="0"/>
-    <w:lsdException w:name="List Paragraph" w:semiHidden="0" w:uiPriority="34" w:unhideWhenUsed="0" w:qFormat="1"/>
-    <w:lsdException w:name="Quote" w:semiHidden="0" w:uiPriority="29" w:unhideWhenUsed="0" w:qFormat="1"/>
-    <w:lsdException w:name="Intense Quote" w:semiHidden="0" w:uiPriority="30" w:unhideWhenUsed="0" w:qFormat="1"/>
-    <w:lsdException w:name="Medium List 2 Accent 1" w:semiHidden="0" w:uiPriority="66" w:unhideWhenUsed="0"/>
-    <w:lsdException w:name="Medium Grid 1 Accent 1" w:semiHidden="0" w:uiPriority="67" w:unhideWhenUsed="0"/>
-    <w:lsdException w:name="Medium Grid 2 Accent 1" w:semiHidden="0" w:uiPriority="68" w:unhideWhenUsed="0"/>
-    <w:lsdException w:name="Medium Grid 3 Accent 1" w:semiHidden="0" w:uiPriority="69" w:unhideWhenUsed="0"/>
-    <w:lsdException w:name="Dark List Accent 1" w:semiHidden="0" w:uiPriority="70" w:unhideWhenUsed="0"/>
-    <w:lsdException w:name="Colorful Shading Accent 1" w:semiHidden="0" w:uiPriority="71" w:unhideWhenUsed="0"/>
-    <w:lsdException w:name="Colorful List Accent 1" w:semiHidden="0" w:uiPriority="72" w:unhideWhenUsed="0"/>
-    <w:lsdException w:name="Colorful Grid Accent 1" w:semiHidden="0" w:uiPriority="73" w:unhideWhenUsed="0"/>
-    <w:lsdException w:name="Light Shading Accent 2" w:semiHidden="0" w:uiPriority="60" w:unhideWhenUsed="0"/>
-    <w:lsdException w:name="Light List Accent 2" w:semiHidden="0" w:uiPriority="61" w:unhideWhenUsed="0"/>
-    <w:lsdException w:name="Light Grid Accent 2" w:semiHidden="0" w:uiPriority="62" w:unhideWhenUsed="0"/>
-    <w:lsdException w:name="Medium Shading 1 Accent 2" w:semiHidden="0" w:uiPriority="63" w:unhideWhenUsed="0"/>
-    <w:lsdException w:name="Medium Shading 2 Accent 2" w:semiHidden="0" w:uiPriority="64" w:unhideWhenUsed="0"/>
-    <w:lsdException w:name="Medium List 1 Accent 2" w:semiHidden="0" w:uiPriority="65" w:unhideWhenUsed="0"/>
-    <w:lsdException w:name="Medium List 2 Accent 2" w:semiHidden="0" w:uiPriority="66" w:unhideWhenUsed="0"/>
-    <w:lsdException w:name="Medium Grid 1 Accent 2" w:semiHidden="0" w:uiPriority="67" w:unhideWhenUsed="0"/>
-    <w:lsdException w:name="Medium Grid 2 Accent 2" w:semiHidden="0" w:uiPriority="68" w:unhideWhenUsed="0"/>
-    <w:lsdException w:name="Medium Grid 3 Accent 2" w:semiHidden="0" w:uiPriority="69" w:unhideWhenUsed="0"/>
-    <w:lsdException w:name="Dark List Accent 2" w:semiHidden="0" w:uiPriority="70" w:unhideWhenUsed="0"/>
-    <w:lsdException w:name="Colorful Shading Accent 2" w:semiHidden="0" w:uiPriority="71" w:unhideWhenUsed="0"/>
-    <w:lsdException w:name="Colorful List Accent 2" w:semiHidden="0" w:uiPriority="72" w:unhideWhenUsed="0"/>
-    <w:lsdException w:name="Colorful Grid Accent 2" w:semiHidden="0" w:uiPriority="73" w:unhideWhenUsed="0"/>
-    <w:lsdException w:name="Light Shading Accent 3" w:semiHidden="0" w:uiPriority="60" w:unhideWhenUsed="0"/>
-    <w:lsdException w:name="Light List Accent 3" w:semiHidden="0" w:uiPriority="61" w:unhideWhenUsed="0"/>
-    <w:lsdException w:name="Light Grid Accent 3" w:semiHidden="0" w:uiPriority="62" w:unhideWhenUsed="0"/>
-    <w:lsdException w:name="Medium Shading 1 Accent 3" w:semiHidden="0" w:uiPriority="63" w:unhideWhenUsed="0"/>
-    <w:lsdException w:name="Medium Shading 2 Accent 3" w:semiHidden="0" w:uiPriority="64" w:unhideWhenUsed="0"/>
-    <w:lsdException w:name="Medium List 1 Accent 3" w:semiHidden="0" w:uiPriority="65" w:unhideWhenUsed="0"/>
-    <w:lsdException w:name="Medium List 2 Accent 3" w:semiHidden="0" w:uiPriority="66" w:unhideWhenUsed="0"/>
-    <w:lsdException w:name="Medium Grid 1 Accent 3" w:semiHidden="0" w:uiPriority="67" w:unhideWhenUsed="0"/>
-    <w:lsdException w:name="Medium Grid 2 Accent 3" w:semiHidden="0" w:uiPriority="68" w:unhideWhenUsed="0"/>
-    <w:lsdException w:name="Medium Grid 3 Accent 3" w:semiHidden="0" w:uiPriority="69" w:unhideWhenUsed="0"/>
-    <w:lsdException w:name="Dark List Accent 3" w:semiHidden="0" w:uiPriority="70" w:unhideWhenUsed="0"/>
-    <w:lsdException w:name="Colorful Shading Accent 3" w:semiHidden="0" w:uiPriority="71" w:unhideWhenUsed="0"/>
-    <w:lsdException w:name="Colorful List Accent 3" w:semiHidden="0" w:uiPriority="72" w:unhideWhenUsed="0"/>
-    <w:lsdException w:name="Colorful Grid Accent 3" w:semiHidden="0" w:uiPriority="73" w:unhideWhenUsed="0"/>
-    <w:lsdException w:name="Light Shading Accent 4" w:semiHidden="0" w:uiPriority="60" w:unhideWhenUsed="0"/>
-    <w:lsdException w:name="Light List Accent 4" w:semiHidden="0" w:uiPriority="61" w:unhideWhenUsed="0"/>
-    <w:lsdException w:name="Light Grid Accent 4" w:semiHidden="0" w:uiPriority="62" w:unhideWhenUsed="0"/>
-    <w:lsdException w:name="Medium Shading 1 Accent 4" w:semiHidden="0" w:uiPriority="63" w:unhideWhenUsed="0"/>
-    <w:lsdException w:name="Medium Shading 2 Accent 4" w:semiHidden="0" w:uiPriority="64" w:unhideWhenUsed="0"/>
-    <w:lsdException w:name="Medium List 1 Accent 4" w:semiHidden="0" w:uiPriority="65" w:unhideWhenUsed="0"/>
-    <w:lsdException w:name="Medium List 2 Accent 4" w:semiHidden="0" w:uiPriority="66" w:unhideWhenUsed="0"/>
-    <w:lsdException w:name="Medium Grid 1 Accent 4" w:semiHidden="0" w:uiPriority="67" w:unhideWhenUsed="0"/>
-    <w:lsdException w:name="Medium Grid 2 Accent 4" w:semiHidden="0" w:uiPriority="68" w:unhideWhenUsed="0"/>
-    <w:lsdException w:name="Medium Grid 3 Accent 4" w:semiHidden="0" w:uiPriority="69" w:unhideWhenUsed="0"/>
-    <w:lsdException w:name="Dark List Accent 4" w:semiHidden="0" w:uiPriority="70" w:unhideWhenUsed="0"/>
-    <w:lsdException w:name="Colorful Shading Accent 4" w:semiHidden="0" w:uiPriority="71" w:unhideWhenUsed="0"/>
-    <w:lsdException w:name="Colorful List Accent 4" w:semiHidden="0" w:uiPriority="72" w:unhideWhenUsed="0"/>
-    <w:lsdException w:name="Colorful Grid Accent 4" w:semiHidden="0" w:uiPriority="73" w:unhideWhenUsed="0"/>
-    <w:lsdException w:name="Light Shading Accent 5" w:semiHidden="0" w:uiPriority="60" w:unhideWhenUsed="0"/>
-    <w:lsdException w:name="Light List Accent 5" w:semiHidden="0" w:uiPriority="61" w:unhideWhenUsed="0"/>
-    <w:lsdException w:name="Light Grid Accent 5" w:semiHidden="0" w:uiPriority="62" w:unhideWhenUsed="0"/>
-    <w:lsdException w:name="Medium Shading 1 Accent 5" w:semiHidden="0" w:uiPriority="63" w:unhideWhenUsed="0"/>
-    <w:lsdException w:name="Medium Shading 2 Accent 5" w:semiHidden="0" w:uiPriority="64" w:unhideWhenUsed="0"/>
-    <w:lsdException w:name="Medium List 1 Accent 5" w:semiHidden="0" w:uiPriority="65" w:unhideWhenUsed="0"/>
-    <w:lsdException w:name="Medium List 2 Accent 5" w:semiHidden="0" w:uiPriority="66" w:unhideWhenUsed="0"/>
-    <w:lsdException w:name="Medium Grid 1 Accent 5" w:semiHidden="0" w:uiPriority="67" w:unhideWhenUsed="0"/>
-    <w:lsdException w:name="Medium Grid 2 Accent 5" w:semiHidden="0" w:uiPriority="68" w:unhideWhenUsed="0"/>
-    <w:lsdException w:name="Medium Grid 3 Accent 5" w:semiHidden="0" w:uiPriority="69" w:unhideWhenUsed="0"/>
-    <w:lsdException w:name="Dark List Accent 5" w:semiHidden="0" w:uiPriority="70" w:unhideWhenUsed="0"/>
-    <w:lsdException w:name="Colorful Shading Accent 5" w:semiHidden="0" w:uiPriority="71" w:unhideWhenUsed="0"/>
-    <w:lsdException w:name="Colorful List Accent 5" w:semiHidden="0" w:uiPriority="72" w:unhideWhenUsed="0"/>
-    <w:lsdException w:name="Colorful Grid Accent 5" w:semiHidden="0" w:uiPriority="73" w:unhideWhenUsed="0"/>
-    <w:lsdException w:name="Light Shading Accent 6" w:semiHidden="0" w:uiPriority="60" w:unhideWhenUsed="0"/>
-    <w:lsdException w:name="Light List Accent 6" w:semiHidden="0" w:uiPriority="61" w:unhideWhenUsed="0"/>
-    <w:lsdException w:name="Light Grid Accent 6" w:semiHidden="0" w:uiPriority="62" w:unhideWhenUsed="0"/>
-    <w:lsdException w:name="Medium Shading 1 Accent 6" w:semiHidden="0" w:uiPriority="63" w:unhideWhenUsed="0"/>
-    <w:lsdException w:name="Medium Shading 2 Accent 6" w:semiHidden="0" w:uiPriority="64" w:unhideWhenUsed="0"/>
-    <w:lsdException w:name="Medium List 1 Accent 6" w:semiHidden="0" w:uiPriority="65" w:unhideWhenUsed="0"/>
-    <w:lsdException w:name="Medium List 2 Accent 6" w:semiHidden="0" w:uiPriority="66" w:unhideWhenUsed="0"/>
-    <w:lsdException w:name="Medium Grid 1 Accent 6" w:semiHidden="0" w:uiPriority="67" w:unhideWhenUsed="0"/>
-    <w:lsdException w:name="Medium Grid 2 Accent 6" w:semiHidden="0" w:uiPriority="68" w:unhideWhenUsed="0"/>
-    <w:lsdException w:name="Medium Grid 3 Accent 6" w:semiHidden="0" w:uiPriority="69" w:unhideWhenUsed="0"/>
-    <w:lsdException w:name="Dark List Accent 6" w:semiHidden="0" w:uiPriority="70" w:unhideWhenUsed="0"/>
-    <w:lsdException w:name="Colorful Shading Accent 6" w:semiHidden="0" w:uiPriority="71" w:unhideWhenUsed="0"/>
-    <w:lsdException w:name="Colorful List Accent 6" w:semiHidden="0" w:uiPriority="72" w:unhideWhenUsed="0"/>
-    <w:lsdException w:name="Colorful Grid Accent 6" w:semiHidden="0" w:uiPriority="73" w:unhideWhenUsed="0"/>
-    <w:lsdException w:name="Subtle Emphasis" w:semiHidden="0" w:uiPriority="19" w:unhideWhenUsed="0" w:qFormat="1"/>
-    <w:lsdException w:name="Intense Emphasis" w:semiHidden="0" w:uiPriority="21" w:unhideWhenUsed="0" w:qFormat="1"/>
-    <w:lsdException w:name="Subtle Reference" w:semiHidden="0" w:uiPriority="31" w:unhideWhenUsed="0" w:qFormat="1"/>
-    <w:lsdException w:name="Intense Reference" w:semiHidden="0" w:uiPriority="32" w:unhideWhenUsed="0" w:qFormat="1"/>
-    <w:lsdException w:name="Book Title" w:semiHidden="0" w:uiPriority="33" w:unhideWhenUsed="0" w:qFormat="1"/>
-    <w:lsdException w:name="Bibliography" w:uiPriority="37"/>
-    <w:lsdException w:name="TOC Heading" w:uiPriority="39" w:qFormat="1"/>
+  <w:latentStyles w:defLockedState="0" w:defUIPriority="99" w:defSemiHidden="0" w:defUnhideWhenUsed="0" w:defQFormat="0" w:count="376">
+    <w:lsdException w:name="Normal" w:uiPriority="0" w:qFormat="1"/>
+    <w:lsdException w:name="heading 1" w:uiPriority="9" w:qFormat="1"/>
+    <w:lsdException w:name="heading 2" w:semiHidden="1" w:uiPriority="9" w:unhideWhenUsed="1" w:qFormat="1"/>
+    <w:lsdException w:name="heading 3" w:semiHidden="1" w:uiPriority="9" w:unhideWhenUsed="1" w:qFormat="1"/>
+    <w:lsdException w:name="heading 4" w:semiHidden="1" w:uiPriority="9" w:unhideWhenUsed="1" w:qFormat="1"/>
+    <w:lsdException w:name="heading 5" w:semiHidden="1" w:uiPriority="9" w:unhideWhenUsed="1" w:qFormat="1"/>
+    <w:lsdException w:name="heading 6" w:semiHidden="1" w:uiPriority="9" w:unhideWhenUsed="1" w:qFormat="1"/>
+    <w:lsdException w:name="heading 7" w:semiHidden="1" w:uiPriority="9" w:unhideWhenUsed="1" w:qFormat="1"/>
+    <w:lsdException w:name="heading 8" w:semiHidden="1" w:uiPriority="9" w:unhideWhenUsed="1" w:qFormat="1"/>
+    <w:lsdException w:name="heading 9" w:semiHidden="1" w:uiPriority="9" w:unhideWhenUsed="1" w:qFormat="1"/>
+    <w:lsdException w:name="index 1" w:semiHidden="1" w:unhideWhenUsed="1"/>
+    <w:lsdException w:name="index 2" w:semiHidden="1" w:unhideWhenUsed="1"/>
+    <w:lsdException w:name="index 3" w:semiHidden="1" w:unhideWhenUsed="1"/>
+    <w:lsdException w:name="index 4" w:semiHidden="1" w:unhideWhenUsed="1"/>
+    <w:lsdException w:name="index 5" w:semiHidden="1" w:unhideWhenUsed="1"/>
+    <w:lsdException w:name="index 6" w:semiHidden="1" w:unhideWhenUsed="1"/>
+    <w:lsdException w:name="index 7" w:semiHidden="1" w:unhideWhenUsed="1"/>
+    <w:lsdException w:name="index 8" w:semiHidden="1" w:unhideWhenUsed="1"/>
+    <w:lsdException w:name="index 9" w:semiHidden="1" w:unhideWhenUsed="1"/>
+    <w:lsdException w:name="toc 1" w:semiHidden="1" w:uiPriority="39" w:unhideWhenUsed="1"/>
+    <w:lsdException w:name="toc 2" w:semiHidden="1" w:uiPriority="39" w:unhideWhenUsed="1"/>
+    <w:lsdException w:name="toc 3" w:semiHidden="1" w:uiPriority="39" w:unhideWhenUsed="1"/>
+    <w:lsdException w:name="toc 4" w:semiHidden="1" w:uiPriority="39" w:unhideWhenUsed="1"/>
+    <w:lsdException w:name="toc 5" w:semiHidden="1" w:uiPriority="39" w:unhideWhenUsed="1"/>
+    <w:lsdException w:name="toc 6" w:semiHidden="1" w:uiPriority="39" w:unhideWhenUsed="1"/>
+    <w:lsdException w:name="toc 7" w:semiHidden="1" w:uiPriority="39" w:unhideWhenUsed="1"/>
+    <w:lsdException w:name="toc 8" w:semiHidden="1" w:uiPriority="39" w:unhideWhenUsed="1"/>
+    <w:lsdException w:name="toc 9" w:semiHidden="1" w:uiPriority="39" w:unhideWhenUsed="1"/>
+    <w:lsdException w:name="Normal Indent" w:semiHidden="1" w:unhideWhenUsed="1"/>
+    <w:lsdException w:name="footnote text" w:semiHidden="1" w:unhideWhenUsed="1"/>
+    <w:lsdException w:name="annotation text" w:semiHidden="1" w:unhideWhenUsed="1"/>
+    <w:lsdException w:name="header" w:semiHidden="1" w:unhideWhenUsed="1"/>
+    <w:lsdException w:name="footer" w:semiHidden="1" w:unhideWhenUsed="1"/>
+    <w:lsdException w:name="index heading" w:semiHidden="1" w:unhideWhenUsed="1"/>
+    <w:lsdException w:name="caption" w:semiHidden="1" w:uiPriority="35" w:unhideWhenUsed="1" w:qFormat="1"/>
+    <w:lsdException w:name="table of figures" w:semiHidden="1" w:unhideWhenUsed="1"/>
+    <w:lsdException w:name="envelope address" w:semiHidden="1" w:unhideWhenUsed="1"/>
+    <w:lsdException w:name="envelope return" w:semiHidden="1" w:unhideWhenUsed="1"/>
+    <w:lsdException w:name="footnote reference" w:semiHidden="1" w:unhideWhenUsed="1"/>
+    <w:lsdException w:name="annotation reference" w:semiHidden="1" w:unhideWhenUsed="1"/>
+    <w:lsdException w:name="line number" w:semiHidden="1" w:unhideWhenUsed="1"/>
+    <w:lsdException w:name="page number" w:semiHidden="1" w:unhideWhenUsed="1"/>
+    <w:lsdException w:name="endnote reference" w:semiHidden="1" w:unhideWhenUsed="1"/>
+    <w:lsdException w:name="endnote text" w:semiHidden="1" w:unhideWhenUsed="1"/>
+    <w:lsdException w:name="table of authorities" w:semiHidden="1" w:unhideWhenUsed="1"/>
+    <w:lsdException w:name="macro" w:semiHidden="1" w:unhideWhenUsed="1"/>
+    <w:lsdException w:name="toa heading" w:semiHidden="1" w:unhideWhenUsed="1"/>
+    <w:lsdException w:name="List" w:semiHidden="1" w:unhideWhenUsed="1"/>
+    <w:lsdException w:name="List Bullet" w:semiHidden="1" w:unhideWhenUsed="1"/>
+    <w:lsdException w:name="List Number" w:semiHidden="1" w:unhideWhenUsed="1"/>
+    <w:lsdException w:name="List 2" w:semiHidden="1" w:unhideWhenUsed="1"/>
+    <w:lsdException w:name="List 3" w:semiHidden="1" w:unhideWhenUsed="1"/>
+    <w:lsdException w:name="List 4" w:semiHidden="1" w:unhideWhenUsed="1"/>
+    <w:lsdException w:name="List 5" w:semiHidden="1" w:unhideWhenUsed="1"/>
+    <w:lsdException w:name="List Bullet 2" w:semiHidden="1" w:unhideWhenUsed="1"/>
+    <w:lsdException w:name="List Bullet 3" w:semiHidden="1" w:unhideWhenUsed="1"/>
+    <w:lsdException w:name="List Bullet 4" w:semiHidden="1" w:unhideWhenUsed="1"/>
+    <w:lsdException w:name="List Bullet 5" w:semiHidden="1" w:unhideWhenUsed="1"/>
+    <w:lsdException w:name="List Number 2" w:semiHidden="1" w:unhideWhenUsed="1"/>
+    <w:lsdException w:name="List Number 3" w:semiHidden="1" w:unhideWhenUsed="1"/>
+    <w:lsdException w:name="List Number 4" w:semiHidden="1" w:unhideWhenUsed="1"/>
+    <w:lsdException w:name="List Number 5" w:semiHidden="1" w:unhideWhenUsed="1"/>
+    <w:lsdException w:name="Title" w:uiPriority="10" w:qFormat="1"/>
+    <w:lsdException w:name="Closing" w:semiHidden="1" w:unhideWhenUsed="1"/>
+    <w:lsdException w:name="Signature" w:semiHidden="1" w:unhideWhenUsed="1"/>
+    <w:lsdException w:name="Default Paragraph Font" w:semiHidden="1" w:uiPriority="1" w:unhideWhenUsed="1"/>
+    <w:lsdException w:name="Body Text" w:semiHidden="1" w:unhideWhenUsed="1"/>
+    <w:lsdException w:name="Body Text Indent" w:semiHidden="1" w:unhideWhenUsed="1"/>
+    <w:lsdException w:name="List Continue" w:semiHidden="1" w:unhideWhenUsed="1"/>
+    <w:lsdException w:name="List Continue 2" w:semiHidden="1" w:unhideWhenUsed="1"/>
+    <w:lsdException w:name="List Continue 3" w:semiHidden="1" w:unhideWhenUsed="1"/>
+    <w:lsdException w:name="List Continue 4" w:semiHidden="1" w:unhideWhenUsed="1"/>
+    <w:lsdException w:name="List Continue 5" w:semiHidden="1" w:unhideWhenUsed="1"/>
+    <w:lsdException w:name="Message Header" w:semiHidden="1" w:unhideWhenUsed="1"/>
+    <w:lsdException w:name="Subtitle" w:uiPriority="11" w:qFormat="1"/>
+    <w:lsdException w:name="Salutation" w:semiHidden="1" w:unhideWhenUsed="1"/>
+    <w:lsdException w:name="Date" w:semiHidden="1" w:unhideWhenUsed="1"/>
+    <w:lsdException w:name="Body Text First Indent" w:semiHidden="1" w:unhideWhenUsed="1"/>
+    <w:lsdException w:name="Body Text First Indent 2" w:semiHidden="1" w:unhideWhenUsed="1"/>
+    <w:lsdException w:name="Note Heading" w:semiHidden="1" w:unhideWhenUsed="1"/>
+    <w:lsdException w:name="Body Text 2" w:semiHidden="1" w:unhideWhenUsed="1"/>
+    <w:lsdException w:name="Body Text 3" w:semiHidden="1" w:unhideWhenUsed="1"/>
+    <w:lsdException w:name="Body Text Indent 2" w:semiHidden="1" w:unhideWhenUsed="1"/>
+    <w:lsdException w:name="Body Text Indent 3" w:semiHidden="1" w:unhideWhenUsed="1"/>
+    <w:lsdException w:name="Block Text" w:semiHidden="1" w:unhideWhenUsed="1"/>
+    <w:lsdException w:name="Hyperlink" w:semiHidden="1" w:unhideWhenUsed="1"/>
+    <w:lsdException w:name="FollowedHyperlink" w:semiHidden="1" w:unhideWhenUsed="1"/>
+    <w:lsdException w:name="Strong" w:uiPriority="22" w:qFormat="1"/>
+    <w:lsdException w:name="Emphasis" w:uiPriority="20" w:qFormat="1"/>
+    <w:lsdException w:name="Document Map" w:semiHidden="1" w:unhideWhenUsed="1"/>
+    <w:lsdException w:name="Plain Text" w:semiHidden="1" w:unhideWhenUsed="1"/>
+    <w:lsdException w:name="E-mail Signature" w:semiHidden="1" w:unhideWhenUsed="1"/>
+    <w:lsdException w:name="HTML Top of Form" w:semiHidden="1" w:unhideWhenUsed="1"/>
+    <w:lsdException w:name="HTML Bottom of Form" w:semiHidden="1" w:unhideWhenUsed="1"/>
+    <w:lsdException w:name="Normal (Web)" w:semiHidden="1" w:unhideWhenUsed="1"/>
+    <w:lsdException w:name="HTML Acronym" w:semiHidden="1" w:unhideWhenUsed="1"/>
+    <w:lsdException w:name="HTML Address" w:semiHidden="1" w:unhideWhenUsed="1"/>
+    <w:lsdException w:name="HTML Cite" w:semiHidden="1" w:unhideWhenUsed="1"/>
+    <w:lsdException w:name="HTML Code" w:semiHidden="1" w:unhideWhenUsed="1"/>
+    <w:lsdException w:name="HTML Definition" w:semiHidden="1" w:unhideWhenUsed="1"/>
+    <w:lsdException w:name="HTML Keyboard" w:semiHidden="1" w:unhideWhenUsed="1"/>
+    <w:lsdException w:name="HTML Preformatted" w:semiHidden="1" w:unhideWhenUsed="1"/>
+    <w:lsdException w:name="HTML Sample" w:semiHidden="1" w:unhideWhenUsed="1"/>
+    <w:lsdException w:name="HTML Typewriter" w:semiHidden="1" w:unhideWhenUsed="1"/>
+    <w:lsdException w:name="HTML Variable" w:semiHidden="1" w:unhideWhenUsed="1"/>
+    <w:lsdException w:name="Normal Table" w:semiHidden="1" w:unhideWhenUsed="1"/>
+    <w:lsdException w:name="annotation subject" w:semiHidden="1" w:unhideWhenUsed="1"/>
+    <w:lsdException w:name="No List" w:semiHidden="1" w:unhideWhenUsed="1"/>
+    <w:lsdException w:name="Outline List 1" w:semiHidden="1" w:unhideWhenUsed="1"/>
+    <w:lsdException w:name="Outline List 2" w:semiHidden="1" w:unhideWhenUsed="1"/>
+    <w:lsdException w:name="Outline List 3" w:semiHidden="1" w:unhideWhenUsed="1"/>
+    <w:lsdException w:name="Table Simple 1" w:semiHidden="1" w:unhideWhenUsed="1"/>
+    <w:lsdException w:name="Table Simple 2" w:semiHidden="1" w:unhideWhenUsed="1"/>
+    <w:lsdException w:name="Table Simple 3" w:semiHidden="1" w:unhideWhenUsed="1"/>
+    <w:lsdException w:name="Table Classic 1" w:semiHidden="1" w:unhideWhenUsed="1"/>
+    <w:lsdException w:name="Table Classic 2" w:semiHidden="1" w:unhideWhenUsed="1"/>
+    <w:lsdException w:name="Table Classic 3" w:semiHidden="1" w:unhideWhenUsed="1"/>
+    <w:lsdException w:name="Table Classic 4" w:semiHidden="1" w:unhideWhenUsed="1"/>
+    <w:lsdException w:name="Table Colorful 1" w:semiHidden="1" w:unhideWhenUsed="1"/>
+    <w:lsdException w:name="Table Colorful 2" w:semiHidden="1" w:unhideWhenUsed="1"/>
+    <w:lsdException w:name="Table Colorful 3" w:semiHidden="1" w:unhideWhenUsed="1"/>
+    <w:lsdException w:name="Table Columns 1" w:semiHidden="1" w:unhideWhenUsed="1"/>
+    <w:lsdException w:name="Table Columns 2" w:semiHidden="1" w:unhideWhenUsed="1"/>
+    <w:lsdException w:name="Table Columns 3" w:semiHidden="1" w:unhideWhenUsed="1"/>
+    <w:lsdException w:name="Table Columns 4" w:semiHidden="1" w:unhideWhenUsed="1"/>
+    <w:lsdException w:name="Table Columns 5" w:semiHidden="1" w:unhideWhenUsed="1"/>
+    <w:lsdException w:name="Table Grid 1" w:semiHidden="1" w:unhideWhenUsed="1"/>
+    <w:lsdException w:name="Table Grid 2" w:semiHidden="1" w:unhideWhenUsed="1"/>
+    <w:lsdException w:name="Table Grid 3" w:semiHidden="1" w:unhideWhenUsed="1"/>
+    <w:lsdException w:name="Table Grid 4" w:semiHidden="1" w:unhideWhenUsed="1"/>
+    <w:lsdException w:name="Table Grid 5" w:semiHidden="1" w:unhideWhenUsed="1"/>
+    <w:lsdException w:name="Table Grid 6" w:semiHidden="1" w:unhideWhenUsed="1"/>
+    <w:lsdException w:name="Table Grid 7" w:semiHidden="1" w:unhideWhenUsed="1"/>
+    <w:lsdException w:name="Table Grid 8" w:semiHidden="1" w:unhideWhenUsed="1"/>
+    <w:lsdException w:name="Table List 1" w:semiHidden="1" w:unhideWhenUsed="1"/>
+    <w:lsdException w:name="Table List 2" w:semiHidden="1" w:unhideWhenUsed="1"/>
+    <w:lsdException w:name="Table List 3" w:semiHidden="1" w:unhideWhenUsed="1"/>
+    <w:lsdException w:name="Table List 4" w:semiHidden="1" w:unhideWhenUsed="1"/>
+    <w:lsdException w:name="Table List 5" w:semiHidden="1" w:unhideWhenUsed="1"/>
+    <w:lsdException w:name="Table List 6" w:semiHidden="1" w:unhideWhenUsed="1"/>
+    <w:lsdException w:name="Table List 7" w:semiHidden="1" w:unhideWhenUsed="1"/>
+    <w:lsdException w:name="Table List 8" w:semiHidden="1" w:unhideWhenUsed="1"/>
+    <w:lsdException w:name="Table 3D effects 1" w:semiHidden="1" w:unhideWhenUsed="1"/>
+    <w:lsdException w:name="Table 3D effects 2" w:semiHidden="1" w:unhideWhenUsed="1"/>
+    <w:lsdException w:name="Table 3D effects 3" w:semiHidden="1" w:unhideWhenUsed="1"/>
+    <w:lsdException w:name="Table Contemporary" w:semiHidden="1" w:unhideWhenUsed="1"/>
+    <w:lsdException w:name="Table Elegant" w:semiHidden="1" w:unhideWhenUsed="1"/>
+    <w:lsdException w:name="Table Professional" w:semiHidden="1" w:unhideWhenUsed="1"/>
+    <w:lsdException w:name="Table Subtle 1" w:semiHidden="1" w:unhideWhenUsed="1"/>
+    <w:lsdException w:name="Table Subtle 2" w:semiHidden="1" w:unhideWhenUsed="1"/>
+    <w:lsdException w:name="Table Web 1" w:semiHidden="1" w:unhideWhenUsed="1"/>
+    <w:lsdException w:name="Table Web 2" w:semiHidden="1" w:unhideWhenUsed="1"/>
+    <w:lsdException w:name="Table Web 3" w:semiHidden="1" w:unhideWhenUsed="1"/>
+    <w:lsdException w:name="Balloon Text" w:semiHidden="1" w:unhideWhenUsed="1"/>
+    <w:lsdException w:name="Table Grid" w:semiHidden="1" w:uiPriority="59" w:unhideWhenUsed="1"/>
+    <w:lsdException w:name="Table Theme" w:semiHidden="1" w:unhideWhenUsed="1"/>
+    <w:lsdException w:name="Placeholder Text" w:semiHidden="1"/>
+    <w:lsdException w:name="No Spacing" w:uiPriority="1" w:qFormat="1"/>
+    <w:lsdException w:name="Light Shading" w:uiPriority="60"/>
+    <w:lsdException w:name="Light List" w:uiPriority="61"/>
+    <w:lsdException w:name="Light Grid" w:uiPriority="62"/>
+    <w:lsdException w:name="Medium Shading 1" w:uiPriority="63"/>
+    <w:lsdException w:name="Medium Shading 2" w:uiPriority="64"/>
+    <w:lsdException w:name="Medium List 1" w:uiPriority="65"/>
+    <w:lsdException w:name="Medium List 2" w:uiPriority="66"/>
+    <w:lsdException w:name="Medium Grid 1" w:uiPriority="67"/>
+    <w:lsdException w:name="Medium Grid 2" w:uiPriority="68"/>
+    <w:lsdException w:name="Medium Grid 3" w:uiPriority="69"/>
+    <w:lsdException w:name="Dark List" w:uiPriority="70"/>
+    <w:lsdException w:name="Colorful Shading" w:uiPriority="71"/>
+    <w:lsdException w:name="Colorful List" w:uiPriority="72"/>
+    <w:lsdException w:name="Colorful Grid" w:uiPriority="73"/>
+    <w:lsdException w:name="Light Shading Accent 1" w:uiPriority="60"/>
+    <w:lsdException w:name="Light List Accent 1" w:uiPriority="61"/>
+    <w:lsdException w:name="Light Grid Accent 1" w:uiPriority="62"/>
+    <w:lsdException w:name="Medium Shading 1 Accent 1" w:uiPriority="63"/>
+    <w:lsdException w:name="Medium Shading 2 Accent 1" w:uiPriority="64"/>
+    <w:lsdException w:name="Medium List 1 Accent 1" w:uiPriority="65"/>
+    <w:lsdException w:name="Revision" w:semiHidden="1"/>
+    <w:lsdException w:name="List Paragraph" w:uiPriority="34" w:qFormat="1"/>
+    <w:lsdException w:name="Quote" w:uiPriority="29" w:qFormat="1"/>
+    <w:lsdException w:name="Intense Quote" w:uiPriority="30" w:qFormat="1"/>
+    <w:lsdException w:name="Medium List 2 Accent 1" w:uiPriority="66"/>
+    <w:lsdException w:name="Medium Grid 1 Accent 1" w:uiPriority="67"/>
+    <w:lsdException w:name="Medium Grid 2 Accent 1" w:uiPriority="68"/>
+    <w:lsdException w:name="Medium Grid 3 Accent 1" w:uiPriority="69"/>
+    <w:lsdException w:name="Dark List Accent 1" w:uiPriority="70"/>
+    <w:lsdException w:name="Colorful Shading Accent 1" w:uiPriority="71"/>
+    <w:lsdException w:name="Colorful List Accent 1" w:uiPriority="72"/>
+    <w:lsdException w:name="Colorful Grid Accent 1" w:uiPriority="73"/>
+    <w:lsdException w:name="Light Shading Accent 2" w:uiPriority="60"/>
+    <w:lsdException w:name="Light List Accent 2" w:uiPriority="61"/>
+    <w:lsdException w:name="Light Grid Accent 2" w:uiPriority="62"/>
+    <w:lsdException w:name="Medium Shading 1 Accent 2" w:uiPriority="63"/>
+    <w:lsdException w:name="Medium Shading 2 Accent 2" w:uiPriority="64"/>
+    <w:lsdException w:name="Medium List 1 Accent 2" w:uiPriority="65"/>
+    <w:lsdException w:name="Medium List 2 Accent 2" w:uiPriority="66"/>
+    <w:lsdException w:name="Medium Grid 1 Accent 2" w:uiPriority="67"/>
+    <w:lsdException w:name="Medium Grid 2 Accent 2" w:uiPriority="68"/>
+    <w:lsdException w:name="Medium Grid 3 Accent 2" w:uiPriority="69"/>
+    <w:lsdException w:name="Dark List Accent 2" w:uiPriority="70"/>
+    <w:lsdException w:name="Colorful Shading Accent 2" w:uiPriority="71"/>
+    <w:lsdException w:name="Colorful List Accent 2" w:uiPriority="72"/>
+    <w:lsdException w:name="Colorful Grid Accent 2" w:uiPriority="73"/>
+    <w:lsdException w:name="Light Shading Accent 3" w:uiPriority="60"/>
+    <w:lsdException w:name="Light List Accent 3" w:uiPriority="61"/>
+    <w:lsdException w:name="Light Grid Accent 3" w:uiPriority="62"/>
+    <w:lsdException w:name="Medium Shading 1 Accent 3" w:uiPriority="63"/>
+    <w:lsdException w:name="Medium Shading 2 Accent 3" w:uiPriority="64"/>
+    <w:lsdException w:name="Medium List 1 Accent 3" w:uiPriority="65"/>
+    <w:lsdException w:name="Medium List 2 Accent 3" w:uiPriority="66"/>
+    <w:lsdException w:name="Medium Grid 1 Accent 3" w:uiPriority="67"/>
+    <w:lsdException w:name="Medium Grid 2 Accent 3" w:uiPriority="68"/>
+    <w:lsdException w:name="Medium Grid 3 Accent 3" w:uiPriority="69"/>
+    <w:lsdException w:name="Dark List Accent 3" w:uiPriority="70"/>
+    <w:lsdException w:name="Colorful Shading Accent 3" w:uiPriority="71"/>
+    <w:lsdException w:name="Colorful List Accent 3" w:uiPriority="72"/>
+    <w:lsdException w:name="Colorful Grid Accent 3" w:uiPriority="73"/>
+    <w:lsdException w:name="Light Shading Accent 4" w:uiPriority="60"/>
+    <w:lsdException w:name="Light List Accent 4" w:uiPriority="61"/>
+    <w:lsdException w:name="Light Grid Accent 4" w:uiPriority="62"/>
+    <w:lsdException w:name="Medium Shading 1 Accent 4" w:uiPriority="63"/>
+    <w:lsdException w:name="Medium Shading 2 Accent 4" w:uiPriority="64"/>
+    <w:lsdException w:name="Medium List 1 Accent 4" w:uiPriority="65"/>
+    <w:lsdException w:name="Medium List 2 Accent 4" w:uiPriority="66"/>
+    <w:lsdException w:name="Medium Grid 1 Accent 4" w:uiPriority="67"/>
+    <w:lsdException w:name="Medium Grid 2 Accent 4" w:uiPriority="68"/>
+    <w:lsdException w:name="Medium Grid 3 Accent 4" w:uiPriority="69"/>
+    <w:lsdException w:name="Dark List Accent 4" w:uiPriority="70"/>
+    <w:lsdException w:name="Colorful Shading Accent 4" w:uiPriority="71"/>
+    <w:lsdException w:name="Colorful List Accent 4" w:uiPriority="72"/>
+    <w:lsdException w:name="Colorful Grid Accent 4" w:uiPriority="73"/>
+    <w:lsdException w:name="Light Shading Accent 5" w:uiPriority="60"/>
+    <w:lsdException w:name="Light List Accent 5" w:uiPriority="61"/>
+    <w:lsdException w:name="Light Grid Accent 5" w:uiPriority="62"/>
+    <w:lsdException w:name="Medium Shading 1 Accent 5" w:uiPriority="63"/>
+    <w:lsdException w:name="Medium Shading 2 Accent 5" w:uiPriority="64"/>
+    <w:lsdException w:name="Medium List 1 Accent 5" w:uiPriority="65"/>
+    <w:lsdException w:name="Medium List 2 Accent 5" w:uiPriority="66"/>
+    <w:lsdException w:name="Medium Grid 1 Accent 5" w:uiPriority="67"/>
+    <w:lsdException w:name="Medium Grid 2 Accent 5" w:uiPriority="68"/>
+    <w:lsdException w:name="Medium Grid 3 Accent 5" w:uiPriority="69"/>
+    <w:lsdException w:name="Dark List Accent 5" w:uiPriority="70"/>
+    <w:lsdException w:name="Colorful Shading Accent 5" w:uiPriority="71"/>
+    <w:lsdException w:name="Colorful List Accent 5" w:uiPriority="72"/>
+    <w:lsdException w:name="Colorful Grid Accent 5" w:uiPriority="73"/>
+    <w:lsdException w:name="Light Shading Accent 6" w:uiPriority="60"/>
+    <w:lsdException w:name="Light List Accent 6" w:uiPriority="61"/>
+    <w:lsdException w:name="Light Grid Accent 6" w:uiPriority="62"/>
+    <w:lsdException w:name="Medium Shading 1 Accent 6" w:uiPriority="63"/>
+    <w:lsdException w:name="Medium Shading 2 Accent 6" w:uiPriority="64"/>
+    <w:lsdException w:name="Medium List 1 Accent 6" w:uiPriority="65"/>
+    <w:lsdException w:name="Medium List 2 Accent 6" w:uiPriority="66"/>
+    <w:lsdException w:name="Medium Grid 1 Accent 6" w:uiPriority="67"/>
+    <w:lsdException w:name="Medium Grid 2 Accent 6" w:uiPriority="68"/>
+    <w:lsdException w:name="Medium Grid 3 Accent 6" w:uiPriority="69"/>
+    <w:lsdException w:name="Dark List Accent 6" w:uiPriority="70"/>
+    <w:lsdException w:name="Colorful Shading Accent 6" w:uiPriority="71"/>
+    <w:lsdException w:name="Colorful List Accent 6" w:uiPriority="72"/>
+    <w:lsdException w:name="Colorful Grid Accent 6" w:uiPriority="73"/>
+    <w:lsdException w:name="Subtle Emphasis" w:uiPriority="19" w:qFormat="1"/>
+    <w:lsdException w:name="Intense Emphasis" w:uiPriority="21" w:qFormat="1"/>
+    <w:lsdException w:name="Subtle Reference" w:uiPriority="31" w:qFormat="1"/>
+    <w:lsdException w:name="Intense Reference" w:uiPriority="32" w:qFormat="1"/>
+    <w:lsdException w:name="Book Title" w:uiPriority="33" w:qFormat="1"/>
+    <w:lsdException w:name="Bibliography" w:semiHidden="1" w:uiPriority="37" w:unhideWhenUsed="1"/>
+    <w:lsdException w:name="TOC Heading" w:semiHidden="1" w:uiPriority="39" w:unhideWhenUsed="1" w:qFormat="1"/>
+    <w:lsdException w:name="Plain Table 1" w:uiPriority="41"/>
+    <w:lsdException w:name="Plain Table 2" w:uiPriority="42"/>
+    <w:lsdException w:name="Plain Table 3" w:uiPriority="43"/>
+    <w:lsdException w:name="Plain Table 4" w:uiPriority="44"/>
+    <w:lsdException w:name="Plain Table 5" w:uiPriority="45"/>
+    <w:lsdException w:name="Grid Table Light" w:uiPriority="40"/>
+    <w:lsdException w:name="Grid Table 1 Light" w:uiPriority="46"/>
+    <w:lsdException w:name="Grid Table 2" w:uiPriority="47"/>
+    <w:lsdException w:name="Grid Table 3" w:uiPriority="48"/>
+    <w:lsdException w:name="Grid Table 4" w:uiPriority="49"/>
+    <w:lsdException w:name="Grid Table 5 Dark" w:uiPriority="50"/>
+    <w:lsdException w:name="Grid Table 6 Colorful" w:uiPriority="51"/>
+    <w:lsdException w:name="Grid Table 7 Colorful" w:uiPriority="52"/>
+    <w:lsdException w:name="Grid Table 1 Light Accent 1" w:uiPriority="46"/>
+    <w:lsdException w:name="Grid Table 2 Accent 1" w:uiPriority="47"/>
+    <w:lsdException w:name="Grid Table 3 Accent 1" w:uiPriority="48"/>
+    <w:lsdException w:name="Grid Table 4 Accent 1" w:uiPriority="49"/>
+    <w:lsdException w:name="Grid Table 5 Dark Accent 1" w:uiPriority="50"/>
+    <w:lsdException w:name="Grid Table 6 Colorful Accent 1" w:uiPriority="51"/>
+    <w:lsdException w:name="Grid Table 7 Colorful Accent 1" w:uiPriority="52"/>
+    <w:lsdException w:name="Grid Table 1 Light Accent 2" w:uiPriority="46"/>
+    <w:lsdException w:name="Grid Table 2 Accent 2" w:uiPriority="47"/>
+    <w:lsdException w:name="Grid Table 3 Accent 2" w:uiPriority="48"/>
+    <w:lsdException w:name="Grid Table 4 Accent 2" w:uiPriority="49"/>
+    <w:lsdException w:name="Grid Table 5 Dark Accent 2" w:uiPriority="50"/>
+    <w:lsdException w:name="Grid Table 6 Colorful Accent 2" w:uiPriority="51"/>
+    <w:lsdException w:name="Grid Table 7 Colorful Accent 2" w:uiPriority="52"/>
+    <w:lsdException w:name="Grid Table 1 Light Accent 3" w:uiPriority="46"/>
+    <w:lsdException w:name="Grid Table 2 Accent 3" w:uiPriority="47"/>
+    <w:lsdException w:name="Grid Table 3 Accent 3" w:uiPriority="48"/>
+    <w:lsdException w:name="Grid Table 4 Accent 3" w:uiPriority="49"/>
+    <w:lsdException w:name="Grid Table 5 Dark Accent 3" w:uiPriority="50"/>
+    <w:lsdException w:name="Grid Table 6 Colorful Accent 3" w:uiPriority="51"/>
+    <w:lsdException w:name="Grid Table 7 Colorful Accent 3" w:uiPriority="52"/>
+    <w:lsdException w:name="Grid Table 1 Light Accent 4" w:uiPriority="46"/>
+    <w:lsdException w:name="Grid Table 2 Accent 4" w:uiPriority="47"/>
+    <w:lsdException w:name="Grid Table 3 Accent 4" w:uiPriority="48"/>
+    <w:lsdException w:name="Grid Table 4 Accent 4" w:uiPriority="49"/>
+    <w:lsdException w:name="Grid Table 5 Dark Accent 4" w:uiPriority="50"/>
+    <w:lsdException w:name="Grid Table 6 Colorful Accent 4" w:uiPriority="51"/>
+    <w:lsdException w:name="Grid Table 7 Colorful Accent 4" w:uiPriority="52"/>
+    <w:lsdException w:name="Grid Table 1 Light Accent 5" w:uiPriority="46"/>
+    <w:lsdException w:name="Grid Table 2 Accent 5" w:uiPriority="47"/>
+    <w:lsdException w:name="Grid Table 3 Accent 5" w:uiPriority="48"/>
+    <w:lsdException w:name="Grid Table 4 Accent 5" w:uiPriority="49"/>
+    <w:lsdException w:name="Grid Table 5 Dark Accent 5" w:uiPriority="50"/>
+    <w:lsdException w:name="Grid Table 6 Colorful Accent 5" w:uiPriority="51"/>
+    <w:lsdException w:name="Grid Table 7 Colorful Accent 5" w:uiPriority="52"/>
+    <w:lsdException w:name="Grid Table 1 Light Accent 6" w:uiPriority="46"/>
+    <w:lsdException w:name="Grid Table 2 Accent 6" w:uiPriority="47"/>
+    <w:lsdException w:name="Grid Table 3 Accent 6" w:uiPriority="48"/>
+    <w:lsdException w:name="Grid Table 4 Accent 6" w:uiPriority="49"/>
+    <w:lsdException w:name="Grid Table 5 Dark Accent 6" w:uiPriority="50"/>
+    <w:lsdException w:name="Grid Table 6 Colorful Accent 6" w:uiPriority="51"/>
+    <w:lsdException w:name="Grid Table 7 Colorful Accent 6" w:uiPriority="52"/>
+    <w:lsdException w:name="List Table 1 Light" w:uiPriority="46"/>
+    <w:lsdException w:name="List Table 2" w:uiPriority="47"/>
+    <w:lsdException w:name="List Table 3" w:uiPriority="48"/>
+    <w:lsdException w:name="List Table 4" w:uiPriority="49"/>
+    <w:lsdException w:name="List Table 5 Dark" w:uiPriority="50"/>
+    <w:lsdException w:name="List Table 6 Colorful" w:uiPriority="51"/>
+    <w:lsdException w:name="List Table 7 Colorful" w:uiPriority="52"/>
+    <w:lsdException w:name="List Table 1 Light Accent 1" w:uiPriority="46"/>
+    <w:lsdException w:name="List Table 2 Accent 1" w:uiPriority="47"/>
+    <w:lsdException w:name="List Table 3 Accent 1" w:uiPriority="48"/>
+    <w:lsdException w:name="List Table 4 Accent 1" w:uiPriority="49"/>
+    <w:lsdException w:name="List Table 5 Dark Accent 1" w:uiPriority="50"/>
+    <w:lsdException w:name="List Table 6 Colorful Accent 1" w:uiPriority="51"/>
+    <w:lsdException w:name="List Table 7 Colorful Accent 1" w:uiPriority="52"/>
+    <w:lsdException w:name="List Table 1 Light Accent 2" w:uiPriority="46"/>
+    <w:lsdException w:name="List Table 2 Accent 2" w:uiPriority="47"/>
+    <w:lsdException w:name="List Table 3 Accent 2" w:uiPriority="48"/>
+    <w:lsdException w:name="List Table 4 Accent 2" w:uiPriority="49"/>
+    <w:lsdException w:name="List Table 5 Dark Accent 2" w:uiPriority="50"/>
+    <w:lsdException w:name="List Table 6 Colorful Accent 2" w:uiPriority="51"/>
+    <w:lsdException w:name="List Table 7 Colorful Accent 2" w:uiPriority="52"/>
+    <w:lsdException w:name="List Table 1 Light Accent 3" w:uiPriority="46"/>
+    <w:lsdException w:name="List Table 2 Accent 3" w:uiPriority="47"/>
+    <w:lsdException w:name="List Table 3 Accent 3" w:uiPriority="48"/>
+    <w:lsdException w:name="List Table 4 Accent 3" w:uiPriority="49"/>
+    <w:lsdException w:name="List Table 5 Dark Accent 3" w:uiPriority="50"/>
+    <w:lsdException w:name="List Table 6 Colorful Accent 3" w:uiPriority="51"/>
+    <w:lsdException w:name="List Table 7 Colorful Accent 3" w:uiPriority="52"/>
+    <w:lsdException w:name="List Table 1 Light Accent 4" w:uiPriority="46"/>
+    <w:lsdException w:name="List Table 2 Accent 4" w:uiPriority="47"/>
+    <w:lsdException w:name="List Table 3 Accent 4" w:uiPriority="48"/>
+    <w:lsdException w:name="List Table 4 Accent 4" w:uiPriority="49"/>
+    <w:lsdException w:name="List Table 5 Dark Accent 4" w:uiPriority="50"/>
+    <w:lsdException w:name="List Table 6 Colorful Accent 4" w:uiPriority="51"/>
+    <w:lsdException w:name="List Table 7 Colorful Accent 4" w:uiPriority="52"/>
+    <w:lsdException w:name="List Table 1 Light Accent 5" w:uiPriority="46"/>
+    <w:lsdException w:name="List Table 2 Accent 5" w:uiPriority="47"/>
+    <w:lsdException w:name="List Table 3 Accent 5" w:uiPriority="48"/>
+    <w:lsdException w:name="List Table 4 Accent 5" w:uiPriority="49"/>
+    <w:lsdException w:name="List Table 5 Dark Accent 5" w:uiPriority="50"/>
+    <w:lsdException w:name="List Table 6 Colorful Accent 5" w:uiPriority="51"/>
+    <w:lsdException w:name="List Table 7 Colorful Accent 5" w:uiPriority="52"/>
+    <w:lsdException w:name="List Table 1 Light Accent 6" w:uiPriority="46"/>
+    <w:lsdException w:name="List Table 2 Accent 6" w:uiPriority="47"/>
+    <w:lsdException w:name="List Table 3 Accent 6" w:uiPriority="48"/>
+    <w:lsdException w:name="List Table 4 Accent 6" w:uiPriority="49"/>
+    <w:lsdException w:name="List Table 5 Dark Accent 6" w:uiPriority="50"/>
+    <w:lsdException w:name="List Table 6 Colorful Accent 6" w:uiPriority="51"/>
+    <w:lsdException w:name="List Table 7 Colorful Accent 6" w:uiPriority="52"/>
+    <w:lsdException w:name="Mention" w:semiHidden="1" w:unhideWhenUsed="1"/>
+    <w:lsdException w:name="Smart Hyperlink" w:semiHidden="1" w:unhideWhenUsed="1"/>
+    <w:lsdException w:name="Hashtag" w:semiHidden="1" w:unhideWhenUsed="1"/>
+    <w:lsdException w:name="Unresolved Mention" w:semiHidden="1" w:unhideWhenUsed="1"/>
+    <w:lsdException w:name="Smart Link" w:semiHidden="1" w:unhideWhenUsed="1"/>
   </w:latentStyles>
   <w:style w:type="paragraph" w:default="1" w:styleId="Normal">
     <w:name w:val="Normal"/>
@@ -4023,7 +4129,6 @@
     <w:uiPriority w:val="99"/>
     <w:semiHidden/>
     <w:unhideWhenUsed/>
-    <w:qFormat/>
     <w:tblPr>
       <w:tblInd w:w="0" w:type="dxa"/>
       <w:tblCellMar>

--- a/docs/RX12 Manual.docx
+++ b/docs/RX12 Manual.docx
@@ -1,6 +1,6 @@
 
 <file path=word/document.xml><?xml version="1.0" encoding="utf-8"?>
-<w:document xmlns:wpc="http://schemas.microsoft.com/office/word/2010/wordprocessingCanvas" xmlns:cx="http://schemas.microsoft.com/office/drawing/2014/chartex" xmlns:cx1="http://schemas.microsoft.com/office/drawing/2015/9/8/chartex" xmlns:cx2="http://schemas.microsoft.com/office/drawing/2015/10/21/chartex" xmlns:cx3="http://schemas.microsoft.com/office/drawing/2016/5/9/chartex" xmlns:cx4="http://schemas.microsoft.com/office/drawing/2016/5/10/chartex" xmlns:cx5="http://schemas.microsoft.com/office/drawing/2016/5/11/chartex" xmlns:cx6="http://schemas.microsoft.com/office/drawing/2016/5/12/chartex" xmlns:cx7="http://schemas.microsoft.com/office/drawing/2016/5/13/chartex" xmlns:cx8="http://schemas.microsoft.com/office/drawing/2016/5/14/chartex" xmlns:mc="http://schemas.openxmlformats.org/markup-compatibility/2006" xmlns:aink="http://schemas.microsoft.com/office/drawing/2016/ink" xmlns:am3d="http://schemas.microsoft.com/office/drawing/2017/model3d" xmlns:o="urn:schemas-microsoft-com:office:office" xmlns:r="http://schemas.openxmlformats.org/officeDocument/2006/relationships" xmlns:m="http://schemas.openxmlformats.org/officeDocument/2006/math" xmlns:v="urn:schemas-microsoft-com:vml" xmlns:wp14="http://schemas.microsoft.com/office/word/2010/wordprocessingDrawing" xmlns:wp="http://schemas.openxmlformats.org/drawingml/2006/wordprocessingDrawing" xmlns:w10="urn:schemas-microsoft-com:office:word" xmlns:w="http://schemas.openxmlformats.org/wordprocessingml/2006/main" xmlns:w14="http://schemas.microsoft.com/office/word/2010/wordml" xmlns:w15="http://schemas.microsoft.com/office/word/2012/wordml" xmlns:w16cex="http://schemas.microsoft.com/office/word/2018/wordml/cex" xmlns:w16cid="http://schemas.microsoft.com/office/word/2016/wordml/cid" xmlns:w16="http://schemas.microsoft.com/office/word/2018/wordml" xmlns:w16se="http://schemas.microsoft.com/office/word/2015/wordml/symex" xmlns:wpg="http://schemas.microsoft.com/office/word/2010/wordprocessingGroup" xmlns:wpi="http://schemas.microsoft.com/office/word/2010/wordprocessingInk" xmlns:wne="http://schemas.microsoft.com/office/word/2006/wordml" xmlns:wps="http://schemas.microsoft.com/office/word/2010/wordprocessingShape" mc:Ignorable="w14 w15 w16se w16cid w16 w16cex wp14">
+<w:document xmlns:wpc="http://schemas.microsoft.com/office/word/2010/wordprocessingCanvas" xmlns:cx="http://schemas.microsoft.com/office/drawing/2014/chartex" xmlns:cx1="http://schemas.microsoft.com/office/drawing/2015/9/8/chartex" xmlns:cx2="http://schemas.microsoft.com/office/drawing/2015/10/21/chartex" xmlns:cx3="http://schemas.microsoft.com/office/drawing/2016/5/9/chartex" xmlns:cx4="http://schemas.microsoft.com/office/drawing/2016/5/10/chartex" xmlns:cx5="http://schemas.microsoft.com/office/drawing/2016/5/11/chartex" xmlns:cx6="http://schemas.microsoft.com/office/drawing/2016/5/12/chartex" xmlns:cx7="http://schemas.microsoft.com/office/drawing/2016/5/13/chartex" xmlns:cx8="http://schemas.microsoft.com/office/drawing/2016/5/14/chartex" xmlns:mc="http://schemas.openxmlformats.org/markup-compatibility/2006" xmlns:aink="http://schemas.microsoft.com/office/drawing/2016/ink" xmlns:am3d="http://schemas.microsoft.com/office/drawing/2017/model3d" xmlns:o="urn:schemas-microsoft-com:office:office" xmlns:r="http://schemas.openxmlformats.org/officeDocument/2006/relationships" xmlns:m="http://schemas.openxmlformats.org/officeDocument/2006/math" xmlns:v="urn:schemas-microsoft-com:vml" xmlns:wp14="http://schemas.microsoft.com/office/word/2010/wordprocessingDrawing" xmlns:wp="http://schemas.openxmlformats.org/drawingml/2006/wordprocessingDrawing" xmlns:w10="urn:schemas-microsoft-com:office:word" xmlns:w="http://schemas.openxmlformats.org/wordprocessingml/2006/main" xmlns:w14="http://schemas.microsoft.com/office/word/2010/wordml" xmlns:w15="http://schemas.microsoft.com/office/word/2012/wordml" xmlns:w16cex="http://schemas.microsoft.com/office/word/2018/wordml/cex" xmlns:w16cid="http://schemas.microsoft.com/office/word/2016/wordml/cid" xmlns:w16="http://schemas.microsoft.com/office/word/2018/wordml" xmlns:w16sdtdh="http://schemas.microsoft.com/office/word/2020/wordml/sdtdatahash" xmlns:w16se="http://schemas.microsoft.com/office/word/2015/wordml/symex" xmlns:wpg="http://schemas.microsoft.com/office/word/2010/wordprocessingGroup" xmlns:wpi="http://schemas.microsoft.com/office/word/2010/wordprocessingInk" xmlns:wne="http://schemas.microsoft.com/office/word/2006/wordml" xmlns:wps="http://schemas.microsoft.com/office/word/2010/wordprocessingShape" mc:Ignorable="w14 w15 w16se w16cid w16 w16cex w16sdtdh wp14">
   <w:body>
     <w:p>
       <w:pPr>
@@ -54,7 +54,7 @@
         <w:t>Version 1.</w:t>
       </w:r>
       <w:r>
-        <w:t>3</w:t>
+        <w:t>4</w:t>
       </w:r>
     </w:p>
     <w:p>
@@ -63,13 +63,16 @@
         <w:jc w:val="center"/>
       </w:pPr>
       <w:r>
-        <w:t>December</w:t>
+        <w:t>March</w:t>
       </w:r>
       <w:r>
         <w:t xml:space="preserve"> 20</w:t>
       </w:r>
       <w:r>
-        <w:t>20</w:t>
+        <w:t>2</w:t>
+      </w:r>
+      <w:r>
+        <w:t>2</w:t>
       </w:r>
     </w:p>
     <w:p>
@@ -256,10 +259,18 @@
         </w:numPr>
       </w:pPr>
       <w:r>
-        <w:t>Supports DSMX-11ms, DSMX-22ms, DSM2-2048 and DSM2-1024 transmitter modes.  Note that you must use DSMX-22ms to receive 12 channels.  The maximum channels in DSMX-11ms mode is 10.  This is a</w:t>
-      </w:r>
-      <w:r>
-        <w:t>ppears to be a</w:t>
+        <w:t xml:space="preserve">Supports DSMX-11ms, DSMX-22ms, DSM2-2048 and DSM2-1024 transmitter modes.  Note that you must use DSMX-22ms to receive 12 channels.  The maximum channels in DSMX-11ms mode </w:t>
+      </w:r>
+      <w:proofErr w:type="gramStart"/>
+      <w:r>
+        <w:t>is</w:t>
+      </w:r>
+      <w:proofErr w:type="gramEnd"/>
+      <w:r>
+        <w:t xml:space="preserve"> 10.  This is </w:t>
+      </w:r>
+      <w:r>
+        <w:t>a</w:t>
       </w:r>
       <w:r>
         <w:t xml:space="preserve"> Spektrum limitation and not an issue with the receiver.</w:t>
@@ -274,19 +285,53 @@
         </w:numPr>
       </w:pPr>
       <w:r>
-        <w:t>22ms or 11ms output frame rate</w:t>
-      </w:r>
-      <w:r>
-        <w:t xml:space="preserve"> or PPM </w:t>
-      </w:r>
-      <w:r>
-        <w:t xml:space="preserve">or S.Bus </w:t>
-      </w:r>
-      <w:r>
-        <w:t>on a single output</w:t>
-      </w:r>
-      <w:r>
-        <w:t xml:space="preserve">.  </w:t>
+        <w:t xml:space="preserve">12 channel PWM or </w:t>
+      </w:r>
+      <w:proofErr w:type="spellStart"/>
+      <w:proofErr w:type="gramStart"/>
+      <w:r>
+        <w:t>S.Bus</w:t>
+      </w:r>
+      <w:proofErr w:type="spellEnd"/>
+      <w:proofErr w:type="gramEnd"/>
+      <w:r>
+        <w:t xml:space="preserve"> output with </w:t>
+      </w:r>
+      <w:r>
+        <w:t xml:space="preserve">22ms or 11ms </w:t>
+      </w:r>
+      <w:r>
+        <w:t>servo</w:t>
+      </w:r>
+      <w:r>
+        <w:t xml:space="preserve"> frame rate</w:t>
+      </w:r>
+      <w:r>
+        <w:t xml:space="preserve"> or </w:t>
+      </w:r>
+      <w:r>
+        <w:t>a single PPM output with up to 8 channels</w:t>
+      </w:r>
+      <w:r>
+        <w:t xml:space="preserve">.  The </w:t>
+      </w:r>
+      <w:proofErr w:type="spellStart"/>
+      <w:proofErr w:type="gramStart"/>
+      <w:r>
+        <w:t>S.Bus</w:t>
+      </w:r>
+      <w:proofErr w:type="spellEnd"/>
+      <w:proofErr w:type="gramEnd"/>
+      <w:r>
+        <w:t xml:space="preserve"> output includes all 18 </w:t>
+      </w:r>
+      <w:proofErr w:type="spellStart"/>
+      <w:r>
+        <w:t>S.Bus</w:t>
+      </w:r>
+      <w:proofErr w:type="spellEnd"/>
+      <w:r>
+        <w:t xml:space="preserve"> channels but only channels 1-11 are output on the PWM pins.</w:t>
       </w:r>
     </w:p>
     <w:p>
@@ -298,7 +343,13 @@
         </w:numPr>
       </w:pPr>
       <w:r>
-        <w:t xml:space="preserve">Configurable hold (no </w:t>
+        <w:t xml:space="preserve">Configurable </w:t>
+      </w:r>
+      <w:r>
+        <w:t xml:space="preserve">failsafe - </w:t>
+      </w:r>
+      <w:r>
+        <w:t xml:space="preserve">hold (no </w:t>
       </w:r>
       <w:r>
         <w:t>throttle</w:t>
@@ -378,8 +429,13 @@
             <v:textbox style="mso-next-textbox:#_x0000_s1041">
               <w:txbxContent>
                 <w:p>
+                  <w:proofErr w:type="gramStart"/>
                   <w:r>
-                    <w:t>Tx  Gnd Rx</w:t>
+                    <w:t>Tx  Gnd</w:t>
+                  </w:r>
+                  <w:proofErr w:type="gramEnd"/>
+                  <w:r>
+                    <w:t xml:space="preserve"> Rx</w:t>
                   </w:r>
                 </w:p>
               </w:txbxContent>
@@ -655,7 +711,29 @@
         <w:t xml:space="preserve">also </w:t>
       </w:r>
       <w:r>
-        <w:t xml:space="preserve">be used during the binding process.  See the Binding section for details.  The signal pin is the upper pin (or rightmost on top pin versions).  The ground pin is the bottom (or leftmost) pin.  The center pin is power.  </w:t>
+        <w:t xml:space="preserve">be used during the binding process.  See the Binding section for details.  </w:t>
+      </w:r>
+      <w:r>
+        <w:t xml:space="preserve">Channel 12 is used for </w:t>
+      </w:r>
+      <w:proofErr w:type="spellStart"/>
+      <w:proofErr w:type="gramStart"/>
+      <w:r>
+        <w:t>S.Bus</w:t>
+      </w:r>
+      <w:proofErr w:type="spellEnd"/>
+      <w:proofErr w:type="gramEnd"/>
+      <w:r>
+        <w:t xml:space="preserve"> or PPM output if enabled.  </w:t>
+      </w:r>
+      <w:r>
+        <w:t xml:space="preserve">The signal pin is the upper pin (or rightmost </w:t>
+      </w:r>
+      <w:r>
+        <w:t xml:space="preserve">if oriented as in the picture above </w:t>
+      </w:r>
+      <w:r>
+        <w:t xml:space="preserve">on top pin versions).  The ground pin is the bottom (or leftmost) pin.  The center pin is power.  </w:t>
       </w:r>
       <w:r>
         <w:t xml:space="preserve"> </w:t>
@@ -760,10 +838,31 @@
       </w:r>
       <w:r>
         <w:tab/>
+        <w:t>No flash at startup = PWM with 22ms servo frame</w:t>
+      </w:r>
+    </w:p>
+    <w:p>
+      <w:pPr>
+        <w:ind w:left="1440"/>
+        <w:contextualSpacing/>
+      </w:pPr>
+      <w:r>
         <w:t>One flash</w:t>
       </w:r>
       <w:r>
-        <w:t xml:space="preserve"> at startup = 11ms frame mode</w:t>
+        <w:t xml:space="preserve"> at startup = </w:t>
+      </w:r>
+      <w:r>
+        <w:t xml:space="preserve">PWM with </w:t>
+      </w:r>
+      <w:r>
+        <w:t xml:space="preserve">11ms </w:t>
+      </w:r>
+      <w:r>
+        <w:t xml:space="preserve">servo </w:t>
+      </w:r>
+      <w:r>
+        <w:t>frame</w:t>
       </w:r>
     </w:p>
     <w:p>
@@ -790,7 +889,42 @@
       </w:r>
       <w:r>
         <w:tab/>
-        <w:t>Three flashes at startup = S.Bus mode</w:t>
+        <w:t xml:space="preserve">Three flashes at startup = </w:t>
+      </w:r>
+      <w:proofErr w:type="spellStart"/>
+      <w:proofErr w:type="gramStart"/>
+      <w:r>
+        <w:t>S.Bus</w:t>
+      </w:r>
+      <w:proofErr w:type="spellEnd"/>
+      <w:proofErr w:type="gramEnd"/>
+      <w:r>
+        <w:t xml:space="preserve"> mode</w:t>
+      </w:r>
+      <w:r>
+        <w:t xml:space="preserve"> with 22ms servo frame</w:t>
+      </w:r>
+    </w:p>
+    <w:p>
+      <w:pPr>
+        <w:contextualSpacing/>
+      </w:pPr>
+      <w:r>
+        <w:tab/>
+      </w:r>
+      <w:r>
+        <w:tab/>
+        <w:t xml:space="preserve">Four flashes at startup = </w:t>
+      </w:r>
+      <w:proofErr w:type="spellStart"/>
+      <w:proofErr w:type="gramStart"/>
+      <w:r>
+        <w:t>S.Bus</w:t>
+      </w:r>
+      <w:proofErr w:type="spellEnd"/>
+      <w:proofErr w:type="gramEnd"/>
+      <w:r>
+        <w:t xml:space="preserve"> mode with 11ms servo frame</w:t>
       </w:r>
     </w:p>
     <w:p>
@@ -829,7 +963,15 @@
         <w:t>To bin</w:t>
       </w:r>
       <w:r>
-        <w:t xml:space="preserve">d the receiver to a transmitter </w:t>
+        <w:t xml:space="preserve">d the receiver to a </w:t>
+      </w:r>
+      <w:proofErr w:type="gramStart"/>
+      <w:r>
+        <w:t>transmitter</w:t>
+      </w:r>
+      <w:proofErr w:type="gramEnd"/>
+      <w:r>
+        <w:t xml:space="preserve"> </w:t>
       </w:r>
       <w:r>
         <w:t>follow the steps below.</w:t>
@@ -886,7 +1028,15 @@
         <w:t xml:space="preserve">output frame rate </w:t>
       </w:r>
       <w:r>
-        <w:t>place a bind plug on Channel 12.  This can also be enabled at a later time either with a bind process or with the PC software.</w:t>
+        <w:t xml:space="preserve">place a bind plug on Channel 12.  This can also be enabled </w:t>
+      </w:r>
+      <w:proofErr w:type="gramStart"/>
+      <w:r>
+        <w:t>at a later time</w:t>
+      </w:r>
+      <w:proofErr w:type="gramEnd"/>
+      <w:r>
+        <w:t xml:space="preserve"> either with a bind process or with the PC software.</w:t>
       </w:r>
     </w:p>
     <w:p>
@@ -913,7 +1063,15 @@
         </w:numPr>
       </w:pPr>
       <w:r>
-        <w:t>Place the transmitter into bind mode and complete the bind.  DO NOT unplug the bind plug at this time unless you want to enable preset failsafe (see next step.)</w:t>
+        <w:t xml:space="preserve">Place the transmitter into bind mode and complete the bind.  DO NOT unplug the bind plug </w:t>
+      </w:r>
+      <w:proofErr w:type="gramStart"/>
+      <w:r>
+        <w:t>at this time</w:t>
+      </w:r>
+      <w:proofErr w:type="gramEnd"/>
+      <w:r>
+        <w:t xml:space="preserve"> unless you want to enable preset failsafe (see next step.)</w:t>
       </w:r>
     </w:p>
     <w:p>
@@ -925,7 +1083,15 @@
         </w:numPr>
       </w:pPr>
       <w:r>
-        <w:t>To enable the preset failsafe do the following.  Go to step 8 for normal failsafe.</w:t>
+        <w:t xml:space="preserve">To enable the preset </w:t>
+      </w:r>
+      <w:proofErr w:type="gramStart"/>
+      <w:r>
+        <w:t>failsafe</w:t>
+      </w:r>
+      <w:proofErr w:type="gramEnd"/>
+      <w:r>
+        <w:t xml:space="preserve"> do the following.  Go to step 8 for normal failsafe.</w:t>
       </w:r>
     </w:p>
     <w:p>
@@ -978,7 +1144,7 @@
     </w:p>
     <w:p>
       <w:r>
-        <w:t>Note: Some servos may be detected as a bind plug.  When binding it is best not to have a servo plugged into channels 11 or 12 as it may be detected as a bind plug .  If you must have a servo plugged into these channels plug it in after LED3 stops flashing.</w:t>
+        <w:t>Note: Some servos may be detected as a bind plug.  When binding it is best not to have a servo plugged into channels 11 or 12 as it may be detected as a bind plug.  If you must have a servo plugged into these channels plug it in after LED3 stops flashing.</w:t>
       </w:r>
     </w:p>
     <w:p>
@@ -1031,7 +1197,15 @@
         <w:t>Plug a bind plug into Channel 12</w:t>
       </w:r>
       <w:r>
-        <w:t xml:space="preserve"> to enable 11 ms mode</w:t>
+        <w:t xml:space="preserve"> to enable 11 </w:t>
+      </w:r>
+      <w:proofErr w:type="spellStart"/>
+      <w:r>
+        <w:t>ms</w:t>
+      </w:r>
+      <w:proofErr w:type="spellEnd"/>
+      <w:r>
+        <w:t xml:space="preserve"> mode</w:t>
       </w:r>
       <w:r>
         <w:t>.</w:t>
@@ -1070,7 +1244,7 @@
         <w:t xml:space="preserve"> remove</w:t>
       </w:r>
       <w:r>
-        <w:t xml:space="preserve"> the bind plugs.  The next time the receiver is powered up it will blink LED3 twice to indicate it is in 11ms mode.</w:t>
+        <w:t xml:space="preserve"> the bind plugs.  The next time the receiver is powered up it will blink LED3 to indicate it is in 11ms mode.</w:t>
       </w:r>
     </w:p>
     <w:p>
@@ -1138,6 +1312,9 @@
       <w:r>
         <w:t>PPM output of up to 8 channels on the Channel 12 pins</w:t>
       </w:r>
+      <w:r>
+        <w:t xml:space="preserve">.  In PPM mode there is no output on the channel 1 – 11 pins. </w:t>
+      </w:r>
     </w:p>
     <w:p>
       <w:pPr>
@@ -1150,8 +1327,24 @@
           <w:kern w:val="28"/>
         </w:rPr>
       </w:pPr>
-      <w:r>
-        <w:t>S.Bus output of up to 12 channels on Channel 12 pins</w:t>
+      <w:proofErr w:type="spellStart"/>
+      <w:proofErr w:type="gramStart"/>
+      <w:r>
+        <w:t>S.Bus</w:t>
+      </w:r>
+      <w:proofErr w:type="spellEnd"/>
+      <w:proofErr w:type="gramEnd"/>
+      <w:r>
+        <w:t xml:space="preserve"> output of up to 1</w:t>
+      </w:r>
+      <w:r>
+        <w:t>8</w:t>
+      </w:r>
+      <w:r>
+        <w:t xml:space="preserve"> channels on Channel 12 pins</w:t>
+      </w:r>
+      <w:r>
+        <w:t>.  Channels 1 – 11 are also output on the PWM pins at 11ms or 22ms as selected during bind or by the client software.</w:t>
       </w:r>
     </w:p>
     <w:p>
@@ -1159,7 +1352,17 @@
         <w:t xml:space="preserve">To switch to PPM </w:t>
       </w:r>
       <w:r>
-        <w:t xml:space="preserve">or S.Bus </w:t>
+        <w:t xml:space="preserve">or </w:t>
+      </w:r>
+      <w:proofErr w:type="spellStart"/>
+      <w:proofErr w:type="gramStart"/>
+      <w:r>
+        <w:t>S.Bus</w:t>
+      </w:r>
+      <w:proofErr w:type="spellEnd"/>
+      <w:proofErr w:type="gramEnd"/>
+      <w:r>
+        <w:t xml:space="preserve"> </w:t>
       </w:r>
       <w:r>
         <w:t xml:space="preserve">output you must use the client software to switch modes.  See the next section </w:t>
@@ -1404,8 +1607,15 @@
       <w:pPr>
         <w:contextualSpacing/>
       </w:pPr>
-      <w:r>
-        <w:t xml:space="preserve">S.Bus </w:t>
+      <w:proofErr w:type="spellStart"/>
+      <w:proofErr w:type="gramStart"/>
+      <w:r>
+        <w:t>S.Bus</w:t>
+      </w:r>
+      <w:proofErr w:type="spellEnd"/>
+      <w:proofErr w:type="gramEnd"/>
+      <w:r>
+        <w:t xml:space="preserve"> </w:t>
       </w:r>
       <w:r>
         <w:t xml:space="preserve">and PPM </w:t>
@@ -1418,17 +1628,26 @@
       </w:r>
     </w:p>
     <w:p>
-      <w:r>
-        <w:t>(Note: PPM only supports channels 1-8)</w:t>
-      </w:r>
-    </w:p>
-    <w:p>
-      <w:pPr>
-        <w:pStyle w:val="ListParagraph"/>
-        <w:numPr>
-          <w:ilvl w:val="0"/>
-          <w:numId w:val="13"/>
-        </w:numPr>
+      <w:pPr>
+        <w:contextualSpacing/>
+      </w:pPr>
+      <w:r>
+        <w:t xml:space="preserve">(Note: The order below is the channel order for the </w:t>
+      </w:r>
+      <w:proofErr w:type="spellStart"/>
+      <w:proofErr w:type="gramStart"/>
+      <w:r>
+        <w:t>S.Bus</w:t>
+      </w:r>
+      <w:proofErr w:type="spellEnd"/>
+      <w:proofErr w:type="gramEnd"/>
+      <w:r>
+        <w:t xml:space="preserve"> output.  The PWM pins will output with the order shown above for PWM outputs.)</w:t>
+      </w:r>
+    </w:p>
+    <w:p>
+      <w:pPr>
+        <w:contextualSpacing/>
         <w:sectPr>
           <w:type w:val="continuous"/>
           <w:pgSz w:w="12240" w:h="15840"/>
@@ -1437,6 +1656,9 @@
           <w:docGrid w:linePitch="360"/>
         </w:sectPr>
       </w:pPr>
+      <w:r>
+        <w:t>(Note: PPM only supports channels 1-8)</w:t>
+      </w:r>
     </w:p>
     <w:p>
       <w:pPr>
@@ -1810,7 +2032,15 @@
         </w:numPr>
       </w:pPr>
       <w:r>
-        <w:t>To download flight logs change to the Data tab.  Select the number of logs to download (starting with the most recent) and click the Load button.</w:t>
+        <w:t xml:space="preserve">To download flight </w:t>
+      </w:r>
+      <w:proofErr w:type="gramStart"/>
+      <w:r>
+        <w:t>logs</w:t>
+      </w:r>
+      <w:proofErr w:type="gramEnd"/>
+      <w:r>
+        <w:t xml:space="preserve"> change to the Data tab.  Select the number of logs to download (starting with the most recent) and click the Load button.</w:t>
       </w:r>
     </w:p>
     <w:p>
@@ -1939,7 +2169,23 @@
     </w:p>
     <w:p>
       <w:r>
-        <w:t>The voltage input must be calibrated before it will give meaningful results.  You can do a one point or two point calibration.  A two point calibration is more accurate but requires two different voltage</w:t>
+        <w:t xml:space="preserve">The voltage input must be calibrated before it will give meaningful results.  You can do a one point or </w:t>
+      </w:r>
+      <w:proofErr w:type="gramStart"/>
+      <w:r>
+        <w:t>two point</w:t>
+      </w:r>
+      <w:proofErr w:type="gramEnd"/>
+      <w:r>
+        <w:t xml:space="preserve"> calibration.  A </w:t>
+      </w:r>
+      <w:proofErr w:type="gramStart"/>
+      <w:r>
+        <w:t>two point</w:t>
+      </w:r>
+      <w:proofErr w:type="gramEnd"/>
+      <w:r>
+        <w:t xml:space="preserve"> calibration is more accurate but requires two different voltage</w:t>
       </w:r>
       <w:r>
         <w:t>s</w:t>
@@ -1953,7 +2199,15 @@
     </w:p>
     <w:p>
       <w:r>
-        <w:t>To perform a one point calibration:</w:t>
+        <w:t xml:space="preserve">To perform a </w:t>
+      </w:r>
+      <w:proofErr w:type="gramStart"/>
+      <w:r>
+        <w:t>one point</w:t>
+      </w:r>
+      <w:proofErr w:type="gramEnd"/>
+      <w:r>
+        <w:t xml:space="preserve"> calibration:</w:t>
       </w:r>
     </w:p>
     <w:p>
@@ -2027,7 +2281,15 @@
     </w:p>
     <w:p>
       <w:r>
-        <w:t>To perform a two point calibration</w:t>
+        <w:t xml:space="preserve">To perform a </w:t>
+      </w:r>
+      <w:proofErr w:type="gramStart"/>
+      <w:r>
+        <w:t>two point</w:t>
+      </w:r>
+      <w:proofErr w:type="gramEnd"/>
+      <w:r>
+        <w:t xml:space="preserve"> calibration</w:t>
       </w:r>
     </w:p>
     <w:p>
@@ -2093,7 +2355,15 @@
         <w:t>voltage but should be at least a</w:t>
       </w:r>
       <w:r>
-        <w:t xml:space="preserve"> one volt difference.  It is best to use voltages that cover the expected operating range of the receiver.</w:t>
+        <w:t xml:space="preserve"> </w:t>
+      </w:r>
+      <w:proofErr w:type="gramStart"/>
+      <w:r>
+        <w:t>one volt</w:t>
+      </w:r>
+      <w:proofErr w:type="gramEnd"/>
+      <w:r>
+        <w:t xml:space="preserve"> difference.  It is best to use voltages that cover the expected operating range of the receiver.</w:t>
       </w:r>
     </w:p>
     <w:p>
@@ -2346,7 +2616,15 @@
         <w:ind w:left="852"/>
       </w:pPr>
       <w:r>
-        <w:t>The on board oscillator has failed and the backup internal oscillator had to take over.  The receiver will still function but may not be fully reliable.  This should almost never happen but if you see this error it is recommended to replace the receiver.</w:t>
+        <w:t xml:space="preserve">The </w:t>
+      </w:r>
+      <w:proofErr w:type="gramStart"/>
+      <w:r>
+        <w:t>on board</w:t>
+      </w:r>
+      <w:proofErr w:type="gramEnd"/>
+      <w:r>
+        <w:t xml:space="preserve"> oscillator has failed and the backup internal oscillator had to take over.  The receiver will still function but may not be fully reliable.  This should almost never happen but if you see this error it is recommended to replace the receiver.</w:t>
       </w:r>
     </w:p>
     <w:sectPr>
@@ -2361,7 +2639,7 @@
 </file>
 
 <file path=word/endnotes.xml><?xml version="1.0" encoding="utf-8"?>
-<w:endnotes xmlns:wpc="http://schemas.microsoft.com/office/word/2010/wordprocessingCanvas" xmlns:cx="http://schemas.microsoft.com/office/drawing/2014/chartex" xmlns:cx1="http://schemas.microsoft.com/office/drawing/2015/9/8/chartex" xmlns:cx2="http://schemas.microsoft.com/office/drawing/2015/10/21/chartex" xmlns:cx3="http://schemas.microsoft.com/office/drawing/2016/5/9/chartex" xmlns:cx4="http://schemas.microsoft.com/office/drawing/2016/5/10/chartex" xmlns:cx5="http://schemas.microsoft.com/office/drawing/2016/5/11/chartex" xmlns:cx6="http://schemas.microsoft.com/office/drawing/2016/5/12/chartex" xmlns:cx7="http://schemas.microsoft.com/office/drawing/2016/5/13/chartex" xmlns:cx8="http://schemas.microsoft.com/office/drawing/2016/5/14/chartex" xmlns:mc="http://schemas.openxmlformats.org/markup-compatibility/2006" xmlns:aink="http://schemas.microsoft.com/office/drawing/2016/ink" xmlns:am3d="http://schemas.microsoft.com/office/drawing/2017/model3d" xmlns:o="urn:schemas-microsoft-com:office:office" xmlns:r="http://schemas.openxmlformats.org/officeDocument/2006/relationships" xmlns:m="http://schemas.openxmlformats.org/officeDocument/2006/math" xmlns:v="urn:schemas-microsoft-com:vml" xmlns:wp14="http://schemas.microsoft.com/office/word/2010/wordprocessingDrawing" xmlns:wp="http://schemas.openxmlformats.org/drawingml/2006/wordprocessingDrawing" xmlns:w10="urn:schemas-microsoft-com:office:word" xmlns:w="http://schemas.openxmlformats.org/wordprocessingml/2006/main" xmlns:w14="http://schemas.microsoft.com/office/word/2010/wordml" xmlns:w15="http://schemas.microsoft.com/office/word/2012/wordml" xmlns:w16cex="http://schemas.microsoft.com/office/word/2018/wordml/cex" xmlns:w16cid="http://schemas.microsoft.com/office/word/2016/wordml/cid" xmlns:w16="http://schemas.microsoft.com/office/word/2018/wordml" xmlns:w16se="http://schemas.microsoft.com/office/word/2015/wordml/symex" xmlns:wpg="http://schemas.microsoft.com/office/word/2010/wordprocessingGroup" xmlns:wpi="http://schemas.microsoft.com/office/word/2010/wordprocessingInk" xmlns:wne="http://schemas.microsoft.com/office/word/2006/wordml" xmlns:wps="http://schemas.microsoft.com/office/word/2010/wordprocessingShape" mc:Ignorable="w14 w15 w16se w16cid w16 w16cex wp14">
+<w:endnotes xmlns:wpc="http://schemas.microsoft.com/office/word/2010/wordprocessingCanvas" xmlns:cx="http://schemas.microsoft.com/office/drawing/2014/chartex" xmlns:cx1="http://schemas.microsoft.com/office/drawing/2015/9/8/chartex" xmlns:cx2="http://schemas.microsoft.com/office/drawing/2015/10/21/chartex" xmlns:cx3="http://schemas.microsoft.com/office/drawing/2016/5/9/chartex" xmlns:cx4="http://schemas.microsoft.com/office/drawing/2016/5/10/chartex" xmlns:cx5="http://schemas.microsoft.com/office/drawing/2016/5/11/chartex" xmlns:cx6="http://schemas.microsoft.com/office/drawing/2016/5/12/chartex" xmlns:cx7="http://schemas.microsoft.com/office/drawing/2016/5/13/chartex" xmlns:cx8="http://schemas.microsoft.com/office/drawing/2016/5/14/chartex" xmlns:mc="http://schemas.openxmlformats.org/markup-compatibility/2006" xmlns:aink="http://schemas.microsoft.com/office/drawing/2016/ink" xmlns:am3d="http://schemas.microsoft.com/office/drawing/2017/model3d" xmlns:o="urn:schemas-microsoft-com:office:office" xmlns:r="http://schemas.openxmlformats.org/officeDocument/2006/relationships" xmlns:m="http://schemas.openxmlformats.org/officeDocument/2006/math" xmlns:v="urn:schemas-microsoft-com:vml" xmlns:wp14="http://schemas.microsoft.com/office/word/2010/wordprocessingDrawing" xmlns:wp="http://schemas.openxmlformats.org/drawingml/2006/wordprocessingDrawing" xmlns:w10="urn:schemas-microsoft-com:office:word" xmlns:w="http://schemas.openxmlformats.org/wordprocessingml/2006/main" xmlns:w14="http://schemas.microsoft.com/office/word/2010/wordml" xmlns:w15="http://schemas.microsoft.com/office/word/2012/wordml" xmlns:w16cex="http://schemas.microsoft.com/office/word/2018/wordml/cex" xmlns:w16cid="http://schemas.microsoft.com/office/word/2016/wordml/cid" xmlns:w16="http://schemas.microsoft.com/office/word/2018/wordml" xmlns:w16sdtdh="http://schemas.microsoft.com/office/word/2020/wordml/sdtdatahash" xmlns:w16se="http://schemas.microsoft.com/office/word/2015/wordml/symex" xmlns:wpg="http://schemas.microsoft.com/office/word/2010/wordprocessingGroup" xmlns:wpi="http://schemas.microsoft.com/office/word/2010/wordprocessingInk" xmlns:wne="http://schemas.microsoft.com/office/word/2006/wordml" xmlns:wps="http://schemas.microsoft.com/office/word/2010/wordprocessingShape" mc:Ignorable="w14 w15 w16se w16cid w16 w16cex w16sdtdh wp14">
   <w:endnote w:type="separator" w:id="-1">
     <w:p>
       <w:pPr>
@@ -2386,7 +2664,7 @@
 </file>
 
 <file path=word/footnotes.xml><?xml version="1.0" encoding="utf-8"?>
-<w:footnotes xmlns:wpc="http://schemas.microsoft.com/office/word/2010/wordprocessingCanvas" xmlns:cx="http://schemas.microsoft.com/office/drawing/2014/chartex" xmlns:cx1="http://schemas.microsoft.com/office/drawing/2015/9/8/chartex" xmlns:cx2="http://schemas.microsoft.com/office/drawing/2015/10/21/chartex" xmlns:cx3="http://schemas.microsoft.com/office/drawing/2016/5/9/chartex" xmlns:cx4="http://schemas.microsoft.com/office/drawing/2016/5/10/chartex" xmlns:cx5="http://schemas.microsoft.com/office/drawing/2016/5/11/chartex" xmlns:cx6="http://schemas.microsoft.com/office/drawing/2016/5/12/chartex" xmlns:cx7="http://schemas.microsoft.com/office/drawing/2016/5/13/chartex" xmlns:cx8="http://schemas.microsoft.com/office/drawing/2016/5/14/chartex" xmlns:mc="http://schemas.openxmlformats.org/markup-compatibility/2006" xmlns:aink="http://schemas.microsoft.com/office/drawing/2016/ink" xmlns:am3d="http://schemas.microsoft.com/office/drawing/2017/model3d" xmlns:o="urn:schemas-microsoft-com:office:office" xmlns:r="http://schemas.openxmlformats.org/officeDocument/2006/relationships" xmlns:m="http://schemas.openxmlformats.org/officeDocument/2006/math" xmlns:v="urn:schemas-microsoft-com:vml" xmlns:wp14="http://schemas.microsoft.com/office/word/2010/wordprocessingDrawing" xmlns:wp="http://schemas.openxmlformats.org/drawingml/2006/wordprocessingDrawing" xmlns:w10="urn:schemas-microsoft-com:office:word" xmlns:w="http://schemas.openxmlformats.org/wordprocessingml/2006/main" xmlns:w14="http://schemas.microsoft.com/office/word/2010/wordml" xmlns:w15="http://schemas.microsoft.com/office/word/2012/wordml" xmlns:w16cex="http://schemas.microsoft.com/office/word/2018/wordml/cex" xmlns:w16cid="http://schemas.microsoft.com/office/word/2016/wordml/cid" xmlns:w16="http://schemas.microsoft.com/office/word/2018/wordml" xmlns:w16se="http://schemas.microsoft.com/office/word/2015/wordml/symex" xmlns:wpg="http://schemas.microsoft.com/office/word/2010/wordprocessingGroup" xmlns:wpi="http://schemas.microsoft.com/office/word/2010/wordprocessingInk" xmlns:wne="http://schemas.microsoft.com/office/word/2006/wordml" xmlns:wps="http://schemas.microsoft.com/office/word/2010/wordprocessingShape" mc:Ignorable="w14 w15 w16se w16cid w16 w16cex wp14">
+<w:footnotes xmlns:wpc="http://schemas.microsoft.com/office/word/2010/wordprocessingCanvas" xmlns:cx="http://schemas.microsoft.com/office/drawing/2014/chartex" xmlns:cx1="http://schemas.microsoft.com/office/drawing/2015/9/8/chartex" xmlns:cx2="http://schemas.microsoft.com/office/drawing/2015/10/21/chartex" xmlns:cx3="http://schemas.microsoft.com/office/drawing/2016/5/9/chartex" xmlns:cx4="http://schemas.microsoft.com/office/drawing/2016/5/10/chartex" xmlns:cx5="http://schemas.microsoft.com/office/drawing/2016/5/11/chartex" xmlns:cx6="http://schemas.microsoft.com/office/drawing/2016/5/12/chartex" xmlns:cx7="http://schemas.microsoft.com/office/drawing/2016/5/13/chartex" xmlns:cx8="http://schemas.microsoft.com/office/drawing/2016/5/14/chartex" xmlns:mc="http://schemas.openxmlformats.org/markup-compatibility/2006" xmlns:aink="http://schemas.microsoft.com/office/drawing/2016/ink" xmlns:am3d="http://schemas.microsoft.com/office/drawing/2017/model3d" xmlns:o="urn:schemas-microsoft-com:office:office" xmlns:r="http://schemas.openxmlformats.org/officeDocument/2006/relationships" xmlns:m="http://schemas.openxmlformats.org/officeDocument/2006/math" xmlns:v="urn:schemas-microsoft-com:vml" xmlns:wp14="http://schemas.microsoft.com/office/word/2010/wordprocessingDrawing" xmlns:wp="http://schemas.openxmlformats.org/drawingml/2006/wordprocessingDrawing" xmlns:w10="urn:schemas-microsoft-com:office:word" xmlns:w="http://schemas.openxmlformats.org/wordprocessingml/2006/main" xmlns:w14="http://schemas.microsoft.com/office/word/2010/wordml" xmlns:w15="http://schemas.microsoft.com/office/word/2012/wordml" xmlns:w16cex="http://schemas.microsoft.com/office/word/2018/wordml/cex" xmlns:w16cid="http://schemas.microsoft.com/office/word/2016/wordml/cid" xmlns:w16="http://schemas.microsoft.com/office/word/2018/wordml" xmlns:w16sdtdh="http://schemas.microsoft.com/office/word/2020/wordml/sdtdatahash" xmlns:w16se="http://schemas.microsoft.com/office/word/2015/wordml/symex" xmlns:wpg="http://schemas.microsoft.com/office/word/2010/wordprocessingGroup" xmlns:wpi="http://schemas.microsoft.com/office/word/2010/wordprocessingInk" xmlns:wne="http://schemas.microsoft.com/office/word/2006/wordml" xmlns:wps="http://schemas.microsoft.com/office/word/2010/wordprocessingShape" mc:Ignorable="w14 w15 w16se w16cid w16 w16cex w16sdtdh wp14">
   <w:footnote w:type="separator" w:id="-1">
     <w:p>
       <w:pPr>
@@ -2411,7 +2689,7 @@
 </file>
 
 <file path=word/header1.xml><?xml version="1.0" encoding="utf-8"?>
-<w:hdr xmlns:wpc="http://schemas.microsoft.com/office/word/2010/wordprocessingCanvas" xmlns:cx="http://schemas.microsoft.com/office/drawing/2014/chartex" xmlns:cx1="http://schemas.microsoft.com/office/drawing/2015/9/8/chartex" xmlns:cx2="http://schemas.microsoft.com/office/drawing/2015/10/21/chartex" xmlns:cx3="http://schemas.microsoft.com/office/drawing/2016/5/9/chartex" xmlns:cx4="http://schemas.microsoft.com/office/drawing/2016/5/10/chartex" xmlns:cx5="http://schemas.microsoft.com/office/drawing/2016/5/11/chartex" xmlns:cx6="http://schemas.microsoft.com/office/drawing/2016/5/12/chartex" xmlns:cx7="http://schemas.microsoft.com/office/drawing/2016/5/13/chartex" xmlns:cx8="http://schemas.microsoft.com/office/drawing/2016/5/14/chartex" xmlns:mc="http://schemas.openxmlformats.org/markup-compatibility/2006" xmlns:aink="http://schemas.microsoft.com/office/drawing/2016/ink" xmlns:am3d="http://schemas.microsoft.com/office/drawing/2017/model3d" xmlns:o="urn:schemas-microsoft-com:office:office" xmlns:r="http://schemas.openxmlformats.org/officeDocument/2006/relationships" xmlns:m="http://schemas.openxmlformats.org/officeDocument/2006/math" xmlns:v="urn:schemas-microsoft-com:vml" xmlns:wp14="http://schemas.microsoft.com/office/word/2010/wordprocessingDrawing" xmlns:wp="http://schemas.openxmlformats.org/drawingml/2006/wordprocessingDrawing" xmlns:w10="urn:schemas-microsoft-com:office:word" xmlns:w="http://schemas.openxmlformats.org/wordprocessingml/2006/main" xmlns:w14="http://schemas.microsoft.com/office/word/2010/wordml" xmlns:w15="http://schemas.microsoft.com/office/word/2012/wordml" xmlns:w16cex="http://schemas.microsoft.com/office/word/2018/wordml/cex" xmlns:w16cid="http://schemas.microsoft.com/office/word/2016/wordml/cid" xmlns:w16="http://schemas.microsoft.com/office/word/2018/wordml" xmlns:w16se="http://schemas.microsoft.com/office/word/2015/wordml/symex" xmlns:wpg="http://schemas.microsoft.com/office/word/2010/wordprocessingGroup" xmlns:wpi="http://schemas.microsoft.com/office/word/2010/wordprocessingInk" xmlns:wne="http://schemas.microsoft.com/office/word/2006/wordml" xmlns:wps="http://schemas.microsoft.com/office/word/2010/wordprocessingShape" mc:Ignorable="w14 w15 w16se w16cid w16 w16cex wp14">
+<w:hdr xmlns:wpc="http://schemas.microsoft.com/office/word/2010/wordprocessingCanvas" xmlns:cx="http://schemas.microsoft.com/office/drawing/2014/chartex" xmlns:cx1="http://schemas.microsoft.com/office/drawing/2015/9/8/chartex" xmlns:cx2="http://schemas.microsoft.com/office/drawing/2015/10/21/chartex" xmlns:cx3="http://schemas.microsoft.com/office/drawing/2016/5/9/chartex" xmlns:cx4="http://schemas.microsoft.com/office/drawing/2016/5/10/chartex" xmlns:cx5="http://schemas.microsoft.com/office/drawing/2016/5/11/chartex" xmlns:cx6="http://schemas.microsoft.com/office/drawing/2016/5/12/chartex" xmlns:cx7="http://schemas.microsoft.com/office/drawing/2016/5/13/chartex" xmlns:cx8="http://schemas.microsoft.com/office/drawing/2016/5/14/chartex" xmlns:mc="http://schemas.openxmlformats.org/markup-compatibility/2006" xmlns:aink="http://schemas.microsoft.com/office/drawing/2016/ink" xmlns:am3d="http://schemas.microsoft.com/office/drawing/2017/model3d" xmlns:o="urn:schemas-microsoft-com:office:office" xmlns:r="http://schemas.openxmlformats.org/officeDocument/2006/relationships" xmlns:m="http://schemas.openxmlformats.org/officeDocument/2006/math" xmlns:v="urn:schemas-microsoft-com:vml" xmlns:wp14="http://schemas.microsoft.com/office/word/2010/wordprocessingDrawing" xmlns:wp="http://schemas.openxmlformats.org/drawingml/2006/wordprocessingDrawing" xmlns:w10="urn:schemas-microsoft-com:office:word" xmlns:w="http://schemas.openxmlformats.org/wordprocessingml/2006/main" xmlns:w14="http://schemas.microsoft.com/office/word/2010/wordml" xmlns:w15="http://schemas.microsoft.com/office/word/2012/wordml" xmlns:w16cex="http://schemas.microsoft.com/office/word/2018/wordml/cex" xmlns:w16cid="http://schemas.microsoft.com/office/word/2016/wordml/cid" xmlns:w16="http://schemas.microsoft.com/office/word/2018/wordml" xmlns:w16sdtdh="http://schemas.microsoft.com/office/word/2020/wordml/sdtdatahash" xmlns:w16se="http://schemas.microsoft.com/office/word/2015/wordml/symex" xmlns:wpg="http://schemas.microsoft.com/office/word/2010/wordprocessingGroup" xmlns:wpi="http://schemas.microsoft.com/office/word/2010/wordprocessingInk" xmlns:wne="http://schemas.microsoft.com/office/word/2006/wordml" xmlns:wps="http://schemas.microsoft.com/office/word/2010/wordprocessingShape" mc:Ignorable="w14 w15 w16se w16cid w16 w16cex w16sdtdh wp14">
   <w:p>
     <w:pPr>
       <w:pStyle w:val="Header"/>
@@ -2422,7 +2700,7 @@
 </file>
 
 <file path=word/numbering.xml><?xml version="1.0" encoding="utf-8"?>
-<w:numbering xmlns:wpc="http://schemas.microsoft.com/office/word/2010/wordprocessingCanvas" xmlns:cx="http://schemas.microsoft.com/office/drawing/2014/chartex" xmlns:cx1="http://schemas.microsoft.com/office/drawing/2015/9/8/chartex" xmlns:cx2="http://schemas.microsoft.com/office/drawing/2015/10/21/chartex" xmlns:cx3="http://schemas.microsoft.com/office/drawing/2016/5/9/chartex" xmlns:cx4="http://schemas.microsoft.com/office/drawing/2016/5/10/chartex" xmlns:cx5="http://schemas.microsoft.com/office/drawing/2016/5/11/chartex" xmlns:cx6="http://schemas.microsoft.com/office/drawing/2016/5/12/chartex" xmlns:cx7="http://schemas.microsoft.com/office/drawing/2016/5/13/chartex" xmlns:cx8="http://schemas.microsoft.com/office/drawing/2016/5/14/chartex" xmlns:mc="http://schemas.openxmlformats.org/markup-compatibility/2006" xmlns:aink="http://schemas.microsoft.com/office/drawing/2016/ink" xmlns:am3d="http://schemas.microsoft.com/office/drawing/2017/model3d" xmlns:o="urn:schemas-microsoft-com:office:office" xmlns:r="http://schemas.openxmlformats.org/officeDocument/2006/relationships" xmlns:m="http://schemas.openxmlformats.org/officeDocument/2006/math" xmlns:v="urn:schemas-microsoft-com:vml" xmlns:wp14="http://schemas.microsoft.com/office/word/2010/wordprocessingDrawing" xmlns:wp="http://schemas.openxmlformats.org/drawingml/2006/wordprocessingDrawing" xmlns:w10="urn:schemas-microsoft-com:office:word" xmlns:w="http://schemas.openxmlformats.org/wordprocessingml/2006/main" xmlns:w14="http://schemas.microsoft.com/office/word/2010/wordml" xmlns:w15="http://schemas.microsoft.com/office/word/2012/wordml" xmlns:w16cex="http://schemas.microsoft.com/office/word/2018/wordml/cex" xmlns:w16cid="http://schemas.microsoft.com/office/word/2016/wordml/cid" xmlns:w16="http://schemas.microsoft.com/office/word/2018/wordml" xmlns:w16se="http://schemas.microsoft.com/office/word/2015/wordml/symex" xmlns:wpg="http://schemas.microsoft.com/office/word/2010/wordprocessingGroup" xmlns:wpi="http://schemas.microsoft.com/office/word/2010/wordprocessingInk" xmlns:wne="http://schemas.microsoft.com/office/word/2006/wordml" xmlns:wps="http://schemas.microsoft.com/office/word/2010/wordprocessingShape" mc:Ignorable="w14 w15 w16se w16cid w16 w16cex wp14">
+<w:numbering xmlns:wpc="http://schemas.microsoft.com/office/word/2010/wordprocessingCanvas" xmlns:cx="http://schemas.microsoft.com/office/drawing/2014/chartex" xmlns:cx1="http://schemas.microsoft.com/office/drawing/2015/9/8/chartex" xmlns:cx2="http://schemas.microsoft.com/office/drawing/2015/10/21/chartex" xmlns:cx3="http://schemas.microsoft.com/office/drawing/2016/5/9/chartex" xmlns:cx4="http://schemas.microsoft.com/office/drawing/2016/5/10/chartex" xmlns:cx5="http://schemas.microsoft.com/office/drawing/2016/5/11/chartex" xmlns:cx6="http://schemas.microsoft.com/office/drawing/2016/5/12/chartex" xmlns:cx7="http://schemas.microsoft.com/office/drawing/2016/5/13/chartex" xmlns:cx8="http://schemas.microsoft.com/office/drawing/2016/5/14/chartex" xmlns:mc="http://schemas.openxmlformats.org/markup-compatibility/2006" xmlns:aink="http://schemas.microsoft.com/office/drawing/2016/ink" xmlns:am3d="http://schemas.microsoft.com/office/drawing/2017/model3d" xmlns:o="urn:schemas-microsoft-com:office:office" xmlns:r="http://schemas.openxmlformats.org/officeDocument/2006/relationships" xmlns:m="http://schemas.openxmlformats.org/officeDocument/2006/math" xmlns:v="urn:schemas-microsoft-com:vml" xmlns:wp14="http://schemas.microsoft.com/office/word/2010/wordprocessingDrawing" xmlns:wp="http://schemas.openxmlformats.org/drawingml/2006/wordprocessingDrawing" xmlns:w10="urn:schemas-microsoft-com:office:word" xmlns:w="http://schemas.openxmlformats.org/wordprocessingml/2006/main" xmlns:w14="http://schemas.microsoft.com/office/word/2010/wordml" xmlns:w15="http://schemas.microsoft.com/office/word/2012/wordml" xmlns:w16cex="http://schemas.microsoft.com/office/word/2018/wordml/cex" xmlns:w16cid="http://schemas.microsoft.com/office/word/2016/wordml/cid" xmlns:w16="http://schemas.microsoft.com/office/word/2018/wordml" xmlns:w16sdtdh="http://schemas.microsoft.com/office/word/2020/wordml/sdtdatahash" xmlns:w16se="http://schemas.microsoft.com/office/word/2015/wordml/symex" xmlns:wpg="http://schemas.microsoft.com/office/word/2010/wordprocessingGroup" xmlns:wpi="http://schemas.microsoft.com/office/word/2010/wordprocessingInk" xmlns:wne="http://schemas.microsoft.com/office/word/2006/wordml" xmlns:wps="http://schemas.microsoft.com/office/word/2010/wordprocessingShape" mc:Ignorable="w14 w15 w16se w16cid w16 w16cex w16sdtdh wp14">
   <w:abstractNum w:abstractNumId="0" w15:restartNumberingAfterBreak="0">
     <w:nsid w:val="0137482A"/>
     <w:multiLevelType w:val="hybridMultilevel"/>
@@ -3719,7 +3997,7 @@
 </file>
 
 <file path=word/styles.xml><?xml version="1.0" encoding="utf-8"?>
-<w:styles xmlns:mc="http://schemas.openxmlformats.org/markup-compatibility/2006" xmlns:r="http://schemas.openxmlformats.org/officeDocument/2006/relationships" xmlns:w="http://schemas.openxmlformats.org/wordprocessingml/2006/main" xmlns:w14="http://schemas.microsoft.com/office/word/2010/wordml" xmlns:w15="http://schemas.microsoft.com/office/word/2012/wordml" xmlns:w16cex="http://schemas.microsoft.com/office/word/2018/wordml/cex" xmlns:w16cid="http://schemas.microsoft.com/office/word/2016/wordml/cid" xmlns:w16="http://schemas.microsoft.com/office/word/2018/wordml" xmlns:w16se="http://schemas.microsoft.com/office/word/2015/wordml/symex" mc:Ignorable="w14 w15 w16se w16cid w16 w16cex">
+<w:styles xmlns:mc="http://schemas.openxmlformats.org/markup-compatibility/2006" xmlns:r="http://schemas.openxmlformats.org/officeDocument/2006/relationships" xmlns:w="http://schemas.openxmlformats.org/wordprocessingml/2006/main" xmlns:w14="http://schemas.microsoft.com/office/word/2010/wordml" xmlns:w15="http://schemas.microsoft.com/office/word/2012/wordml" xmlns:w16cex="http://schemas.microsoft.com/office/word/2018/wordml/cex" xmlns:w16cid="http://schemas.microsoft.com/office/word/2016/wordml/cid" xmlns:w16="http://schemas.microsoft.com/office/word/2018/wordml" xmlns:w16sdtdh="http://schemas.microsoft.com/office/word/2020/wordml/sdtdatahash" xmlns:w16se="http://schemas.microsoft.com/office/word/2015/wordml/symex" mc:Ignorable="w14 w15 w16se w16cid w16 w16cex w16sdtdh">
   <w:docDefaults>
     <w:rPrDefault>
       <w:rPr>
@@ -3890,7 +4168,7 @@
     <w:lsdException w:name="Table Web 2" w:semiHidden="1" w:unhideWhenUsed="1"/>
     <w:lsdException w:name="Table Web 3" w:semiHidden="1" w:unhideWhenUsed="1"/>
     <w:lsdException w:name="Balloon Text" w:semiHidden="1" w:unhideWhenUsed="1"/>
-    <w:lsdException w:name="Table Grid" w:semiHidden="1" w:uiPriority="59" w:unhideWhenUsed="1"/>
+    <w:lsdException w:name="Table Grid" w:uiPriority="59"/>
     <w:lsdException w:name="Table Theme" w:semiHidden="1" w:unhideWhenUsed="1"/>
     <w:lsdException w:name="Placeholder Text" w:semiHidden="1"/>
     <w:lsdException w:name="No Spacing" w:uiPriority="1" w:qFormat="1"/>

--- a/docs/RX12 Manual.docx
+++ b/docs/RX12 Manual.docx
@@ -54,7 +54,7 @@
         <w:t>Version 1.</w:t>
       </w:r>
       <w:r>
-        <w:t>4</w:t>
+        <w:t>5</w:t>
       </w:r>
     </w:p>
     <w:p>
@@ -63,7 +63,7 @@
         <w:jc w:val="center"/>
       </w:pPr>
       <w:r>
-        <w:t>March</w:t>
+        <w:t>April</w:t>
       </w:r>
       <w:r>
         <w:t xml:space="preserve"> 20</w:t>
@@ -73,6 +73,30 @@
       </w:r>
       <w:r>
         <w:t>2</w:t>
+      </w:r>
+    </w:p>
+    <w:p>
+      <w:pPr>
+        <w:contextualSpacing/>
+        <w:jc w:val="center"/>
+      </w:pPr>
+    </w:p>
+    <w:p>
+      <w:pPr>
+        <w:contextualSpacing/>
+        <w:jc w:val="center"/>
+      </w:pPr>
+      <w:r>
+        <w:t>Firmware Version 1.8</w:t>
+      </w:r>
+    </w:p>
+    <w:p>
+      <w:pPr>
+        <w:contextualSpacing/>
+        <w:jc w:val="center"/>
+      </w:pPr>
+      <w:r>
+        <w:t>Software Version 1.4</w:t>
       </w:r>
     </w:p>
     <w:p>
@@ -259,15 +283,7 @@
         </w:numPr>
       </w:pPr>
       <w:r>
-        <w:t xml:space="preserve">Supports DSMX-11ms, DSMX-22ms, DSM2-2048 and DSM2-1024 transmitter modes.  Note that you must use DSMX-22ms to receive 12 channels.  The maximum channels in DSMX-11ms mode </w:t>
-      </w:r>
-      <w:proofErr w:type="gramStart"/>
-      <w:r>
-        <w:t>is</w:t>
-      </w:r>
-      <w:proofErr w:type="gramEnd"/>
-      <w:r>
-        <w:t xml:space="preserve"> 10.  This is </w:t>
+        <w:t xml:space="preserve">Supports DSMX-11ms, DSMX-22ms, DSM2-2048 and DSM2-1024 transmitter modes.  Note that you must use DSMX-22ms to receive 12 channels.  The maximum channels in DSMX-11ms mode is 10.  This is </w:t>
       </w:r>
       <w:r>
         <w:t>a</w:t>
@@ -285,17 +301,7 @@
         </w:numPr>
       </w:pPr>
       <w:r>
-        <w:t xml:space="preserve">12 channel PWM or </w:t>
-      </w:r>
-      <w:proofErr w:type="spellStart"/>
-      <w:proofErr w:type="gramStart"/>
-      <w:r>
-        <w:t>S.Bus</w:t>
-      </w:r>
-      <w:proofErr w:type="spellEnd"/>
-      <w:proofErr w:type="gramEnd"/>
-      <w:r>
-        <w:t xml:space="preserve"> output with </w:t>
+        <w:t xml:space="preserve">12 channel PWM or S.Bus output with </w:t>
       </w:r>
       <w:r>
         <w:t xml:space="preserve">22ms or 11ms </w:t>
@@ -313,25 +319,19 @@
         <w:t>a single PPM output with up to 8 channels</w:t>
       </w:r>
       <w:r>
-        <w:t xml:space="preserve">.  The </w:t>
-      </w:r>
-      <w:proofErr w:type="spellStart"/>
-      <w:proofErr w:type="gramStart"/>
-      <w:r>
-        <w:t>S.Bus</w:t>
-      </w:r>
-      <w:proofErr w:type="spellEnd"/>
-      <w:proofErr w:type="gramEnd"/>
-      <w:r>
-        <w:t xml:space="preserve"> output includes all 18 </w:t>
-      </w:r>
-      <w:proofErr w:type="spellStart"/>
-      <w:r>
-        <w:t>S.Bus</w:t>
-      </w:r>
-      <w:proofErr w:type="spellEnd"/>
-      <w:r>
-        <w:t xml:space="preserve"> channels but only channels 1-11 are output on the PWM pins.</w:t>
+        <w:t>.  The S.Bus output</w:t>
+      </w:r>
+      <w:r>
+        <w:t>s</w:t>
+      </w:r>
+      <w:r>
+        <w:t xml:space="preserve"> include all 18 S.Bus channels but only channels 1-1</w:t>
+      </w:r>
+      <w:r>
+        <w:t>0</w:t>
+      </w:r>
+      <w:r>
+        <w:t xml:space="preserve"> are output on the PWM pins.</w:t>
       </w:r>
     </w:p>
     <w:p>
@@ -429,13 +429,8 @@
             <v:textbox style="mso-next-textbox:#_x0000_s1041">
               <w:txbxContent>
                 <w:p>
-                  <w:proofErr w:type="gramStart"/>
                   <w:r>
-                    <w:t>Tx  Gnd</w:t>
-                  </w:r>
-                  <w:proofErr w:type="gramEnd"/>
-                  <w:r>
-                    <w:t xml:space="preserve"> Rx</w:t>
+                    <w:t>Tx  Gnd Rx</w:t>
                   </w:r>
                 </w:p>
               </w:txbxContent>
@@ -714,17 +709,22 @@
         <w:t xml:space="preserve">be used during the binding process.  See the Binding section for details.  </w:t>
       </w:r>
       <w:r>
-        <w:t xml:space="preserve">Channel 12 is used for </w:t>
-      </w:r>
-      <w:proofErr w:type="spellStart"/>
-      <w:proofErr w:type="gramStart"/>
-      <w:r>
-        <w:t>S.Bus</w:t>
-      </w:r>
-      <w:proofErr w:type="spellEnd"/>
-      <w:proofErr w:type="gramEnd"/>
-      <w:r>
-        <w:t xml:space="preserve"> or PPM output if enabled.  </w:t>
+        <w:t>Channel 12 is used</w:t>
+      </w:r>
+      <w:r>
+        <w:t xml:space="preserve"> for </w:t>
+      </w:r>
+      <w:r>
+        <w:t xml:space="preserve">PPM output if enabled.  </w:t>
+      </w:r>
+      <w:r>
+        <w:t xml:space="preserve">Channels 11 and 12 are used for </w:t>
+      </w:r>
+      <w:r>
+        <w:t>S.</w:t>
+      </w:r>
+      <w:r>
+        <w:t xml:space="preserve">Bus outputs if enabled.  </w:t>
       </w:r>
       <w:r>
         <w:t xml:space="preserve">The signal pin is the upper pin (or rightmost </w:t>
@@ -889,17 +889,7 @@
       </w:r>
       <w:r>
         <w:tab/>
-        <w:t xml:space="preserve">Three flashes at startup = </w:t>
-      </w:r>
-      <w:proofErr w:type="spellStart"/>
-      <w:proofErr w:type="gramStart"/>
-      <w:r>
-        <w:t>S.Bus</w:t>
-      </w:r>
-      <w:proofErr w:type="spellEnd"/>
-      <w:proofErr w:type="gramEnd"/>
-      <w:r>
-        <w:t xml:space="preserve"> mode</w:t>
+        <w:t>Three flashes at startup = S.Bus mode</w:t>
       </w:r>
       <w:r>
         <w:t xml:space="preserve"> with 22ms servo frame</w:t>
@@ -914,17 +904,7 @@
       </w:r>
       <w:r>
         <w:tab/>
-        <w:t xml:space="preserve">Four flashes at startup = </w:t>
-      </w:r>
-      <w:proofErr w:type="spellStart"/>
-      <w:proofErr w:type="gramStart"/>
-      <w:r>
-        <w:t>S.Bus</w:t>
-      </w:r>
-      <w:proofErr w:type="spellEnd"/>
-      <w:proofErr w:type="gramEnd"/>
-      <w:r>
-        <w:t xml:space="preserve"> mode with 11ms servo frame</w:t>
+        <w:t>Four flashes at startup = S.Bus mode with 11ms servo frame</w:t>
       </w:r>
     </w:p>
     <w:p>
@@ -963,15 +943,7 @@
         <w:t>To bin</w:t>
       </w:r>
       <w:r>
-        <w:t xml:space="preserve">d the receiver to a </w:t>
-      </w:r>
-      <w:proofErr w:type="gramStart"/>
-      <w:r>
-        <w:t>transmitter</w:t>
-      </w:r>
-      <w:proofErr w:type="gramEnd"/>
-      <w:r>
-        <w:t xml:space="preserve"> </w:t>
+        <w:t xml:space="preserve">d the receiver to a transmitter </w:t>
       </w:r>
       <w:r>
         <w:t>follow the steps below.</w:t>
@@ -1028,15 +1000,7 @@
         <w:t xml:space="preserve">output frame rate </w:t>
       </w:r>
       <w:r>
-        <w:t xml:space="preserve">place a bind plug on Channel 12.  This can also be enabled </w:t>
-      </w:r>
-      <w:proofErr w:type="gramStart"/>
-      <w:r>
-        <w:t>at a later time</w:t>
-      </w:r>
-      <w:proofErr w:type="gramEnd"/>
-      <w:r>
-        <w:t xml:space="preserve"> either with a bind process or with the PC software.</w:t>
+        <w:t>place a bind plug on Channel 12.  This can also be enabled at a later time either with a bind process or with the PC software.</w:t>
       </w:r>
     </w:p>
     <w:p>
@@ -1063,15 +1027,7 @@
         </w:numPr>
       </w:pPr>
       <w:r>
-        <w:t xml:space="preserve">Place the transmitter into bind mode and complete the bind.  DO NOT unplug the bind plug </w:t>
-      </w:r>
-      <w:proofErr w:type="gramStart"/>
-      <w:r>
-        <w:t>at this time</w:t>
-      </w:r>
-      <w:proofErr w:type="gramEnd"/>
-      <w:r>
-        <w:t xml:space="preserve"> unless you want to enable preset failsafe (see next step.)</w:t>
+        <w:t>Place the transmitter into bind mode and complete the bind.  DO NOT unplug the bind plug at this time unless you want to enable preset failsafe (see next step.)</w:t>
       </w:r>
     </w:p>
     <w:p>
@@ -1083,15 +1039,7 @@
         </w:numPr>
       </w:pPr>
       <w:r>
-        <w:t xml:space="preserve">To enable the preset </w:t>
-      </w:r>
-      <w:proofErr w:type="gramStart"/>
-      <w:r>
-        <w:t>failsafe</w:t>
-      </w:r>
-      <w:proofErr w:type="gramEnd"/>
-      <w:r>
-        <w:t xml:space="preserve"> do the following.  Go to step 8 for normal failsafe.</w:t>
+        <w:t>To enable the preset failsafe do the following.  Go to step 8 for normal failsafe.</w:t>
       </w:r>
     </w:p>
     <w:p>
@@ -1197,15 +1145,7 @@
         <w:t>Plug a bind plug into Channel 12</w:t>
       </w:r>
       <w:r>
-        <w:t xml:space="preserve"> to enable 11 </w:t>
-      </w:r>
-      <w:proofErr w:type="spellStart"/>
-      <w:r>
-        <w:t>ms</w:t>
-      </w:r>
-      <w:proofErr w:type="spellEnd"/>
-      <w:r>
-        <w:t xml:space="preserve"> mode</w:t>
+        <w:t xml:space="preserve"> to enable 11 ms mode</w:t>
       </w:r>
       <w:r>
         <w:t>.</w:t>
@@ -1295,7 +1235,13 @@
         </w:rPr>
       </w:pPr>
       <w:r>
-        <w:t>Standard PWM outputs on the numbered servo output pins.</w:t>
+        <w:t xml:space="preserve">Standard PWM outputs on the </w:t>
+      </w:r>
+      <w:r>
+        <w:t xml:space="preserve">12 </w:t>
+      </w:r>
+      <w:r>
+        <w:t>numbered servo output pins.</w:t>
       </w:r>
     </w:p>
     <w:p>
@@ -1327,24 +1273,29 @@
           <w:kern w:val="28"/>
         </w:rPr>
       </w:pPr>
-      <w:proofErr w:type="spellStart"/>
-      <w:proofErr w:type="gramStart"/>
-      <w:r>
-        <w:t>S.Bus</w:t>
-      </w:r>
-      <w:proofErr w:type="spellEnd"/>
-      <w:proofErr w:type="gramEnd"/>
-      <w:r>
-        <w:t xml:space="preserve"> output of up to 1</w:t>
+      <w:r>
+        <w:t>S.Bus output of up to 1</w:t>
       </w:r>
       <w:r>
         <w:t>8</w:t>
       </w:r>
       <w:r>
-        <w:t xml:space="preserve"> channels on Channel 12 pins</w:t>
-      </w:r>
-      <w:r>
-        <w:t>.  Channels 1 – 11 are also output on the PWM pins at 11ms or 22ms as selected during bind or by the client software.</w:t>
+        <w:t xml:space="preserve"> channels on Channel </w:t>
+      </w:r>
+      <w:r>
+        <w:t xml:space="preserve">11 and </w:t>
+      </w:r>
+      <w:r>
+        <w:t>12 pins</w:t>
+      </w:r>
+      <w:r>
+        <w:t>.  Channels 1 – 1</w:t>
+      </w:r>
+      <w:r>
+        <w:t>0</w:t>
+      </w:r>
+      <w:r>
+        <w:t xml:space="preserve"> are also output on the PWM pins at 11ms or 22ms as selected during bind or by the client software.</w:t>
       </w:r>
     </w:p>
     <w:p>
@@ -1352,17 +1303,7 @@
         <w:t xml:space="preserve">To switch to PPM </w:t>
       </w:r>
       <w:r>
-        <w:t xml:space="preserve">or </w:t>
-      </w:r>
-      <w:proofErr w:type="spellStart"/>
-      <w:proofErr w:type="gramStart"/>
-      <w:r>
-        <w:t>S.Bus</w:t>
-      </w:r>
-      <w:proofErr w:type="spellEnd"/>
-      <w:proofErr w:type="gramEnd"/>
-      <w:r>
-        <w:t xml:space="preserve"> </w:t>
+        <w:t xml:space="preserve">or S.Bus </w:t>
       </w:r>
       <w:r>
         <w:t xml:space="preserve">output you must use the client software to switch modes.  See the next section </w:t>
@@ -1607,21 +1548,20 @@
       <w:pPr>
         <w:contextualSpacing/>
       </w:pPr>
-      <w:proofErr w:type="spellStart"/>
-      <w:proofErr w:type="gramStart"/>
-      <w:r>
-        <w:t>S.Bus</w:t>
-      </w:r>
-      <w:proofErr w:type="spellEnd"/>
-      <w:proofErr w:type="gramEnd"/>
-      <w:r>
-        <w:t xml:space="preserve"> </w:t>
+      <w:r>
+        <w:t xml:space="preserve">S.Bus </w:t>
       </w:r>
       <w:r>
         <w:t xml:space="preserve">and PPM </w:t>
       </w:r>
       <w:r>
-        <w:t xml:space="preserve">output uses the Futaba </w:t>
+        <w:t>output</w:t>
+      </w:r>
+      <w:r>
+        <w:t>s</w:t>
+      </w:r>
+      <w:r>
+        <w:t xml:space="preserve"> use the Futaba </w:t>
       </w:r>
       <w:r>
         <w:t>AETR ordering:</w:t>
@@ -1632,17 +1572,13 @@
         <w:contextualSpacing/>
       </w:pPr>
       <w:r>
-        <w:t xml:space="preserve">(Note: The order below is the channel order for the </w:t>
-      </w:r>
-      <w:proofErr w:type="spellStart"/>
-      <w:proofErr w:type="gramStart"/>
-      <w:r>
-        <w:t>S.Bus</w:t>
-      </w:r>
-      <w:proofErr w:type="spellEnd"/>
-      <w:proofErr w:type="gramEnd"/>
-      <w:r>
-        <w:t xml:space="preserve"> output.  The PWM pins will output with the order shown above for PWM outputs.)</w:t>
+        <w:t>(Note: The order below is the channel order for the S.Bus output</w:t>
+      </w:r>
+      <w:r>
+        <w:t>s</w:t>
+      </w:r>
+      <w:r>
+        <w:t>.  The PWM pins will output with the order shown above for PWM outputs.)</w:t>
       </w:r>
     </w:p>
     <w:p>
@@ -2032,15 +1968,7 @@
         </w:numPr>
       </w:pPr>
       <w:r>
-        <w:t xml:space="preserve">To download flight </w:t>
-      </w:r>
-      <w:proofErr w:type="gramStart"/>
-      <w:r>
-        <w:t>logs</w:t>
-      </w:r>
-      <w:proofErr w:type="gramEnd"/>
-      <w:r>
-        <w:t xml:space="preserve"> change to the Data tab.  Select the number of logs to download (starting with the most recent) and click the Load button.</w:t>
+        <w:t>To download flight logs change to the Data tab.  Select the number of logs to download (starting with the most recent) and click the Load button.</w:t>
       </w:r>
     </w:p>
     <w:p>
@@ -2072,10 +2000,10 @@
           <w:noProof/>
         </w:rPr>
         <w:drawing>
-          <wp:inline distT="0" distB="0" distL="0" distR="0" wp14:anchorId="7C20B851" wp14:editId="0E4BF124">
-            <wp:extent cx="2359356" cy="2834640"/>
-            <wp:effectExtent l="19050" t="0" r="2844" b="0"/>
-            <wp:docPr id="2" name="Picture 1"/>
+          <wp:inline distT="0" distB="0" distL="0" distR="0" wp14:anchorId="0DB29192" wp14:editId="5BEB863A">
+            <wp:extent cx="2309853" cy="2842895"/>
+            <wp:effectExtent l="0" t="0" r="0" b="0"/>
+            <wp:docPr id="3" name="Picture 3" descr="Graphical user interface, application&#10;&#10;Description automatically generated"/>
             <wp:cNvGraphicFramePr>
               <a:graphicFrameLocks xmlns:a="http://schemas.openxmlformats.org/drawingml/2006/main" noChangeAspect="1"/>
             </wp:cNvGraphicFramePr>
@@ -2083,33 +2011,30 @@
               <a:graphicData uri="http://schemas.openxmlformats.org/drawingml/2006/picture">
                 <pic:pic xmlns:pic="http://schemas.openxmlformats.org/drawingml/2006/picture">
                   <pic:nvPicPr>
-                    <pic:cNvPr id="0" name="Picture 1"/>
-                    <pic:cNvPicPr>
-                      <a:picLocks noChangeAspect="1" noChangeArrowheads="1"/>
-                    </pic:cNvPicPr>
+                    <pic:cNvPr id="3" name="Picture 3" descr="Graphical user interface, application&#10;&#10;Description automatically generated"/>
+                    <pic:cNvPicPr/>
                   </pic:nvPicPr>
-                  <pic:blipFill>
-                    <a:blip r:embed="rId10" cstate="print"/>
-                    <a:srcRect/>
-                    <a:stretch>
-                      <a:fillRect/>
-                    </a:stretch>
+                  <pic:blipFill rotWithShape="1">
+                    <a:blip r:embed="rId10"/>
+                    <a:srcRect l="1206" t="1107" r="4846" b="785"/>
+                    <a:stretch/>
                   </pic:blipFill>
                   <pic:spPr bwMode="auto">
                     <a:xfrm>
                       <a:off x="0" y="0"/>
-                      <a:ext cx="2359356" cy="2834640"/>
+                      <a:ext cx="2319065" cy="2854233"/>
                     </a:xfrm>
                     <a:prstGeom prst="rect">
                       <a:avLst/>
                     </a:prstGeom>
-                    <a:noFill/>
-                    <a:ln w="9525">
+                    <a:ln>
                       <a:noFill/>
-                      <a:miter lim="800000"/>
-                      <a:headEnd/>
-                      <a:tailEnd/>
                     </a:ln>
+                    <a:extLst>
+                      <a:ext uri="{53640926-AAD7-44D8-BBD7-CCE9431645EC}">
+                        <a14:shadowObscured xmlns:a14="http://schemas.microsoft.com/office/drawing/2010/main"/>
+                      </a:ext>
+                    </a:extLst>
                   </pic:spPr>
                 </pic:pic>
               </a:graphicData>
@@ -2122,7 +2047,7 @@
           <w:noProof/>
         </w:rPr>
         <w:drawing>
-          <wp:inline distT="0" distB="0" distL="0" distR="0" wp14:anchorId="126EB358" wp14:editId="3BE2F276">
+          <wp:inline distT="0" distB="0" distL="0" distR="0" wp14:anchorId="126EB358" wp14:editId="1BBBB69A">
             <wp:extent cx="2361119" cy="2834640"/>
             <wp:effectExtent l="19050" t="0" r="1081" b="0"/>
             <wp:docPr id="4" name="Picture 3" descr="2019-08-11 (3).png"/>
@@ -2169,23 +2094,7 @@
     </w:p>
     <w:p>
       <w:r>
-        <w:t xml:space="preserve">The voltage input must be calibrated before it will give meaningful results.  You can do a one point or </w:t>
-      </w:r>
-      <w:proofErr w:type="gramStart"/>
-      <w:r>
-        <w:t>two point</w:t>
-      </w:r>
-      <w:proofErr w:type="gramEnd"/>
-      <w:r>
-        <w:t xml:space="preserve"> calibration.  A </w:t>
-      </w:r>
-      <w:proofErr w:type="gramStart"/>
-      <w:r>
-        <w:t>two point</w:t>
-      </w:r>
-      <w:proofErr w:type="gramEnd"/>
-      <w:r>
-        <w:t xml:space="preserve"> calibration is more accurate but requires two different voltage</w:t>
+        <w:t>The voltage input must be calibrated before it will give meaningful results.  You can do a one point or two point calibration.  A two point calibration is more accurate but requires two different voltage</w:t>
       </w:r>
       <w:r>
         <w:t>s</w:t>
@@ -2199,15 +2108,7 @@
     </w:p>
     <w:p>
       <w:r>
-        <w:t xml:space="preserve">To perform a </w:t>
-      </w:r>
-      <w:proofErr w:type="gramStart"/>
-      <w:r>
-        <w:t>one point</w:t>
-      </w:r>
-      <w:proofErr w:type="gramEnd"/>
-      <w:r>
-        <w:t xml:space="preserve"> calibration:</w:t>
+        <w:t>To perform a one point calibration:</w:t>
       </w:r>
     </w:p>
     <w:p>
@@ -2281,15 +2182,7 @@
     </w:p>
     <w:p>
       <w:r>
-        <w:t xml:space="preserve">To perform a </w:t>
-      </w:r>
-      <w:proofErr w:type="gramStart"/>
-      <w:r>
-        <w:t>two point</w:t>
-      </w:r>
-      <w:proofErr w:type="gramEnd"/>
-      <w:r>
-        <w:t xml:space="preserve"> calibration</w:t>
+        <w:t>To perform a two point calibration</w:t>
       </w:r>
     </w:p>
     <w:p>
@@ -2355,15 +2248,7 @@
         <w:t>voltage but should be at least a</w:t>
       </w:r>
       <w:r>
-        <w:t xml:space="preserve"> </w:t>
-      </w:r>
-      <w:proofErr w:type="gramStart"/>
-      <w:r>
-        <w:t>one volt</w:t>
-      </w:r>
-      <w:proofErr w:type="gramEnd"/>
-      <w:r>
-        <w:t xml:space="preserve"> difference.  It is best to use voltages that cover the expected operating range of the receiver.</w:t>
+        <w:t xml:space="preserve"> one volt difference.  It is best to use voltages that cover the expected operating range of the receiver.</w:t>
       </w:r>
     </w:p>
     <w:p>
@@ -2616,15 +2501,7 @@
         <w:ind w:left="852"/>
       </w:pPr>
       <w:r>
-        <w:t xml:space="preserve">The </w:t>
-      </w:r>
-      <w:proofErr w:type="gramStart"/>
-      <w:r>
-        <w:t>on board</w:t>
-      </w:r>
-      <w:proofErr w:type="gramEnd"/>
-      <w:r>
-        <w:t xml:space="preserve"> oscillator has failed and the backup internal oscillator had to take over.  The receiver will still function but may not be fully reliable.  This should almost never happen but if you see this error it is recommended to replace the receiver.</w:t>
+        <w:t>The on board oscillator has failed and the backup internal oscillator had to take over.  The receiver will still function but may not be fully reliable.  This should almost never happen but if you see this error it is recommended to replace the receiver.</w:t>
       </w:r>
     </w:p>
     <w:sectPr>
@@ -3954,43 +3831,43 @@
       </w:pPr>
     </w:lvl>
   </w:abstractNum>
-  <w:num w:numId="1">
+  <w:num w:numId="1" w16cid:durableId="2059470661">
     <w:abstractNumId w:val="12"/>
   </w:num>
-  <w:num w:numId="2">
+  <w:num w:numId="2" w16cid:durableId="1534732357">
     <w:abstractNumId w:val="4"/>
   </w:num>
-  <w:num w:numId="3">
+  <w:num w:numId="3" w16cid:durableId="1984963006">
     <w:abstractNumId w:val="6"/>
   </w:num>
-  <w:num w:numId="4">
+  <w:num w:numId="4" w16cid:durableId="1038314442">
     <w:abstractNumId w:val="8"/>
   </w:num>
-  <w:num w:numId="5">
+  <w:num w:numId="5" w16cid:durableId="910584476">
     <w:abstractNumId w:val="10"/>
   </w:num>
-  <w:num w:numId="6">
+  <w:num w:numId="6" w16cid:durableId="1433547970">
     <w:abstractNumId w:val="11"/>
   </w:num>
-  <w:num w:numId="7">
+  <w:num w:numId="7" w16cid:durableId="1508327767">
     <w:abstractNumId w:val="9"/>
   </w:num>
-  <w:num w:numId="8">
+  <w:num w:numId="8" w16cid:durableId="1951090031">
     <w:abstractNumId w:val="3"/>
   </w:num>
-  <w:num w:numId="9">
+  <w:num w:numId="9" w16cid:durableId="1845364147">
     <w:abstractNumId w:val="1"/>
   </w:num>
-  <w:num w:numId="10">
+  <w:num w:numId="10" w16cid:durableId="876310652">
     <w:abstractNumId w:val="5"/>
   </w:num>
-  <w:num w:numId="11">
+  <w:num w:numId="11" w16cid:durableId="136651216">
     <w:abstractNumId w:val="7"/>
   </w:num>
-  <w:num w:numId="12">
+  <w:num w:numId="12" w16cid:durableId="195578613">
     <w:abstractNumId w:val="2"/>
   </w:num>
-  <w:num w:numId="13">
+  <w:num w:numId="13" w16cid:durableId="665982295">
     <w:abstractNumId w:val="0"/>
   </w:num>
 </w:numbering>
